--- a/C14CQCP01-N_LÊ-THỊ-HỒNG-QUYÊN.docx
+++ b/C14CQCP01-N_LÊ-THỊ-HỒNG-QUYÊN.docx
@@ -3888,7 +3888,13 @@
         <w:rPr>
           <w:b/>
         </w:rPr>
-        <w:t>CHƯƠNG 4: XÂY DỰNG WEB SERVICE</w:t>
+        <w:t xml:space="preserve">CHƯƠNG 4: </w:t>
+      </w:r>
+      <w:r>
+        <w:rPr>
+          <w:b/>
+        </w:rPr>
+        <w:t>TÌM HIỂU VỀ NODEJS</w:t>
       </w:r>
     </w:p>
     <w:p>
@@ -3917,7 +3923,13 @@
         <w:rPr>
           <w:b/>
         </w:rPr>
-        <w:t>1. Giới thiệu về Web service</w:t>
+        <w:t xml:space="preserve">1. </w:t>
+      </w:r>
+      <w:r>
+        <w:rPr>
+          <w:b/>
+        </w:rPr>
+        <w:t>Node JS là gì?</w:t>
       </w:r>
     </w:p>
     <w:p>
@@ -3945,7 +3957,13 @@
         <w:rPr>
           <w:b/>
         </w:rPr>
-        <w:t>2. Đặc điểm của Web service</w:t>
+        <w:t xml:space="preserve">2. </w:t>
+      </w:r>
+      <w:r>
+        <w:rPr>
+          <w:b/>
+        </w:rPr>
+        <w:t>Ứng dụng của NodeJS</w:t>
       </w:r>
     </w:p>
     <w:p>
@@ -3973,7 +3991,13 @@
         <w:rPr>
           <w:b/>
         </w:rPr>
-        <w:t>3. Kiến trúc của Web service</w:t>
+        <w:t xml:space="preserve">3. </w:t>
+      </w:r>
+      <w:r>
+        <w:rPr>
+          <w:b/>
+        </w:rPr>
+        <w:t>Những đặc tính của Node JS</w:t>
       </w:r>
     </w:p>
     <w:p>
@@ -4001,7 +4025,13 @@
         <w:rPr>
           <w:b/>
         </w:rPr>
-        <w:t>4. Các thành phần của Web service</w:t>
+        <w:t xml:space="preserve">4. </w:t>
+      </w:r>
+      <w:r>
+        <w:rPr>
+          <w:b/>
+        </w:rPr>
+        <w:t>Đặc tính nổi bật của Node JS</w:t>
       </w:r>
     </w:p>
     <w:p>
@@ -4029,7 +4059,13 @@
         <w:rPr>
           <w:b/>
         </w:rPr>
-        <w:t>5. An toàn cho Web service</w:t>
+        <w:t xml:space="preserve">5. </w:t>
+      </w:r>
+      <w:r>
+        <w:rPr>
+          <w:b/>
+        </w:rPr>
+        <w:t>Nhược điểm Node JS</w:t>
       </w:r>
     </w:p>
     <w:p>
@@ -4057,9 +4093,16 @@
         <w:rPr>
           <w:b/>
         </w:rPr>
-        <w:t>6. Xây dựng một dịch vụ Web</w:t>
-      </w:r>
-    </w:p>
+        <w:t xml:space="preserve">6. </w:t>
+      </w:r>
+      <w:r>
+        <w:rPr>
+          <w:b/>
+        </w:rPr>
+        <w:t>Ưu điểm NodeJS</w:t>
+      </w:r>
+    </w:p>
+    <w:bookmarkEnd w:id="10"/>
     <w:p>
       <w:pPr>
         <w:tabs>
@@ -4076,18 +4119,8 @@
         <w:rPr>
           <w:b/>
         </w:rPr>
-        <w:t>4.</w:t>
-      </w:r>
-      <w:r>
-        <w:t xml:space="preserve"> </w:t>
-      </w:r>
-      <w:r>
-        <w:rPr>
-          <w:b/>
-        </w:rPr>
-        <w:t>7. Tích hợp dịch vụ Web theo chuẩn</w:t>
-      </w:r>
-      <w:bookmarkEnd w:id="10"/>
+        <w:t>4.7. Xây dựng server NodeJS của ứng dụng</w:t>
+      </w:r>
     </w:p>
     <w:p>
       <w:pPr>
@@ -4664,62 +4697,6 @@
         </w:tabs>
         <w:jc w:val="center"/>
         <w:rPr>
-          <w:lang w:val="vi-VN"/>
-        </w:rPr>
-      </w:pPr>
-    </w:p>
-    <w:p>
-      <w:pPr>
-        <w:rPr>
-          <w:sz w:val="32"/>
-          <w:lang w:val="vi-VN"/>
-        </w:rPr>
-      </w:pPr>
-    </w:p>
-    <w:p>
-      <w:pPr>
-        <w:rPr>
-          <w:sz w:val="32"/>
-          <w:lang w:val="vi-VN"/>
-        </w:rPr>
-      </w:pPr>
-    </w:p>
-    <w:p>
-      <w:pPr>
-        <w:rPr>
-          <w:sz w:val="32"/>
-          <w:lang w:val="vi-VN"/>
-        </w:rPr>
-      </w:pPr>
-    </w:p>
-    <w:p>
-      <w:pPr>
-        <w:rPr>
-          <w:sz w:val="32"/>
-          <w:lang w:val="vi-VN"/>
-        </w:rPr>
-      </w:pPr>
-    </w:p>
-    <w:p>
-      <w:pPr>
-        <w:rPr>
-          <w:sz w:val="32"/>
-          <w:lang w:val="vi-VN"/>
-        </w:rPr>
-      </w:pPr>
-    </w:p>
-    <w:p>
-      <w:pPr>
-        <w:rPr>
-          <w:sz w:val="32"/>
-          <w:lang w:val="vi-VN"/>
-        </w:rPr>
-      </w:pPr>
-    </w:p>
-    <w:p>
-      <w:pPr>
-        <w:rPr>
-          <w:sz w:val="32"/>
           <w:lang w:val="vi-VN"/>
         </w:rPr>
       </w:pPr>
@@ -6050,7 +6027,82 @@
                 <w:sz w:val="26"/>
                 <w:szCs w:val="26"/>
               </w:rPr>
-              <w:t>3</w:t>
+              <w:t>14</w:t>
+            </w:r>
+          </w:p>
+        </w:tc>
+        <w:tc>
+          <w:tcPr>
+            <w:tcW w:w="3132" w:type="dxa"/>
+          </w:tcPr>
+          <w:p>
+            <w:pPr>
+              <w:spacing w:before="60" w:after="60" w:line="264" w:lineRule="auto"/>
+              <w:jc w:val="center"/>
+              <w:rPr>
+                <w:sz w:val="26"/>
+                <w:szCs w:val="26"/>
+              </w:rPr>
+            </w:pPr>
+            <w:r>
+              <w:rPr>
+                <w:sz w:val="26"/>
+                <w:szCs w:val="26"/>
+              </w:rPr>
+              <w:t>Server</w:t>
+            </w:r>
+          </w:p>
+        </w:tc>
+        <w:tc>
+          <w:tcPr>
+            <w:tcW w:w="5238" w:type="dxa"/>
+          </w:tcPr>
+          <w:p>
+            <w:pPr>
+              <w:spacing w:before="60" w:after="60" w:line="264" w:lineRule="auto"/>
+              <w:jc w:val="center"/>
+              <w:rPr>
+                <w:color w:val="222222"/>
+                <w:sz w:val="26"/>
+                <w:szCs w:val="26"/>
+                <w:shd w:val="clear" w:color="auto" w:fill="FFFFFF"/>
+              </w:rPr>
+            </w:pPr>
+            <w:r>
+              <w:rPr>
+                <w:color w:val="222222"/>
+                <w:sz w:val="26"/>
+                <w:szCs w:val="26"/>
+                <w:shd w:val="clear" w:color="auto" w:fill="FFFFFF"/>
+              </w:rPr>
+              <w:t>Máy chủ</w:t>
+            </w:r>
+          </w:p>
+        </w:tc>
+      </w:tr>
+      <w:tr>
+        <w:trPr>
+          <w:jc w:val="center"/>
+        </w:trPr>
+        <w:tc>
+          <w:tcPr>
+            <w:tcW w:w="1075" w:type="dxa"/>
+          </w:tcPr>
+          <w:p>
+            <w:pPr>
+              <w:spacing w:before="60" w:after="60" w:line="264" w:lineRule="auto"/>
+              <w:jc w:val="center"/>
+              <w:rPr>
+                <w:sz w:val="26"/>
+                <w:szCs w:val="26"/>
+              </w:rPr>
+            </w:pPr>
+            <w:r>
+              <w:rPr>
+                <w:sz w:val="26"/>
+                <w:szCs w:val="26"/>
+              </w:rPr>
+              <w:t>15</w:t>
             </w:r>
           </w:p>
         </w:tc>
@@ -6075,7 +6127,7 @@
                 <w:szCs w:val="26"/>
                 <w:shd w:val="clear" w:color="auto" w:fill="FFFFFF"/>
               </w:rPr>
-              <w:t>internet</w:t>
+              <w:t>Client</w:t>
             </w:r>
           </w:p>
         </w:tc>
@@ -6097,7 +6149,7 @@
                 <w:sz w:val="26"/>
                 <w:szCs w:val="26"/>
               </w:rPr>
-              <w:t>Mạng</w:t>
+              <w:t>Máy khách</w:t>
             </w:r>
           </w:p>
         </w:tc>
@@ -6178,143 +6230,6 @@
     </w:p>
     <w:p>
       <w:pPr>
-        <w:jc w:val="center"/>
-        <w:rPr>
-          <w:b/>
-          <w:sz w:val="28"/>
-          <w:szCs w:val="28"/>
-          <w:lang w:val="vi-VN"/>
-        </w:rPr>
-      </w:pPr>
-      <w:r>
-        <w:rPr>
-          <w:b/>
-          <w:sz w:val="28"/>
-          <w:szCs w:val="28"/>
-          <w:lang w:val="vi-VN"/>
-        </w:rPr>
-        <w:t>DANH MỤC CÁC BẢNG, SƠ ĐỒ, HÌNH</w:t>
-      </w:r>
-    </w:p>
-    <w:p>
-      <w:pPr>
-        <w:jc w:val="center"/>
-        <w:rPr>
-          <w:b/>
-          <w:sz w:val="28"/>
-          <w:szCs w:val="28"/>
-          <w:lang w:val="vi-VN"/>
-        </w:rPr>
-      </w:pPr>
-    </w:p>
-    <w:p>
-      <w:pPr>
-        <w:spacing w:line="312" w:lineRule="auto"/>
-        <w:jc w:val="both"/>
-        <w:rPr>
-          <w:sz w:val="26"/>
-          <w:szCs w:val="26"/>
-          <w:lang w:val="vi-VN"/>
-        </w:rPr>
-      </w:pPr>
-      <w:r>
-        <w:rPr>
-          <w:sz w:val="26"/>
-          <w:szCs w:val="26"/>
-          <w:lang w:val="vi-VN"/>
-        </w:rPr>
-        <w:t xml:space="preserve">HÌNH </w:t>
-      </w:r>
-      <w:r>
-        <w:rPr>
-          <w:sz w:val="26"/>
-          <w:szCs w:val="26"/>
-          <w:lang w:val="vi-VN"/>
-        </w:rPr>
-        <w:t>2</w:t>
-      </w:r>
-      <w:r>
-        <w:rPr>
-          <w:sz w:val="26"/>
-          <w:szCs w:val="26"/>
-          <w:lang w:val="vi-VN"/>
-        </w:rPr>
-        <w:t>.1 Các tầng kiến trúc của hệ điều hành Android</w:t>
-      </w:r>
-    </w:p>
-    <w:p>
-      <w:pPr>
-        <w:spacing w:line="312" w:lineRule="auto"/>
-        <w:jc w:val="both"/>
-        <w:rPr>
-          <w:sz w:val="26"/>
-          <w:szCs w:val="26"/>
-          <w:lang w:val="vi-VN"/>
-        </w:rPr>
-      </w:pPr>
-      <w:r>
-        <w:rPr>
-          <w:sz w:val="26"/>
-          <w:szCs w:val="26"/>
-        </w:rPr>
-        <w:t>H</w:t>
-      </w:r>
-      <w:r>
-        <w:rPr>
-          <w:sz w:val="26"/>
-          <w:szCs w:val="26"/>
-        </w:rPr>
-        <w:t>ÌNH</w:t>
-      </w:r>
-      <w:r>
-        <w:rPr>
-          <w:sz w:val="26"/>
-          <w:szCs w:val="26"/>
-        </w:rPr>
-        <w:t xml:space="preserve"> </w:t>
-      </w:r>
-      <w:r>
-        <w:rPr>
-          <w:sz w:val="26"/>
-          <w:szCs w:val="26"/>
-          <w:lang w:val="vi-VN"/>
-        </w:rPr>
-        <w:t>2.2 Giao diện Android 5.0 trên điện thoại</w:t>
-      </w:r>
-    </w:p>
-    <w:p>
-      <w:pPr>
-        <w:spacing w:line="312" w:lineRule="auto"/>
-        <w:jc w:val="both"/>
-        <w:rPr>
-          <w:sz w:val="26"/>
-          <w:szCs w:val="26"/>
-        </w:rPr>
-      </w:pPr>
-      <w:r>
-        <w:rPr>
-          <w:sz w:val="26"/>
-          <w:szCs w:val="26"/>
-        </w:rPr>
-        <w:t>H</w:t>
-      </w:r>
-      <w:r>
-        <w:rPr>
-          <w:sz w:val="26"/>
-          <w:szCs w:val="26"/>
-        </w:rPr>
-        <w:t>ÌNH</w:t>
-      </w:r>
-      <w:r>
-        <w:rPr>
-          <w:sz w:val="26"/>
-          <w:szCs w:val="26"/>
-        </w:rPr>
-        <w:t xml:space="preserve"> 2.3 Sơ đồ vòng đời cùa Activity</w:t>
-      </w:r>
-    </w:p>
-    <w:p>
-      <w:pPr>
         <w:tabs>
           <w:tab w:val="left" w:pos="5175"/>
         </w:tabs>
@@ -6324,43 +6239,6 @@
           <w:lang w:val="vi-VN"/>
         </w:rPr>
       </w:pPr>
-      <w:r>
-        <w:rPr>
-          <w:sz w:val="26"/>
-          <w:szCs w:val="26"/>
-        </w:rPr>
-        <w:t>H</w:t>
-      </w:r>
-      <w:r>
-        <w:rPr>
-          <w:sz w:val="26"/>
-          <w:szCs w:val="26"/>
-        </w:rPr>
-        <w:t>ÌNH</w:t>
-      </w:r>
-      <w:r>
-        <w:rPr>
-          <w:sz w:val="26"/>
-          <w:szCs w:val="26"/>
-        </w:rPr>
-        <w:t xml:space="preserve"> </w:t>
-      </w:r>
-      <w:r>
-        <w:rPr>
-          <w:sz w:val="26"/>
-          <w:szCs w:val="26"/>
-          <w:lang w:val="vi-VN"/>
-        </w:rPr>
-        <w:t>2.4 Sơ đồ minh họa vòng đời service</w:t>
-      </w:r>
-      <w:r>
-        <w:rPr>
-          <w:sz w:val="26"/>
-          <w:szCs w:val="26"/>
-          <w:lang w:val="vi-VN"/>
-        </w:rPr>
-        <w:tab/>
-      </w:r>
     </w:p>
     <w:p>
       <w:pPr>
@@ -6373,35 +6251,6 @@
           <w:lang w:val="vi-VN"/>
         </w:rPr>
       </w:pPr>
-      <w:r>
-        <w:rPr>
-          <w:sz w:val="26"/>
-          <w:szCs w:val="26"/>
-        </w:rPr>
-        <w:t>H</w:t>
-      </w:r>
-      <w:r>
-        <w:rPr>
-          <w:sz w:val="26"/>
-          <w:szCs w:val="26"/>
-        </w:rPr>
-        <w:t>ÌNH</w:t>
-      </w:r>
-      <w:r>
-        <w:rPr>
-          <w:sz w:val="26"/>
-          <w:szCs w:val="26"/>
-        </w:rPr>
-        <w:t xml:space="preserve"> </w:t>
-      </w:r>
-      <w:r>
-        <w:rPr>
-          <w:sz w:val="26"/>
-          <w:szCs w:val="26"/>
-          <w:lang w:val="vi-VN"/>
-        </w:rPr>
-        <w:t>3.1 Bảng các cột trong table User</w:t>
-      </w:r>
     </w:p>
     <w:p>
       <w:pPr>
@@ -6414,35 +6263,6 @@
           <w:lang w:val="vi-VN"/>
         </w:rPr>
       </w:pPr>
-      <w:r>
-        <w:rPr>
-          <w:sz w:val="26"/>
-          <w:szCs w:val="26"/>
-        </w:rPr>
-        <w:t>H</w:t>
-      </w:r>
-      <w:r>
-        <w:rPr>
-          <w:sz w:val="26"/>
-          <w:szCs w:val="26"/>
-        </w:rPr>
-        <w:t>ÌNH</w:t>
-      </w:r>
-      <w:r>
-        <w:rPr>
-          <w:sz w:val="26"/>
-          <w:szCs w:val="26"/>
-        </w:rPr>
-        <w:t xml:space="preserve"> </w:t>
-      </w:r>
-      <w:r>
-        <w:rPr>
-          <w:sz w:val="26"/>
-          <w:szCs w:val="26"/>
-          <w:lang w:val="vi-VN"/>
-        </w:rPr>
-        <w:t>3.2 Ràng buộc UNIQUE của username trong table User</w:t>
-      </w:r>
     </w:p>
     <w:p>
       <w:pPr>
@@ -6455,34 +6275,6 @@
           <w:lang w:val="vi-VN"/>
         </w:rPr>
       </w:pPr>
-      <w:r>
-        <w:rPr>
-          <w:sz w:val="26"/>
-          <w:szCs w:val="26"/>
-        </w:rPr>
-        <w:t>H</w:t>
-      </w:r>
-      <w:r>
-        <w:rPr>
-          <w:sz w:val="26"/>
-          <w:szCs w:val="26"/>
-        </w:rPr>
-        <w:t>ÌNH</w:t>
-      </w:r>
-      <w:r>
-        <w:rPr>
-          <w:sz w:val="26"/>
-          <w:szCs w:val="26"/>
-        </w:rPr>
-        <w:t xml:space="preserve"> </w:t>
-      </w:r>
-      <w:r>
-        <w:rPr>
-          <w:sz w:val="26"/>
-          <w:szCs w:val="26"/>
-        </w:rPr>
-        <w:t>3.4 Bảng các cột trong table Friends</w:t>
-      </w:r>
     </w:p>
     <w:p>
       <w:pPr>
@@ -6492,6 +6284,85 @@
         <w:rPr>
           <w:sz w:val="26"/>
           <w:szCs w:val="26"/>
+          <w:lang w:val="vi-VN"/>
+        </w:rPr>
+      </w:pPr>
+    </w:p>
+    <w:p>
+      <w:pPr>
+        <w:jc w:val="center"/>
+        <w:rPr>
+          <w:b/>
+          <w:sz w:val="28"/>
+          <w:szCs w:val="28"/>
+          <w:lang w:val="vi-VN"/>
+        </w:rPr>
+      </w:pPr>
+      <w:r>
+        <w:rPr>
+          <w:b/>
+          <w:sz w:val="28"/>
+          <w:szCs w:val="28"/>
+          <w:lang w:val="vi-VN"/>
+        </w:rPr>
+        <w:lastRenderedPageBreak/>
+        <w:t>DANH MỤC CÁC BẢNG, SƠ ĐỒ, HÌNH</w:t>
+      </w:r>
+    </w:p>
+    <w:p>
+      <w:pPr>
+        <w:jc w:val="center"/>
+        <w:rPr>
+          <w:b/>
+          <w:sz w:val="28"/>
+          <w:szCs w:val="28"/>
+          <w:lang w:val="vi-VN"/>
+        </w:rPr>
+      </w:pPr>
+    </w:p>
+    <w:p>
+      <w:pPr>
+        <w:spacing w:line="312" w:lineRule="auto"/>
+        <w:jc w:val="both"/>
+        <w:rPr>
+          <w:sz w:val="26"/>
+          <w:szCs w:val="26"/>
+          <w:lang w:val="vi-VN"/>
+        </w:rPr>
+      </w:pPr>
+      <w:r>
+        <w:rPr>
+          <w:sz w:val="26"/>
+          <w:szCs w:val="26"/>
+          <w:lang w:val="vi-VN"/>
+        </w:rPr>
+        <w:t xml:space="preserve">HÌNH </w:t>
+      </w:r>
+      <w:r>
+        <w:rPr>
+          <w:sz w:val="26"/>
+          <w:szCs w:val="26"/>
+          <w:lang w:val="vi-VN"/>
+        </w:rPr>
+        <w:t>2</w:t>
+      </w:r>
+      <w:r>
+        <w:rPr>
+          <w:sz w:val="26"/>
+          <w:szCs w:val="26"/>
+          <w:lang w:val="vi-VN"/>
+        </w:rPr>
+        <w:t>.1 Các tầng kiến trúc của hệ điều hành Android</w:t>
+      </w:r>
+    </w:p>
+    <w:p>
+      <w:pPr>
+        <w:spacing w:line="312" w:lineRule="auto"/>
+        <w:jc w:val="both"/>
+        <w:rPr>
+          <w:sz w:val="26"/>
+          <w:szCs w:val="26"/>
+          <w:lang w:val="vi-VN"/>
         </w:rPr>
       </w:pPr>
       <w:r>
@@ -6519,8 +6390,40 @@
         <w:rPr>
           <w:sz w:val="26"/>
           <w:szCs w:val="26"/>
-        </w:rPr>
-        <w:t>3.4 Bảng các cột trong table Offline</w:t>
+          <w:lang w:val="vi-VN"/>
+        </w:rPr>
+        <w:t>2.2 Giao diện Android 5.0 trên điện thoại</w:t>
+      </w:r>
+    </w:p>
+    <w:p>
+      <w:pPr>
+        <w:spacing w:line="312" w:lineRule="auto"/>
+        <w:jc w:val="both"/>
+        <w:rPr>
+          <w:sz w:val="26"/>
+          <w:szCs w:val="26"/>
+        </w:rPr>
+      </w:pPr>
+      <w:r>
+        <w:rPr>
+          <w:sz w:val="26"/>
+          <w:szCs w:val="26"/>
+        </w:rPr>
+        <w:t>H</w:t>
+      </w:r>
+      <w:r>
+        <w:rPr>
+          <w:sz w:val="26"/>
+          <w:szCs w:val="26"/>
+        </w:rPr>
+        <w:t>ÌNH</w:t>
+      </w:r>
+      <w:r>
+        <w:rPr>
+          <w:sz w:val="26"/>
+          <w:szCs w:val="26"/>
+        </w:rPr>
+        <w:t xml:space="preserve"> 2.3 Sơ đồ vòng đời cùa Activity</w:t>
       </w:r>
     </w:p>
     <w:p>
@@ -6561,7 +6464,15 @@
           <w:szCs w:val="26"/>
           <w:lang w:val="vi-VN"/>
         </w:rPr>
-        <w:t>4.1 Chồng giao thức của Web service</w:t>
+        <w:t>2.4 Sơ đồ minh họa vòng đời service</w:t>
+      </w:r>
+      <w:r>
+        <w:rPr>
+          <w:sz w:val="26"/>
+          <w:szCs w:val="26"/>
+          <w:lang w:val="vi-VN"/>
+        </w:rPr>
+        <w:tab/>
       </w:r>
     </w:p>
     <w:p>
@@ -6579,17 +6490,30 @@
         <w:rPr>
           <w:sz w:val="26"/>
           <w:szCs w:val="26"/>
-          <w:lang w:val="vi-VN"/>
-        </w:rPr>
-        <w:t xml:space="preserve">HÌNH </w:t>
-      </w:r>
-      <w:r>
-        <w:rPr>
-          <w:sz w:val="26"/>
-          <w:szCs w:val="26"/>
-          <w:lang w:val="vi-VN"/>
-        </w:rPr>
-        <w:t>4.2 Tầng giao thức tương tác dịch vụ</w:t>
+        </w:rPr>
+        <w:t>H</w:t>
+      </w:r>
+      <w:r>
+        <w:rPr>
+          <w:sz w:val="26"/>
+          <w:szCs w:val="26"/>
+        </w:rPr>
+        <w:t>ÌNH</w:t>
+      </w:r>
+      <w:r>
+        <w:rPr>
+          <w:sz w:val="26"/>
+          <w:szCs w:val="26"/>
+        </w:rPr>
+        <w:t xml:space="preserve"> </w:t>
+      </w:r>
+      <w:r>
+        <w:rPr>
+          <w:sz w:val="26"/>
+          <w:szCs w:val="26"/>
+          <w:lang w:val="vi-VN"/>
+        </w:rPr>
+        <w:t>3.1 Bảng các cột trong table User</w:t>
       </w:r>
     </w:p>
     <w:p>
@@ -6630,7 +6554,7 @@
           <w:szCs w:val="26"/>
           <w:lang w:val="vi-VN"/>
         </w:rPr>
-        <w:t>5.1 Use case của User</w:t>
+        <w:t>3.2 Ràng buộc UNIQUE của username trong table User</w:t>
       </w:r>
     </w:p>
     <w:p>
@@ -6669,9 +6593,8 @@
         <w:rPr>
           <w:sz w:val="26"/>
           <w:szCs w:val="26"/>
-          <w:lang w:val="vi-VN"/>
-        </w:rPr>
-        <w:t>5.2 Sơ đồ lớp diagram</w:t>
+        </w:rPr>
+        <w:t>3.4 Bảng các cột trong table Friends</w:t>
       </w:r>
     </w:p>
     <w:p>
@@ -6682,6 +6605,231 @@
         <w:rPr>
           <w:sz w:val="26"/>
           <w:szCs w:val="26"/>
+        </w:rPr>
+      </w:pPr>
+      <w:r>
+        <w:rPr>
+          <w:sz w:val="26"/>
+          <w:szCs w:val="26"/>
+        </w:rPr>
+        <w:t>H</w:t>
+      </w:r>
+      <w:r>
+        <w:rPr>
+          <w:sz w:val="26"/>
+          <w:szCs w:val="26"/>
+        </w:rPr>
+        <w:t>ÌNH</w:t>
+      </w:r>
+      <w:r>
+        <w:rPr>
+          <w:sz w:val="26"/>
+          <w:szCs w:val="26"/>
+        </w:rPr>
+        <w:t xml:space="preserve"> </w:t>
+      </w:r>
+      <w:r>
+        <w:rPr>
+          <w:sz w:val="26"/>
+          <w:szCs w:val="26"/>
+        </w:rPr>
+        <w:t>3.4 Bảng các cột trong table Offline</w:t>
+      </w:r>
+      <w:r>
+        <w:rPr>
+          <w:sz w:val="26"/>
+          <w:szCs w:val="26"/>
+        </w:rPr>
+        <w:t>_message</w:t>
+      </w:r>
+    </w:p>
+    <w:p>
+      <w:pPr>
+        <w:tabs>
+          <w:tab w:val="left" w:pos="5175"/>
+        </w:tabs>
+        <w:rPr>
+          <w:sz w:val="26"/>
+          <w:szCs w:val="26"/>
+          <w:lang w:val="vi-VN"/>
+        </w:rPr>
+      </w:pPr>
+      <w:r>
+        <w:rPr>
+          <w:sz w:val="26"/>
+          <w:szCs w:val="26"/>
+        </w:rPr>
+        <w:t>H</w:t>
+      </w:r>
+      <w:r>
+        <w:rPr>
+          <w:sz w:val="26"/>
+          <w:szCs w:val="26"/>
+        </w:rPr>
+        <w:t>ÌNH</w:t>
+      </w:r>
+      <w:r>
+        <w:rPr>
+          <w:sz w:val="26"/>
+          <w:szCs w:val="26"/>
+        </w:rPr>
+        <w:t xml:space="preserve"> </w:t>
+      </w:r>
+      <w:r>
+        <w:rPr>
+          <w:sz w:val="26"/>
+          <w:szCs w:val="26"/>
+          <w:lang w:val="vi-VN"/>
+        </w:rPr>
+        <w:t xml:space="preserve">4.1 </w:t>
+      </w:r>
+      <w:r>
+        <w:rPr>
+          <w:sz w:val="26"/>
+          <w:szCs w:val="26"/>
+        </w:rPr>
+        <w:t>Các đặc tính của NodeJS</w:t>
+      </w:r>
+      <w:r>
+        <w:rPr>
+          <w:sz w:val="26"/>
+          <w:szCs w:val="26"/>
+          <w:lang w:val="vi-VN"/>
+        </w:rPr>
+        <w:t xml:space="preserve"> </w:t>
+      </w:r>
+    </w:p>
+    <w:p>
+      <w:pPr>
+        <w:tabs>
+          <w:tab w:val="left" w:pos="5175"/>
+        </w:tabs>
+        <w:rPr>
+          <w:sz w:val="26"/>
+          <w:szCs w:val="26"/>
+          <w:lang w:val="vi-VN"/>
+        </w:rPr>
+      </w:pPr>
+      <w:r>
+        <w:rPr>
+          <w:sz w:val="26"/>
+          <w:szCs w:val="26"/>
+        </w:rPr>
+        <w:t>H</w:t>
+      </w:r>
+      <w:r>
+        <w:rPr>
+          <w:sz w:val="26"/>
+          <w:szCs w:val="26"/>
+        </w:rPr>
+        <w:t>ÌNH</w:t>
+      </w:r>
+      <w:r>
+        <w:rPr>
+          <w:sz w:val="26"/>
+          <w:szCs w:val="26"/>
+        </w:rPr>
+        <w:t xml:space="preserve"> </w:t>
+      </w:r>
+      <w:r>
+        <w:rPr>
+          <w:sz w:val="26"/>
+          <w:szCs w:val="26"/>
+          <w:lang w:val="vi-VN"/>
+        </w:rPr>
+        <w:t>4.2 Các gói của server NodeJS</w:t>
+      </w:r>
+    </w:p>
+    <w:p>
+      <w:pPr>
+        <w:tabs>
+          <w:tab w:val="left" w:pos="5175"/>
+        </w:tabs>
+        <w:rPr>
+          <w:sz w:val="26"/>
+          <w:szCs w:val="26"/>
+          <w:lang w:val="vi-VN"/>
+        </w:rPr>
+      </w:pPr>
+      <w:r>
+        <w:rPr>
+          <w:sz w:val="26"/>
+          <w:szCs w:val="26"/>
+        </w:rPr>
+        <w:t>H</w:t>
+      </w:r>
+      <w:r>
+        <w:rPr>
+          <w:sz w:val="26"/>
+          <w:szCs w:val="26"/>
+        </w:rPr>
+        <w:t>ÌNH</w:t>
+      </w:r>
+      <w:r>
+        <w:rPr>
+          <w:sz w:val="26"/>
+          <w:szCs w:val="26"/>
+        </w:rPr>
+        <w:t xml:space="preserve"> </w:t>
+      </w:r>
+      <w:r>
+        <w:rPr>
+          <w:sz w:val="26"/>
+          <w:szCs w:val="26"/>
+          <w:lang w:val="vi-VN"/>
+        </w:rPr>
+        <w:t>5.1 Use case của User</w:t>
+      </w:r>
+    </w:p>
+    <w:p>
+      <w:pPr>
+        <w:tabs>
+          <w:tab w:val="left" w:pos="5175"/>
+        </w:tabs>
+        <w:rPr>
+          <w:sz w:val="26"/>
+          <w:szCs w:val="26"/>
+          <w:lang w:val="vi-VN"/>
+        </w:rPr>
+      </w:pPr>
+      <w:r>
+        <w:rPr>
+          <w:sz w:val="26"/>
+          <w:szCs w:val="26"/>
+        </w:rPr>
+        <w:t>H</w:t>
+      </w:r>
+      <w:r>
+        <w:rPr>
+          <w:sz w:val="26"/>
+          <w:szCs w:val="26"/>
+        </w:rPr>
+        <w:t>ÌNH</w:t>
+      </w:r>
+      <w:r>
+        <w:rPr>
+          <w:sz w:val="26"/>
+          <w:szCs w:val="26"/>
+        </w:rPr>
+        <w:t xml:space="preserve"> </w:t>
+      </w:r>
+      <w:r>
+        <w:rPr>
+          <w:sz w:val="26"/>
+          <w:szCs w:val="26"/>
+          <w:lang w:val="vi-VN"/>
+        </w:rPr>
+        <w:t>5.2 Sơ đồ lớp diagram</w:t>
+      </w:r>
+    </w:p>
+    <w:p>
+      <w:pPr>
+        <w:tabs>
+          <w:tab w:val="left" w:pos="5175"/>
+        </w:tabs>
+        <w:rPr>
+          <w:sz w:val="26"/>
+          <w:szCs w:val="26"/>
           <w:lang w:val="vi-VN"/>
         </w:rPr>
       </w:pPr>
@@ -6935,9 +7083,18 @@
           <w:sz w:val="26"/>
           <w:szCs w:val="26"/>
         </w:rPr>
-        <w:t xml:space="preserve"> Các gói của server NodeJS</w:t>
-      </w:r>
-    </w:p>
+        <w:t xml:space="preserve"> </w:t>
+      </w:r>
+      <w:bookmarkStart w:id="12" w:name="_Hlk479803060"/>
+      <w:r>
+        <w:rPr>
+          <w:sz w:val="26"/>
+          <w:szCs w:val="26"/>
+        </w:rPr>
+        <w:t>Tổng quan khi chạy server NodeJS</w:t>
+      </w:r>
+    </w:p>
+    <w:bookmarkEnd w:id="12"/>
     <w:p>
       <w:pPr>
         <w:tabs>
@@ -7026,7 +7183,7 @@
           <w:lang w:val="vi-VN" w:eastAsia="ja-JP"/>
         </w:rPr>
       </w:pPr>
-      <w:bookmarkStart w:id="12" w:name="_Toc387520095"/>
+      <w:bookmarkStart w:id="13" w:name="_Toc387520095"/>
       <w:r>
         <w:rPr>
           <w:b/>
@@ -7038,7 +7195,7 @@
         </w:rPr>
         <w:t>1.1 Giới thiệu về API</w:t>
       </w:r>
-      <w:bookmarkEnd w:id="12"/>
+      <w:bookmarkEnd w:id="13"/>
     </w:p>
     <w:p>
       <w:pPr>
@@ -7716,7 +7873,7 @@
           <w:lang w:eastAsia="ja-JP"/>
         </w:rPr>
       </w:pPr>
-      <w:bookmarkStart w:id="13" w:name="_Toc387520096"/>
+      <w:bookmarkStart w:id="14" w:name="_Toc387520096"/>
       <w:r>
         <w:rPr>
           <w:b/>
@@ -7740,7 +7897,7 @@
         </w:rPr>
         <w:t xml:space="preserve">eb </w:t>
       </w:r>
-      <w:bookmarkEnd w:id="13"/>
+      <w:bookmarkEnd w:id="14"/>
       <w:r>
         <w:rPr>
           <w:b/>
@@ -9549,7 +9706,7 @@
           </wp:anchor>
         </w:drawing>
       </w:r>
-      <w:bookmarkStart w:id="14" w:name="_Hlk479718913"/>
+      <w:bookmarkStart w:id="15" w:name="_Hlk479718913"/>
       <w:r>
         <w:rPr>
           <w:noProof/>
@@ -9594,7 +9751,7 @@
         </w:rPr>
         <w:t xml:space="preserve"> Các tầng kiến trúc của hệ điều hành Android</w:t>
       </w:r>
-      <w:bookmarkEnd w:id="14"/>
+      <w:bookmarkEnd w:id="15"/>
     </w:p>
     <w:p>
       <w:pPr>
@@ -9996,7 +10153,7 @@
           <w:szCs w:val="26"/>
         </w:rPr>
       </w:pPr>
-      <w:bookmarkStart w:id="15" w:name="_Hlk479719061"/>
+      <w:bookmarkStart w:id="16" w:name="_Hlk479719061"/>
       <w:r>
         <w:rPr>
           <w:sz w:val="26"/>
@@ -10018,7 +10175,7 @@
         </w:rPr>
         <w:t>Giao diện Android 5.0 trên điện thoại</w:t>
       </w:r>
-      <w:bookmarkEnd w:id="15"/>
+      <w:bookmarkEnd w:id="16"/>
     </w:p>
     <w:p>
       <w:pPr>
@@ -12209,7 +12366,7 @@
           <w:szCs w:val="26"/>
         </w:rPr>
       </w:pPr>
-      <w:bookmarkStart w:id="16" w:name="_Hlk479720383"/>
+      <w:bookmarkStart w:id="17" w:name="_Hlk479720383"/>
       <w:r>
         <w:rPr>
           <w:sz w:val="26"/>
@@ -14538,7 +14695,7 @@
         <w:t>mNotificationManager.notify(notificationID, mBuilder.build());</w:t>
       </w:r>
     </w:p>
-    <w:bookmarkEnd w:id="16"/>
+    <w:bookmarkEnd w:id="17"/>
     <w:p>
       <w:pPr>
         <w:spacing w:before="60" w:after="60" w:line="264" w:lineRule="auto"/>
@@ -15580,7 +15737,7 @@
           <w:szCs w:val="26"/>
         </w:rPr>
       </w:pPr>
-      <w:bookmarkStart w:id="17" w:name="_Hlk479724301"/>
+      <w:bookmarkStart w:id="18" w:name="_Hlk479724301"/>
       <w:r>
         <w:rPr>
           <w:sz w:val="26"/>
@@ -15589,7 +15746,7 @@
         <w:t>Hình 3.2 Ràng buộc UNIQUE của username trong table User</w:t>
       </w:r>
     </w:p>
-    <w:bookmarkEnd w:id="17"/>
+    <w:bookmarkEnd w:id="18"/>
     <w:p>
       <w:pPr>
         <w:spacing w:before="60" w:after="60" w:line="264" w:lineRule="auto"/>
@@ -15655,6 +15812,25 @@
           <w:sz w:val="26"/>
           <w:szCs w:val="26"/>
         </w:rPr>
+        <w:t>.</w:t>
+      </w:r>
+    </w:p>
+    <w:p>
+      <w:pPr>
+        <w:pStyle w:val="ListParagraph"/>
+        <w:spacing w:before="60" w:after="60" w:line="264" w:lineRule="auto"/>
+        <w:ind w:left="1080"/>
+        <w:jc w:val="both"/>
+        <w:rPr>
+          <w:sz w:val="26"/>
+          <w:szCs w:val="26"/>
+        </w:rPr>
+      </w:pPr>
+      <w:r>
+        <w:rPr>
+          <w:sz w:val="26"/>
+          <w:szCs w:val="26"/>
+        </w:rPr>
         <w:t xml:space="preserve"> </w:t>
       </w:r>
     </w:p>
@@ -15669,7 +15845,7 @@
           <w:szCs w:val="26"/>
         </w:rPr>
       </w:pPr>
-      <w:bookmarkStart w:id="18" w:name="_Hlk479717311"/>
+      <w:bookmarkStart w:id="19" w:name="_Hlk479717311"/>
       <w:r>
         <w:rPr>
           <w:sz w:val="26"/>
@@ -15712,6 +15888,7 @@
           <w:sz w:val="26"/>
           <w:szCs w:val="26"/>
         </w:rPr>
+        <w:lastRenderedPageBreak/>
         <w:t>username1</w:t>
       </w:r>
       <w:r>
@@ -15769,7 +15946,6 @@
           <w:sz w:val="26"/>
           <w:szCs w:val="26"/>
         </w:rPr>
-        <w:lastRenderedPageBreak/>
         <w:t>username2</w:t>
       </w:r>
       <w:r>
@@ -15902,7 +16078,7 @@
         <w:t>Hình 3.3 Bảng các cột trong table Friends</w:t>
       </w:r>
     </w:p>
-    <w:bookmarkEnd w:id="18"/>
+    <w:bookmarkEnd w:id="19"/>
     <w:p>
       <w:pPr>
         <w:spacing w:before="60" w:after="60" w:line="264" w:lineRule="auto"/>
@@ -16319,7 +16495,21 @@
           <w:sz w:val="26"/>
           <w:szCs w:val="26"/>
         </w:rPr>
-        <w:t>CREATE TABLE public."Offline"</w:t>
+        <w:t>CREATE TABLE public."Offline</w:t>
+      </w:r>
+      <w:r>
+        <w:rPr>
+          <w:sz w:val="26"/>
+          <w:szCs w:val="26"/>
+        </w:rPr>
+        <w:t>_message</w:t>
+      </w:r>
+      <w:r>
+        <w:rPr>
+          <w:sz w:val="26"/>
+          <w:szCs w:val="26"/>
+        </w:rPr>
+        <w:t>"</w:t>
       </w:r>
     </w:p>
     <w:p>
@@ -16376,6 +16566,7 @@
           <w:sz w:val="26"/>
           <w:szCs w:val="26"/>
         </w:rPr>
+        <w:lastRenderedPageBreak/>
         <w:t xml:space="preserve">    username2 text NOT NULL,</w:t>
       </w:r>
     </w:p>
@@ -16414,8 +16605,14 @@
           <w:sz w:val="26"/>
           <w:szCs w:val="26"/>
         </w:rPr>
-        <w:lastRenderedPageBreak/>
-        <w:t xml:space="preserve">    CONSTRAINT unique_username UNIQUE (username1)</w:t>
+        <w:tab/>
+      </w:r>
+      <w:r>
+        <w:rPr>
+          <w:sz w:val="26"/>
+          <w:szCs w:val="26"/>
+        </w:rPr>
+        <w:t>PRIMARY KEY (username1, username2)</w:t>
       </w:r>
     </w:p>
     <w:p>
@@ -16541,7 +16738,21 @@
           <w:sz w:val="26"/>
           <w:szCs w:val="26"/>
         </w:rPr>
-        <w:t>ALTER TABLE public."Offline"</w:t>
+        <w:t>ALTER TABLE public."Offline</w:t>
+      </w:r>
+      <w:r>
+        <w:rPr>
+          <w:sz w:val="26"/>
+          <w:szCs w:val="26"/>
+        </w:rPr>
+        <w:t>_message</w:t>
+      </w:r>
+      <w:r>
+        <w:rPr>
+          <w:sz w:val="26"/>
+          <w:szCs w:val="26"/>
+        </w:rPr>
+        <w:t>"</w:t>
       </w:r>
     </w:p>
     <w:p>
@@ -16646,6 +16857,13 @@
         </w:rPr>
         <w:t>Hình 3.4 Bảng các cột trong table Offline</w:t>
       </w:r>
+      <w:r>
+        <w:rPr>
+          <w:sz w:val="26"/>
+          <w:szCs w:val="26"/>
+        </w:rPr>
+        <w:t>_message</w:t>
+      </w:r>
     </w:p>
     <w:p>
       <w:pPr>
@@ -16718,580 +16936,610 @@
           <w:sz w:val="26"/>
           <w:szCs w:val="26"/>
         </w:rPr>
+        <w:t>CHƯƠNG 4: TÌM HIỂU VỀ NODEJS</w:t>
+      </w:r>
+    </w:p>
+    <w:p>
+      <w:pPr>
+        <w:rPr>
+          <w:b/>
+          <w:sz w:val="26"/>
+          <w:szCs w:val="26"/>
+        </w:rPr>
+      </w:pPr>
+      <w:r>
+        <w:rPr>
+          <w:b/>
+          <w:sz w:val="26"/>
+          <w:szCs w:val="26"/>
+        </w:rPr>
+        <w:t>4. 1. Node JS là gì?</w:t>
+      </w:r>
+    </w:p>
+    <w:p>
+      <w:pPr>
+        <w:rPr>
+          <w:b/>
+          <w:sz w:val="26"/>
+          <w:szCs w:val="26"/>
+        </w:rPr>
+      </w:pPr>
+    </w:p>
+    <w:p>
+      <w:pPr>
+        <w:rPr>
+          <w:sz w:val="26"/>
+          <w:szCs w:val="26"/>
+        </w:rPr>
+      </w:pPr>
+      <w:r>
+        <w:rPr>
+          <w:sz w:val="26"/>
+          <w:szCs w:val="26"/>
+        </w:rPr>
+        <w:t xml:space="preserve">- </w:t>
+      </w:r>
+      <w:r>
+        <w:rPr>
+          <w:sz w:val="26"/>
+          <w:szCs w:val="26"/>
+        </w:rPr>
+        <w:t>Node.js là một mã nguồn mở, một môi trường cho các máy chủ và ứng dụng mạng.</w:t>
+      </w:r>
+    </w:p>
+    <w:p>
+      <w:pPr>
+        <w:rPr>
+          <w:sz w:val="26"/>
+          <w:szCs w:val="26"/>
+        </w:rPr>
+      </w:pPr>
+      <w:r>
+        <w:rPr>
+          <w:sz w:val="26"/>
+          <w:szCs w:val="26"/>
+        </w:rPr>
+        <w:t xml:space="preserve">- </w:t>
+      </w:r>
+      <w:r>
+        <w:rPr>
+          <w:sz w:val="26"/>
+          <w:szCs w:val="26"/>
+        </w:rPr>
+        <w:t>Node.js sử dụng Google V8 JavaScript engine để thực thi mã, và một tỷ lệ lớn các mô-đun cơ bản được viết bằng JavaScript. Các ứng dụng node.js thì được viết bằn JavaScript.</w:t>
+      </w:r>
+    </w:p>
+    <w:p>
+      <w:pPr>
+        <w:rPr>
+          <w:sz w:val="26"/>
+          <w:szCs w:val="26"/>
+        </w:rPr>
+      </w:pPr>
+      <w:r>
+        <w:rPr>
+          <w:sz w:val="26"/>
+          <w:szCs w:val="26"/>
+        </w:rPr>
+        <w:t xml:space="preserve">- </w:t>
+      </w:r>
+      <w:r>
+        <w:rPr>
+          <w:sz w:val="26"/>
+          <w:szCs w:val="26"/>
+        </w:rPr>
+        <w:t>Node.js chứa một thư viện built-in cho phép các ứng dụng hoạt động như một Webserver mà không cần phần mềm như Nginx, Apache HTTP Server hoặc IIS.</w:t>
+      </w:r>
+    </w:p>
+    <w:p>
+      <w:pPr>
+        <w:rPr>
+          <w:sz w:val="26"/>
+          <w:szCs w:val="26"/>
+        </w:rPr>
+      </w:pPr>
+      <w:r>
+        <w:rPr>
+          <w:sz w:val="26"/>
+          <w:szCs w:val="26"/>
+        </w:rPr>
+        <w:t xml:space="preserve">- </w:t>
+      </w:r>
+      <w:r>
+        <w:rPr>
+          <w:sz w:val="26"/>
+          <w:szCs w:val="26"/>
+        </w:rPr>
+        <w:t>Node.js cung cấp kiến trúc hướng sự kiện (event-driven) và non-blocking I/O API, tối ưu hóa thông lượng của ứng dụng và có khả năng mở rộng cao</w:t>
+      </w:r>
+    </w:p>
+    <w:p>
+      <w:pPr>
+        <w:rPr>
+          <w:sz w:val="26"/>
+          <w:szCs w:val="26"/>
+        </w:rPr>
+      </w:pPr>
+      <w:r>
+        <w:rPr>
+          <w:sz w:val="26"/>
+          <w:szCs w:val="26"/>
+        </w:rPr>
+        <w:t xml:space="preserve">- </w:t>
+      </w:r>
+      <w:r>
+        <w:rPr>
+          <w:sz w:val="26"/>
+          <w:szCs w:val="26"/>
+        </w:rPr>
+        <w:t>Mọi hàm trong Node.js là không đồng bộ (asynchronous). Do đó, các tác vụ đều được xử lý và thực thi ở chế độ nền (background processing)</w:t>
+      </w:r>
+    </w:p>
+    <w:p>
+      <w:pPr>
+        <w:rPr>
+          <w:sz w:val="26"/>
+          <w:szCs w:val="26"/>
+        </w:rPr>
+      </w:pPr>
+      <w:r>
+        <w:rPr>
+          <w:sz w:val="26"/>
+          <w:szCs w:val="26"/>
+        </w:rPr>
+        <w:t xml:space="preserve">- </w:t>
+      </w:r>
+      <w:r>
+        <w:rPr>
+          <w:sz w:val="26"/>
+          <w:szCs w:val="26"/>
+        </w:rPr>
+        <w:t>Cùng với việc Node JS có thể chạy được trên mọi nền tảng hệ điều hành khác nhau như Window, Linux, OS X cho nên có số lượng các lập trình viên trên thế giới sử dụ</w:t>
+      </w:r>
+      <w:r>
+        <w:rPr>
+          <w:sz w:val="26"/>
+          <w:szCs w:val="26"/>
+        </w:rPr>
+        <w:t xml:space="preserve">ng ngôn ngữ này là rất nhiều.  </w:t>
+      </w:r>
+    </w:p>
+    <w:p>
+      <w:pPr>
+        <w:rPr>
+          <w:sz w:val="26"/>
+          <w:szCs w:val="26"/>
+        </w:rPr>
+      </w:pPr>
+      <w:r>
+        <w:rPr>
+          <w:sz w:val="26"/>
+          <w:szCs w:val="26"/>
+        </w:rPr>
+        <w:t xml:space="preserve">- </w:t>
+      </w:r>
+      <w:r>
+        <w:rPr>
+          <w:sz w:val="26"/>
+          <w:szCs w:val="26"/>
+        </w:rPr>
+        <w:t>Cũng giống như một số ngôn ngữ lập trình mã nguồn mở khác. Node JS cũng cung cấp cho người lập trình một bộ thư viện phong phú dưới dạng Javascript Modeule khác nhau nhằm đơn giản hóa việc lập trình cũng như giảm thiểu</w:t>
+      </w:r>
+      <w:r>
+        <w:rPr>
+          <w:sz w:val="26"/>
+          <w:szCs w:val="26"/>
+        </w:rPr>
+        <w:t xml:space="preserve"> thời gian xuống mức thấp nhất.</w:t>
+      </w:r>
+    </w:p>
+    <w:p>
+      <w:pPr>
+        <w:rPr>
+          <w:sz w:val="26"/>
+          <w:szCs w:val="26"/>
+        </w:rPr>
+      </w:pPr>
+      <w:r>
+        <w:rPr>
+          <w:sz w:val="26"/>
+          <w:szCs w:val="26"/>
+        </w:rPr>
+        <w:t xml:space="preserve">- </w:t>
+      </w:r>
+      <w:r>
+        <w:rPr>
+          <w:sz w:val="26"/>
+          <w:szCs w:val="26"/>
+        </w:rPr>
+        <w:t>Như chúng ta biết, trước kia Javascript chỉ được sử dụng như một ngôn ngữ lập trình dành riêng cho client chạy trên trình duyệt. Nhưng bây giờ, điều này không còn đúng nữa vì kể từ khi Node JS ra đời đã giúp cho việc chạy Javascript trên sever trở nên dễ dàng hơn và còn hơn thế nữa.</w:t>
+      </w:r>
+    </w:p>
+    <w:p>
+      <w:pPr>
+        <w:rPr>
+          <w:sz w:val="26"/>
+          <w:szCs w:val="26"/>
+        </w:rPr>
+      </w:pPr>
+    </w:p>
+    <w:p>
+      <w:pPr>
+        <w:rPr>
+          <w:b/>
+          <w:sz w:val="26"/>
+          <w:szCs w:val="26"/>
+        </w:rPr>
+      </w:pPr>
+      <w:r>
+        <w:rPr>
+          <w:b/>
+          <w:sz w:val="26"/>
+          <w:szCs w:val="26"/>
+        </w:rPr>
+        <w:t>4. 2. Ứng dụng của NodeJS</w:t>
+      </w:r>
+    </w:p>
+    <w:p>
+      <w:pPr>
+        <w:rPr>
+          <w:b/>
+          <w:sz w:val="26"/>
+          <w:szCs w:val="26"/>
+        </w:rPr>
+      </w:pPr>
+    </w:p>
+    <w:p>
+      <w:pPr>
+        <w:rPr>
+          <w:sz w:val="26"/>
+          <w:szCs w:val="26"/>
+        </w:rPr>
+      </w:pPr>
+      <w:r>
+        <w:rPr>
+          <w:sz w:val="26"/>
+          <w:szCs w:val="26"/>
+        </w:rPr>
+        <w:t xml:space="preserve">- </w:t>
+      </w:r>
+      <w:r>
+        <w:rPr>
+          <w:sz w:val="26"/>
+          <w:szCs w:val="26"/>
+        </w:rPr>
+        <w:t>Xây dựng websocket server (Chat server)</w:t>
+      </w:r>
+    </w:p>
+    <w:p>
+      <w:pPr>
+        <w:rPr>
+          <w:sz w:val="26"/>
+          <w:szCs w:val="26"/>
+        </w:rPr>
+      </w:pPr>
+      <w:r>
+        <w:rPr>
+          <w:sz w:val="26"/>
+          <w:szCs w:val="26"/>
+        </w:rPr>
+        <w:t xml:space="preserve">- </w:t>
+      </w:r>
+      <w:r>
+        <w:rPr>
+          <w:sz w:val="26"/>
+          <w:szCs w:val="26"/>
+        </w:rPr>
+        <w:t>Hệ thống Notification (Giống như facebook hayTwitter)</w:t>
+      </w:r>
+    </w:p>
+    <w:p>
+      <w:pPr>
+        <w:rPr>
+          <w:sz w:val="26"/>
+          <w:szCs w:val="26"/>
+        </w:rPr>
+      </w:pPr>
+      <w:r>
+        <w:rPr>
+          <w:sz w:val="26"/>
+          <w:szCs w:val="26"/>
+        </w:rPr>
+        <w:t xml:space="preserve">- </w:t>
+      </w:r>
+      <w:r>
+        <w:rPr>
+          <w:sz w:val="26"/>
+          <w:szCs w:val="26"/>
+        </w:rPr>
+        <w:t>Ứng dụng upload file trên client</w:t>
+      </w:r>
+    </w:p>
+    <w:p>
+      <w:pPr>
+        <w:rPr>
+          <w:sz w:val="26"/>
+          <w:szCs w:val="26"/>
+        </w:rPr>
+      </w:pPr>
+      <w:r>
+        <w:rPr>
+          <w:sz w:val="26"/>
+          <w:szCs w:val="26"/>
+        </w:rPr>
+        <w:t xml:space="preserve">- </w:t>
+      </w:r>
+      <w:r>
+        <w:rPr>
+          <w:sz w:val="26"/>
+          <w:szCs w:val="26"/>
+        </w:rPr>
+        <w:t>Các máy chủ quảng cáo</w:t>
+      </w:r>
+    </w:p>
+    <w:p>
+      <w:pPr>
+        <w:rPr>
+          <w:sz w:val="26"/>
+          <w:szCs w:val="26"/>
+        </w:rPr>
+      </w:pPr>
+      <w:r>
+        <w:rPr>
+          <w:sz w:val="26"/>
+          <w:szCs w:val="26"/>
+        </w:rPr>
+        <w:t xml:space="preserve">- </w:t>
+      </w:r>
+      <w:r>
+        <w:rPr>
+          <w:sz w:val="26"/>
+          <w:szCs w:val="26"/>
+        </w:rPr>
+        <w:t>Các ứng dụng dữ liệu thời gian thực khác.</w:t>
+      </w:r>
+    </w:p>
+    <w:p>
+      <w:pPr>
+        <w:rPr>
+          <w:sz w:val="26"/>
+          <w:szCs w:val="26"/>
+        </w:rPr>
+      </w:pPr>
+    </w:p>
+    <w:p>
+      <w:pPr>
+        <w:rPr>
+          <w:b/>
+          <w:sz w:val="26"/>
+          <w:szCs w:val="26"/>
+        </w:rPr>
+      </w:pPr>
+      <w:r>
+        <w:rPr>
+          <w:b/>
+          <w:sz w:val="26"/>
+          <w:szCs w:val="26"/>
+        </w:rPr>
+        <w:t>4. 3. Những đặc tính của Node JS</w:t>
+      </w:r>
+    </w:p>
+    <w:p>
+      <w:pPr>
+        <w:rPr>
+          <w:sz w:val="26"/>
+          <w:szCs w:val="26"/>
+        </w:rPr>
+      </w:pPr>
+      <w:r>
+        <w:rPr>
+          <w:sz w:val="26"/>
+          <w:szCs w:val="26"/>
+        </w:rPr>
+        <w:t xml:space="preserve">- </w:t>
+      </w:r>
+      <w:r>
+        <w:rPr>
+          <w:sz w:val="26"/>
+          <w:szCs w:val="26"/>
+        </w:rPr>
+        <w:t>Đặc tính của Node JS là gì? mà nó được các nhà lập trình phát triển web quan tâm đến vậy? Câu trả lời ở đây chính là việc xử lý giao tiếp giữa Client với sever theo thời gian thực hay còn gọi là Realtime.</w:t>
+      </w:r>
+    </w:p>
+    <w:p>
+      <w:pPr>
+        <w:rPr>
+          <w:sz w:val="26"/>
+          <w:szCs w:val="26"/>
+        </w:rPr>
+      </w:pPr>
+    </w:p>
+    <w:p>
+      <w:pPr>
+        <w:rPr>
+          <w:sz w:val="26"/>
+          <w:szCs w:val="26"/>
+        </w:rPr>
+      </w:pPr>
+      <w:r>
+        <w:rPr>
+          <w:sz w:val="26"/>
+          <w:szCs w:val="26"/>
+        </w:rPr>
+        <w:t xml:space="preserve">- </w:t>
+      </w:r>
+      <w:r>
+        <w:rPr>
+          <w:sz w:val="26"/>
+          <w:szCs w:val="26"/>
+        </w:rPr>
+        <w:t>Ví dụ: thực tế về Realtime ở đây đó là facebook, mỗi khi chúng ta comment hay like một topic nào đó thì ngay lập tức chủ topic và những người đã comment trước đó sẽ nhận được một thông báo là bạn đã comment.</w:t>
+      </w:r>
+    </w:p>
+    <w:p>
+      <w:pPr>
+        <w:rPr>
+          <w:sz w:val="26"/>
+          <w:szCs w:val="26"/>
+        </w:rPr>
+      </w:pPr>
+      <w:r>
+        <w:rPr>
+          <w:sz w:val="26"/>
+          <w:szCs w:val="26"/>
+        </w:rPr>
+        <w:t xml:space="preserve"> </w:t>
+      </w:r>
+    </w:p>
+    <w:p>
+      <w:pPr>
+        <w:rPr>
+          <w:sz w:val="26"/>
+          <w:szCs w:val="26"/>
+        </w:rPr>
+      </w:pPr>
+      <w:r>
+        <w:rPr>
+          <w:sz w:val="26"/>
+          <w:szCs w:val="26"/>
+        </w:rPr>
+        <w:t xml:space="preserve">- </w:t>
+      </w:r>
+      <w:r>
+        <w:rPr>
+          <w:sz w:val="26"/>
+          <w:szCs w:val="26"/>
+        </w:rPr>
+        <w:t>Tuy nhiên Realtime không phải là đặc tính duy nhất của Node JS mà nó còn có rất nhiều những đặc tính khác nhau mà bạn cần biết trước khi bắt đầu với Node JS như:</w:t>
+      </w:r>
+    </w:p>
+    <w:p>
+      <w:pPr>
+        <w:pStyle w:val="ListParagraph"/>
+        <w:numPr>
+          <w:ilvl w:val="0"/>
+          <w:numId w:val="39"/>
+        </w:numPr>
+        <w:rPr>
+          <w:sz w:val="26"/>
+          <w:szCs w:val="26"/>
+        </w:rPr>
+      </w:pPr>
+      <w:r>
+        <w:rPr>
+          <w:sz w:val="26"/>
+          <w:szCs w:val="26"/>
+        </w:rPr>
         <w:lastRenderedPageBreak/>
-        <w:t>CHƯƠNG 4: XÂY DỰNG WEB SERVICE</w:t>
-      </w:r>
-    </w:p>
-    <w:p>
-      <w:pPr>
-        <w:jc w:val="center"/>
-        <w:rPr>
-          <w:b/>
-          <w:sz w:val="26"/>
-          <w:szCs w:val="26"/>
-        </w:rPr>
-      </w:pPr>
-    </w:p>
-    <w:p>
-      <w:pPr>
-        <w:rPr>
-          <w:sz w:val="26"/>
-          <w:szCs w:val="26"/>
-        </w:rPr>
-      </w:pPr>
-      <w:r>
-        <w:rPr>
-          <w:sz w:val="26"/>
-          <w:szCs w:val="26"/>
-        </w:rPr>
-        <w:t xml:space="preserve">Web service (Web Service) được coi là một công nghệ mang đến cuộc cách mạng trong cách thức hoạt động của các dịch vụ B2B (Business to Business) và B2C (Business to Customer). Giá trị cơ bản của Web service dựa trên việc cung cấp các phương thức theo chuẩn trong việc truy nhập đối với hệ thống đóng gói và hệ thống kế thừa. </w:t>
-      </w:r>
-    </w:p>
-    <w:p>
-      <w:pPr>
-        <w:rPr>
-          <w:sz w:val="26"/>
-          <w:szCs w:val="26"/>
-        </w:rPr>
-      </w:pPr>
-    </w:p>
-    <w:p>
-      <w:pPr>
-        <w:rPr>
-          <w:sz w:val="26"/>
-          <w:szCs w:val="26"/>
-        </w:rPr>
-      </w:pPr>
-      <w:r>
-        <w:rPr>
-          <w:sz w:val="26"/>
-          <w:szCs w:val="26"/>
-        </w:rPr>
-        <w:t>Các phần mềm được viết bởi những ngôn ngữ lập trình khác nhau và chạy trên những nền tảng khác nhau có thể sử dụng Web service để chuyển đổi dữ liệu thông qua mạng Internet theo cách giao tiếp tương tự bên trong một máy tính. Tuy nhiên, công nghệ xây dựng Web service không nhất thiết phải là các công nghệ mới, nó có thể kết hợp với các công nghệ đã có như XML, SOAP, WSDL, UDDI… Với sự phát triển và lớn mạnh của Internet, Web service thật sự là một công nghệ đáng được quan tâm để giảm chi phí và độ phức tạp trong tích hợp và phát triển hệ thống. Chúng ta sẽ xem xét các Web service từ mức khái niệm đến cách thức xây dựng.</w:t>
-      </w:r>
-    </w:p>
-    <w:p>
-      <w:pPr>
-        <w:rPr>
-          <w:sz w:val="26"/>
-          <w:szCs w:val="26"/>
-        </w:rPr>
-      </w:pPr>
-    </w:p>
-    <w:p>
-      <w:pPr>
-        <w:rPr>
-          <w:b/>
-          <w:sz w:val="26"/>
-          <w:szCs w:val="26"/>
-        </w:rPr>
-      </w:pPr>
-      <w:r>
-        <w:rPr>
-          <w:b/>
-          <w:sz w:val="26"/>
-          <w:szCs w:val="26"/>
-        </w:rPr>
-        <w:t>4. 1. Giới thiệu về Web service</w:t>
-      </w:r>
-    </w:p>
-    <w:p>
-      <w:pPr>
-        <w:rPr>
-          <w:sz w:val="26"/>
-          <w:szCs w:val="26"/>
-        </w:rPr>
-      </w:pPr>
-      <w:r>
-        <w:rPr>
-          <w:sz w:val="26"/>
-          <w:szCs w:val="26"/>
-        </w:rPr>
-        <w:t>Theo định nghĩa của W3C (World Wide Web Consortium), Web service là một hệ thống phần mềm được thiết kế để hỗ trợ khả năng tương tác giữa các ứng dụng trên các máy tính khác nhau thông qua mạng Internet, giao diện chung và sự gắn kết của nó được mô tả bằng XML. Web service là tài nguyên phần mềm có thể xác định bằng địa chỉ URL, thực hiện các chức năng và đưa ra các thông tin người dùng yêu cầu. Một Web service được tạo nên bằng cách lấy các chức năng và đóng gói chúng sao cho các ứng dụng khác dễ dàng nhìn thấy và có thể truy cập đến những dịch vụ mà nó thực hiện, đồng thời có thể yêu cầu thông tin từ Web service khác. Nó bao gồm các mô đun độc lập cho hoạt động của khách hàng và doanh nghiệp và bản thân nó được thực thi trên server.</w:t>
-      </w:r>
-    </w:p>
-    <w:p>
-      <w:pPr>
-        <w:rPr>
-          <w:sz w:val="26"/>
-          <w:szCs w:val="26"/>
-        </w:rPr>
-      </w:pPr>
-    </w:p>
-    <w:p>
-      <w:pPr>
-        <w:rPr>
-          <w:sz w:val="26"/>
-          <w:szCs w:val="26"/>
-        </w:rPr>
-      </w:pPr>
-      <w:r>
-        <w:rPr>
-          <w:sz w:val="26"/>
-          <w:szCs w:val="26"/>
-        </w:rPr>
-        <w:t>Trước hết, có thể nói rằng ứng dụng cơ bản của Web service là tích hợp các hệ thống và là một trong những hoạt động chính khi phát triển hệ thống. Trong hệ thống này, các ứng dụng cần được tích hợp với cơ sở dữ liệu (CSDL) và các ứng dụng khác, người sử dụng sẽ giao tiếp với CSDL để tiến hành phân tích và lấy dữ liệu. Trong thời gian gần đây, việc phát triển mạnh mẽ của thương mại điện tử và B2B cũng đòi hỏi các hệ thống phải có khả năng tích hợp với CSDL của các đối tác kinh doanh (nghĩa là tương tác với hệ thống bên ngoài – bên cạnh tương tác với các thành phần bên trong của hệ thống trong doanh nghiệp).</w:t>
-      </w:r>
-    </w:p>
-    <w:p>
-      <w:pPr>
-        <w:rPr>
-          <w:sz w:val="26"/>
-          <w:szCs w:val="26"/>
-        </w:rPr>
-      </w:pPr>
-    </w:p>
-    <w:p>
-      <w:pPr>
-        <w:rPr>
-          <w:sz w:val="26"/>
-          <w:szCs w:val="26"/>
-        </w:rPr>
-      </w:pPr>
-      <w:r>
-        <w:rPr>
-          <w:sz w:val="26"/>
-          <w:szCs w:val="26"/>
-        </w:rPr>
-        <w:t>Dưới đây, chúng ta sẽ xem qua những khái niệm và cách thức cơ bản nhất để xây dựng một Web service trong tích hợp và phát triển hệ thống.</w:t>
-      </w:r>
-    </w:p>
-    <w:p>
-      <w:pPr>
-        <w:rPr>
-          <w:b/>
-          <w:sz w:val="26"/>
-          <w:szCs w:val="26"/>
-        </w:rPr>
-      </w:pPr>
-    </w:p>
-    <w:p>
-      <w:pPr>
-        <w:rPr>
-          <w:b/>
-          <w:sz w:val="26"/>
-          <w:szCs w:val="26"/>
-        </w:rPr>
-      </w:pPr>
-      <w:r>
-        <w:rPr>
-          <w:b/>
-          <w:sz w:val="26"/>
-          <w:szCs w:val="26"/>
-        </w:rPr>
-        <w:t>4. 2. Đặc điểm của Web service</w:t>
-      </w:r>
-    </w:p>
-    <w:p>
-      <w:pPr>
-        <w:rPr>
-          <w:sz w:val="26"/>
-          <w:szCs w:val="26"/>
-        </w:rPr>
-      </w:pPr>
-      <w:r>
-        <w:rPr>
-          <w:sz w:val="26"/>
-          <w:szCs w:val="26"/>
-        </w:rPr>
-        <w:t>a. Đặc điểm</w:t>
-      </w:r>
-    </w:p>
-    <w:p>
-      <w:pPr>
-        <w:rPr>
-          <w:sz w:val="26"/>
-          <w:szCs w:val="26"/>
-        </w:rPr>
-      </w:pPr>
-    </w:p>
-    <w:p>
-      <w:pPr>
-        <w:rPr>
-          <w:sz w:val="26"/>
-          <w:szCs w:val="26"/>
-        </w:rPr>
-      </w:pPr>
-      <w:r>
-        <w:rPr>
-          <w:sz w:val="26"/>
-          <w:szCs w:val="26"/>
-        </w:rPr>
-        <w:t xml:space="preserve">- Web service cho phép client và server tương tác được với nhau ngay cả trong những môi trường khác nhau. Ví dụ, đặt Web server cho ứng dụng trên một máy chủ chạy hệ điều </w:t>
-      </w:r>
-      <w:r>
-        <w:rPr>
-          <w:sz w:val="26"/>
-          <w:szCs w:val="26"/>
-        </w:rPr>
-        <w:lastRenderedPageBreak/>
-        <w:t>hành Linux trong khi người dùng sử dụng máy tính chạy hệ điều hành Windows, ứng dụng vẫn có thể chạy và xử lý bình thường mà không cần thêm yêu cầu đặc biệt để tương thích giữa hai hệ điều hành này.</w:t>
-      </w:r>
-    </w:p>
-    <w:p>
-      <w:pPr>
-        <w:rPr>
-          <w:sz w:val="26"/>
-          <w:szCs w:val="26"/>
-        </w:rPr>
-      </w:pPr>
-      <w:r>
-        <w:rPr>
-          <w:sz w:val="26"/>
-          <w:szCs w:val="26"/>
-        </w:rPr>
-        <w:t>- Phần lớn kĩ thuật của Web service được xây dựng dựa trên mã nguồn mở và được phát triển từ các chuẩn đã được công nhận, ví dụ như XML.</w:t>
-      </w:r>
-    </w:p>
-    <w:p>
-      <w:pPr>
-        <w:rPr>
-          <w:sz w:val="26"/>
-          <w:szCs w:val="26"/>
-        </w:rPr>
-      </w:pPr>
-      <w:r>
-        <w:rPr>
-          <w:sz w:val="26"/>
-          <w:szCs w:val="26"/>
-        </w:rPr>
-        <w:t>- Một Web service bao gồm có nhiều mô-đun và có thể công bố lên mạng Internet.</w:t>
-      </w:r>
-    </w:p>
-    <w:p>
-      <w:pPr>
-        <w:rPr>
-          <w:sz w:val="26"/>
-          <w:szCs w:val="26"/>
-        </w:rPr>
-      </w:pPr>
-      <w:r>
-        <w:rPr>
-          <w:sz w:val="26"/>
-          <w:szCs w:val="26"/>
-        </w:rPr>
-        <w:t>- Là sự kết hợp của việc phát triển theo hướng từng thành phần với những lĩnh vực cụ thể và cơ sở hạ tầng Web, đưa ra những lợi ích cho cả doanh nghiệp, khách hàng, những nhà cung cấp khác và cả những cá nhân thông qua mạng Internet.</w:t>
-      </w:r>
-    </w:p>
-    <w:p>
-      <w:pPr>
-        <w:rPr>
-          <w:sz w:val="26"/>
-          <w:szCs w:val="26"/>
-        </w:rPr>
-      </w:pPr>
-      <w:r>
-        <w:rPr>
-          <w:sz w:val="26"/>
-          <w:szCs w:val="26"/>
-        </w:rPr>
-        <w:t>- Một ứng dụng khi được triển khai sẽ hoạt động theo mô hình client-server. Nó có thể được triển khai bởi một phần mềm ứng dụng phía server ví dụ như PHP, Oracle Application server hay Microsoft.Net…</w:t>
-      </w:r>
-    </w:p>
-    <w:p>
-      <w:pPr>
-        <w:rPr>
-          <w:sz w:val="26"/>
-          <w:szCs w:val="26"/>
-        </w:rPr>
-      </w:pPr>
-      <w:r>
-        <w:rPr>
-          <w:sz w:val="26"/>
-          <w:szCs w:val="26"/>
-        </w:rPr>
-        <w:t>- Ngày nay Web service đang rất phát triển, những lĩnh vực trong cuộc sống có thể áp dụng và tích hợp Web service là khá rộng lớn như dịch vụ chọn lọc và phân loại tin tức (hệ thống thư viện có kết nối đến web portal để tìm kiếm các thông tin cần thiết); ứng dụng cho các dịch vụ du lịch (cung cấp giá vé, thông tin về địa điểm…), các đại lý bán hàng qua mạng, thông tin thương mại như giá cả, tỷ giá hối đoái, đấu giá qua mạng…hay dịch vụ giao dịch trực tuyến (cho cả B2B và B2C) như đặt vé máy bay, thông tin thuê xe…</w:t>
-      </w:r>
-    </w:p>
-    <w:p>
-      <w:pPr>
-        <w:rPr>
-          <w:sz w:val="26"/>
-          <w:szCs w:val="26"/>
-        </w:rPr>
-      </w:pPr>
-      <w:r>
-        <w:rPr>
-          <w:sz w:val="26"/>
-          <w:szCs w:val="26"/>
-        </w:rPr>
-        <w:t>- Các ứng dụng có tích hợp Web service đã không còn là xa lạ, đặc biệt trong điều kiện thương mại điện tử đang bùng nổ và phát triển không ngừng cùng với sự lớn mạnh của Internet. Bất kì một lĩnh vực nào trong cuộc sống cũng có thể tích hợp với Web service, đây là cách thức kinh doanh và làm việc có hiệu quả bởi thời đại ngày nay là thời đại của truyền thông và trao đổi thông tin qua mạng. Do vậy, việc phát triển và tích hợp các ứng dụng với Web service đang được quan tâm phát triển là điều hoàn toàn dễ hiểu.</w:t>
-      </w:r>
-    </w:p>
-    <w:p>
-      <w:pPr>
-        <w:rPr>
-          <w:sz w:val="26"/>
-          <w:szCs w:val="26"/>
-        </w:rPr>
-      </w:pPr>
-    </w:p>
-    <w:p>
-      <w:pPr>
-        <w:rPr>
-          <w:sz w:val="26"/>
-          <w:szCs w:val="26"/>
-        </w:rPr>
-      </w:pPr>
-      <w:r>
-        <w:rPr>
-          <w:sz w:val="26"/>
-          <w:szCs w:val="26"/>
-        </w:rPr>
-        <w:t>b. Ưu và nhược điểm</w:t>
-      </w:r>
-    </w:p>
-    <w:p>
-      <w:pPr>
-        <w:rPr>
-          <w:sz w:val="26"/>
-          <w:szCs w:val="26"/>
-        </w:rPr>
-      </w:pPr>
-    </w:p>
-    <w:p>
-      <w:pPr>
-        <w:rPr>
-          <w:sz w:val="26"/>
-          <w:szCs w:val="26"/>
-        </w:rPr>
-      </w:pPr>
-      <w:r>
-        <w:rPr>
-          <w:sz w:val="26"/>
-          <w:szCs w:val="26"/>
-        </w:rPr>
-        <w:t>Ưu điểm:</w:t>
-      </w:r>
-    </w:p>
-    <w:p>
-      <w:pPr>
-        <w:rPr>
-          <w:sz w:val="26"/>
-          <w:szCs w:val="26"/>
-        </w:rPr>
-      </w:pPr>
-    </w:p>
-    <w:p>
-      <w:pPr>
-        <w:rPr>
-          <w:sz w:val="26"/>
-          <w:szCs w:val="26"/>
-        </w:rPr>
-      </w:pPr>
-      <w:r>
-        <w:rPr>
-          <w:sz w:val="26"/>
-          <w:szCs w:val="26"/>
-        </w:rPr>
-        <w:t>+ Web service cung cấp khả năng hoạt động rộng lớn với các ứng dụng phần mềm khác nhau chạy trên những nền tảng khác nhau.</w:t>
-      </w:r>
-    </w:p>
-    <w:p>
-      <w:pPr>
-        <w:rPr>
-          <w:sz w:val="26"/>
-          <w:szCs w:val="26"/>
-        </w:rPr>
-      </w:pPr>
-      <w:r>
-        <w:rPr>
-          <w:sz w:val="26"/>
-          <w:szCs w:val="26"/>
-        </w:rPr>
-        <w:t>+ Sử dụng các giao thức và chuẩn mở. Giao thức và định dạng dữ liệu dựa trên văn bản (text), giúp các lập trình viên dễ dàng hiểu được.</w:t>
-      </w:r>
-    </w:p>
-    <w:p>
-      <w:pPr>
-        <w:rPr>
-          <w:sz w:val="26"/>
-          <w:szCs w:val="26"/>
-        </w:rPr>
-      </w:pPr>
-      <w:r>
-        <w:rPr>
-          <w:sz w:val="26"/>
-          <w:szCs w:val="26"/>
-        </w:rPr>
-        <w:t>+ Nâng cao khả năng tái sử dụng.</w:t>
-      </w:r>
-    </w:p>
-    <w:p>
-      <w:pPr>
-        <w:rPr>
-          <w:sz w:val="26"/>
-          <w:szCs w:val="26"/>
-        </w:rPr>
-      </w:pPr>
-      <w:r>
-        <w:rPr>
-          <w:sz w:val="26"/>
-          <w:szCs w:val="26"/>
-        </w:rPr>
-        <w:t>+ Thúc đẩy đầu tư các hệ thống phần mềm đã tồn tại bằng cách cho phép các tiến trình/chức năng nghiệp vụ đóng gói trong giao diện Web service.</w:t>
-      </w:r>
-    </w:p>
-    <w:p>
-      <w:pPr>
-        <w:rPr>
-          <w:sz w:val="26"/>
-          <w:szCs w:val="26"/>
-        </w:rPr>
-      </w:pPr>
-      <w:r>
-        <w:rPr>
-          <w:sz w:val="26"/>
-          <w:szCs w:val="26"/>
-        </w:rPr>
-        <w:t>+ Tạo mối quan hệ tương tác lẫn nhau và mềm dẻo giữa các thành phần trong hệ thống, dễ dàng cho việc phát triển các ứng dụng phân tán.</w:t>
-      </w:r>
-    </w:p>
-    <w:p>
-      <w:pPr>
-        <w:rPr>
-          <w:sz w:val="26"/>
-          <w:szCs w:val="26"/>
-        </w:rPr>
-      </w:pPr>
-      <w:r>
-        <w:rPr>
-          <w:sz w:val="26"/>
-          <w:szCs w:val="26"/>
-        </w:rPr>
-        <w:t>+ Thúc đẩy hệ thống tích hợp, giảm sự phức tạp của hệ thống, hạ giá thành hoạt động, phát triển hệ thống nhanh và tương tác hiệu quả với hệ thống của các doanh nghiệp khác.</w:t>
-      </w:r>
-    </w:p>
-    <w:p>
-      <w:pPr>
-        <w:rPr>
-          <w:sz w:val="26"/>
-          <w:szCs w:val="26"/>
-        </w:rPr>
-      </w:pPr>
-    </w:p>
-    <w:p>
-      <w:pPr>
-        <w:rPr>
-          <w:sz w:val="26"/>
-          <w:szCs w:val="26"/>
-        </w:rPr>
-      </w:pPr>
-      <w:r>
-        <w:rPr>
-          <w:sz w:val="26"/>
-          <w:szCs w:val="26"/>
-        </w:rPr>
-        <w:t>Nhược điểm:</w:t>
-      </w:r>
-    </w:p>
-    <w:p>
-      <w:pPr>
-        <w:rPr>
-          <w:sz w:val="26"/>
-          <w:szCs w:val="26"/>
-        </w:rPr>
-      </w:pPr>
-    </w:p>
-    <w:p>
-      <w:pPr>
-        <w:rPr>
-          <w:sz w:val="26"/>
-          <w:szCs w:val="26"/>
-        </w:rPr>
-      </w:pPr>
-      <w:r>
-        <w:rPr>
-          <w:sz w:val="26"/>
-          <w:szCs w:val="26"/>
-        </w:rPr>
-        <w:lastRenderedPageBreak/>
-        <w:t>+ Những thiệt hại lớn sẽ xảy ra vào khoảng thời gian chết của Web service, giao diện không thay đổi, có thể lỗi nếu một máy khách không được nâng cấp, thiếu các giao thức cho việc vận hành.</w:t>
-      </w:r>
-    </w:p>
-    <w:p>
-      <w:pPr>
-        <w:rPr>
-          <w:sz w:val="26"/>
-          <w:szCs w:val="26"/>
-        </w:rPr>
-      </w:pPr>
-      <w:r>
-        <w:rPr>
-          <w:sz w:val="26"/>
-          <w:szCs w:val="26"/>
-        </w:rPr>
-        <w:t>+ Có quá nhiều chuẩn cho Web service khiến người dùng khó nắm bắt.</w:t>
-      </w:r>
-    </w:p>
-    <w:p>
-      <w:pPr>
-        <w:rPr>
-          <w:sz w:val="26"/>
-          <w:szCs w:val="26"/>
-        </w:rPr>
-      </w:pPr>
-      <w:r>
-        <w:rPr>
-          <w:sz w:val="26"/>
-          <w:szCs w:val="26"/>
-        </w:rPr>
-        <w:t>+ Phải quan tâm nhiều hơn đến vấn đề an toàn và bảo mật.</w:t>
-      </w:r>
-    </w:p>
-    <w:p>
-      <w:pPr>
-        <w:rPr>
-          <w:sz w:val="26"/>
-          <w:szCs w:val="26"/>
-        </w:rPr>
-      </w:pPr>
-    </w:p>
-    <w:p>
-      <w:pPr>
-        <w:rPr>
-          <w:b/>
-          <w:sz w:val="26"/>
-          <w:szCs w:val="26"/>
-        </w:rPr>
-      </w:pPr>
-      <w:r>
-        <w:rPr>
-          <w:b/>
-          <w:sz w:val="26"/>
-          <w:szCs w:val="26"/>
-        </w:rPr>
-        <w:t>4. 3. Kiến trúc của Web service</w:t>
-      </w:r>
-    </w:p>
-    <w:p>
-      <w:pPr>
-        <w:rPr>
-          <w:sz w:val="26"/>
-          <w:szCs w:val="26"/>
-        </w:rPr>
-      </w:pPr>
-      <w:r>
-        <w:rPr>
-          <w:sz w:val="26"/>
-          <w:szCs w:val="26"/>
-        </w:rPr>
-        <w:t xml:space="preserve">Web service gồm có 3 chuẩn chính: SOAP (Simple Object Access Protocol), WSDL (Web Service Description Language) và UDDI (Universal Description, Discovery, and Integration). Hình </w:t>
-      </w:r>
-      <w:r>
-        <w:rPr>
-          <w:sz w:val="26"/>
-          <w:szCs w:val="26"/>
-        </w:rPr>
-        <w:t>4.</w:t>
-      </w:r>
-      <w:r>
-        <w:rPr>
-          <w:sz w:val="26"/>
-          <w:szCs w:val="26"/>
-        </w:rPr>
-        <w:t>1 mô tả chồng giao thức của Web service, trong đó UDDI được sử dụng để đăng ký và khám phá Web service đã được miêu tả cụ thể trong WSDL. Giao tác UDDI sử dụng SOAP để nói chuyện với UDDI server, sau đó các ứng dụng SOAP yêu cầu một Web service. Các thông điệp SOAP được gửi đi chính xác bởi HTTP và TCP/IP.</w:t>
-      </w:r>
+        <w:t>Không đồng bộ và phát sinh sự kiện trong quá trình sử dụng. Điều đó có nghĩa là tất cả tập tin API của Node JS sẽ không được đồng bộ (none-blocking) hóa với nhau mà chủ yếu hoạt động trên nền của Node JS Sever cũng như chờ dữ liệu được trả về từ Sever.</w:t>
+      </w:r>
+    </w:p>
+    <w:p>
+      <w:pPr>
+        <w:pStyle w:val="ListParagraph"/>
+        <w:numPr>
+          <w:ilvl w:val="0"/>
+          <w:numId w:val="39"/>
+        </w:numPr>
+        <w:rPr>
+          <w:sz w:val="26"/>
+          <w:szCs w:val="26"/>
+        </w:rPr>
+      </w:pPr>
+      <w:r>
+        <w:rPr>
+          <w:sz w:val="26"/>
+          <w:szCs w:val="26"/>
+        </w:rPr>
+        <w:t>Tốc độ thực thi chương trình rất nhanh do được xây dựng dựa trên nền tảng V8 Javascript Engine cuae Google Chrome.</w:t>
+      </w:r>
+    </w:p>
+    <w:p>
+      <w:pPr>
+        <w:ind w:left="360"/>
+        <w:rPr>
+          <w:sz w:val="26"/>
+          <w:szCs w:val="26"/>
+        </w:rPr>
+      </w:pPr>
+    </w:p>
+    <w:p>
+      <w:pPr>
+        <w:rPr>
+          <w:b/>
+          <w:sz w:val="26"/>
+          <w:szCs w:val="26"/>
+        </w:rPr>
+      </w:pPr>
+      <w:r>
+        <w:rPr>
+          <w:b/>
+          <w:sz w:val="26"/>
+          <w:szCs w:val="26"/>
+        </w:rPr>
+        <w:t>4. 4. Đặc tính nổi bật của Node JS</w:t>
+      </w:r>
+    </w:p>
+    <w:p>
+      <w:pPr>
+        <w:rPr>
+          <w:b/>
+          <w:sz w:val="26"/>
+          <w:szCs w:val="26"/>
+        </w:rPr>
+      </w:pPr>
+    </w:p>
+    <w:p>
+      <w:pPr>
+        <w:rPr>
+          <w:sz w:val="26"/>
+          <w:szCs w:val="26"/>
+        </w:rPr>
+      </w:pPr>
+      <w:r>
+        <w:rPr>
+          <w:sz w:val="26"/>
+          <w:szCs w:val="26"/>
+        </w:rPr>
+        <w:t xml:space="preserve">- </w:t>
+      </w:r>
+      <w:r>
+        <w:rPr>
+          <w:sz w:val="26"/>
+          <w:szCs w:val="26"/>
+        </w:rPr>
+        <w:t>Một trong những đặc điểm nổi bật nhất của Node JS đó chính là khả năng nhận và xử lý nhiều kết nối chỉ với một single-thread, khác hoàn toàn so với việc phải tạo thread mới cho mỗi truy vấn của PHP. Vì thế Node JS sẽ giúp cho hệ thống của bạn tốn ít RAM hơn cũng như tăng tốc độ xử lý.</w:t>
+      </w:r>
+    </w:p>
+    <w:p>
+      <w:pPr>
+        <w:rPr>
+          <w:sz w:val="26"/>
+          <w:szCs w:val="26"/>
+        </w:rPr>
+      </w:pPr>
+      <w:r>
+        <w:rPr>
+          <w:sz w:val="26"/>
+          <w:szCs w:val="26"/>
+        </w:rPr>
+        <w:t xml:space="preserve">- </w:t>
+      </w:r>
+      <w:r>
+        <w:rPr>
+          <w:sz w:val="26"/>
+          <w:szCs w:val="26"/>
+        </w:rPr>
+        <w:t>Một điều nữa khiến cho Node JS thực sự tỏa sáng đó chính là JSON APIs cùng cơ chế event-driven, non-blogking I/O (Input/Output). Mô hình này kết hợp với Javascripttạo nên sự chọn lựa tuyệt vời nhất dành cho mọi dịch vụ WEbs làm bằng JSON.</w:t>
+      </w:r>
+    </w:p>
+    <w:p>
+      <w:pPr>
+        <w:rPr>
+          <w:sz w:val="26"/>
+          <w:szCs w:val="26"/>
+        </w:rPr>
+      </w:pPr>
     </w:p>
     <w:p>
       <w:pPr>
@@ -17310,9 +17558,9 @@
         </w:rPr>
         <w:drawing>
           <wp:inline distT="0" distB="0" distL="0" distR="0">
-            <wp:extent cx="3743325" cy="3048000"/>
+            <wp:extent cx="3609975" cy="3009900"/>
             <wp:effectExtent l="0" t="0" r="9525" b="0"/>
-            <wp:docPr id="15" name="Picture 15"/>
+            <wp:docPr id="36" name="Picture 36"/>
             <wp:cNvGraphicFramePr>
               <a:graphicFrameLocks xmlns:a="http://schemas.openxmlformats.org/drawingml/2006/main" noChangeAspect="1"/>
             </wp:cNvGraphicFramePr>
@@ -17341,7 +17589,7 @@
                   <pic:spPr bwMode="auto">
                     <a:xfrm>
                       <a:off x="0" y="0"/>
-                      <a:ext cx="3743325" cy="3048000"/>
+                      <a:ext cx="3609975" cy="3009900"/>
                     </a:xfrm>
                     <a:prstGeom prst="rect">
                       <a:avLst/>
@@ -17371,95 +17619,76 @@
           <w:sz w:val="26"/>
           <w:szCs w:val="26"/>
         </w:rPr>
-        <w:t xml:space="preserve">Hình </w:t>
-      </w:r>
-      <w:r>
-        <w:rPr>
-          <w:sz w:val="26"/>
-          <w:szCs w:val="26"/>
-        </w:rPr>
-        <w:t>4.</w:t>
-      </w:r>
-      <w:r>
-        <w:rPr>
-          <w:sz w:val="26"/>
-          <w:szCs w:val="26"/>
-        </w:rPr>
-        <w:t xml:space="preserve">1 </w:t>
-      </w:r>
-      <w:r>
-        <w:rPr>
-          <w:sz w:val="26"/>
-          <w:szCs w:val="26"/>
-        </w:rPr>
-        <w:t>C</w:t>
-      </w:r>
-      <w:r>
-        <w:rPr>
-          <w:sz w:val="26"/>
-          <w:szCs w:val="26"/>
-        </w:rPr>
-        <w:t>hồng giao thức của Web service</w:t>
-      </w:r>
-    </w:p>
-    <w:p>
-      <w:pPr>
-        <w:rPr>
-          <w:sz w:val="26"/>
-          <w:szCs w:val="26"/>
-        </w:rPr>
-      </w:pPr>
-      <w:r>
-        <w:rPr>
-          <w:sz w:val="26"/>
-          <w:szCs w:val="26"/>
-        </w:rPr>
-        <w:t>Chồng giao thức Web service là tập hợp các giao thức mạng máy tính được sử dụng để định nghĩa, xác định vị trí, thi hành và tạo nên Web service tương tác với những ứng dụng hay dịch vụ khác. Chồng giao thức này có 4 thành phần chính:</w:t>
-      </w:r>
-    </w:p>
-    <w:p>
-      <w:pPr>
-        <w:rPr>
-          <w:sz w:val="26"/>
-          <w:szCs w:val="26"/>
-        </w:rPr>
-      </w:pPr>
-      <w:r>
-        <w:rPr>
-          <w:sz w:val="26"/>
-          <w:szCs w:val="26"/>
-        </w:rPr>
-        <w:t>- Dịch vụ vận chuyển (Service Transport): có nhiệm vụ truyền thông điệp giữa các ứng dụng mạng, bao gồm những giao thức như HTTP, SMTP, FTP, JSM và gần đây nhất là giao thức thay đổi khổi mở rộng (Blocks Extensible Exchange Protocol- BEEP).</w:t>
-      </w:r>
-    </w:p>
-    <w:p>
-      <w:pPr>
-        <w:rPr>
-          <w:sz w:val="26"/>
-          <w:szCs w:val="26"/>
-        </w:rPr>
-      </w:pPr>
-      <w:r>
-        <w:rPr>
-          <w:sz w:val="26"/>
-          <w:szCs w:val="26"/>
-        </w:rPr>
-        <w:t>- Thông điệp XML: có nhiệm vụ giải mã các thông điệp theo định dạng XML để có thể hiểu được ở mức ứng dụng tương tác với người dùng. Hiện tại, những giao thức thực hiện nhiệm vụ này là XML-RPC, SOAP và REST.</w:t>
-      </w:r>
-    </w:p>
-    <w:p>
-      <w:pPr>
-        <w:rPr>
-          <w:sz w:val="26"/>
-          <w:szCs w:val="26"/>
-        </w:rPr>
-      </w:pPr>
-      <w:r>
-        <w:rPr>
-          <w:sz w:val="26"/>
-          <w:szCs w:val="26"/>
-        </w:rPr>
-        <w:t>- Mô tả dịch vụ: được sử dụng để miêu tả các giao diện chung cho một Web service cụ thể. WSDL thường được sử dụng cho mục đích này, nó là một ngôn ngữ mô tả giao tiếp và thực thi dựa trên XML. Web service sẽ sử dụng ngôn ngữ này để truyền tham số và các loại dữ liệu cho các thao tác và chức năng mà Web service cung cấp.</w:t>
+        <w:t>Hình 4.1 Các đặc tính của NodeJS</w:t>
+      </w:r>
+    </w:p>
+    <w:p>
+      <w:pPr>
+        <w:rPr>
+          <w:sz w:val="26"/>
+          <w:szCs w:val="26"/>
+        </w:rPr>
+      </w:pPr>
+    </w:p>
+    <w:p>
+      <w:pPr>
+        <w:rPr>
+          <w:b/>
+          <w:sz w:val="26"/>
+          <w:szCs w:val="26"/>
+        </w:rPr>
+      </w:pPr>
+      <w:r>
+        <w:rPr>
+          <w:b/>
+          <w:sz w:val="26"/>
+          <w:szCs w:val="26"/>
+        </w:rPr>
+        <w:t>4. 5. Nhược điểm Node JS</w:t>
+      </w:r>
+    </w:p>
+    <w:p>
+      <w:pPr>
+        <w:rPr>
+          <w:sz w:val="26"/>
+          <w:szCs w:val="26"/>
+        </w:rPr>
+      </w:pPr>
+      <w:r>
+        <w:rPr>
+          <w:sz w:val="26"/>
+          <w:szCs w:val="26"/>
+        </w:rPr>
+        <w:t xml:space="preserve">- </w:t>
+      </w:r>
+      <w:r>
+        <w:rPr>
+          <w:sz w:val="26"/>
+          <w:szCs w:val="26"/>
+        </w:rPr>
+        <w:t xml:space="preserve">Tương tự với hầu hết những công nghệ mới hiện nay, việc triển khai Node JS trên host là điều không hề dễ dàng. Giả sử bạn có một web hosting dùng chung, vấn đề gặp phải ở đây là bạn không thể đơn giản chỉ việc tải lên một ứng dụng Node JS rồi mong đợi nó có thể hoạt động tốt. </w:t>
+      </w:r>
+    </w:p>
+    <w:p>
+      <w:pPr>
+        <w:rPr>
+          <w:sz w:val="26"/>
+          <w:szCs w:val="26"/>
+        </w:rPr>
+      </w:pPr>
+      <w:r>
+        <w:rPr>
+          <w:sz w:val="26"/>
+          <w:szCs w:val="26"/>
+        </w:rPr>
+        <w:t xml:space="preserve">- </w:t>
+      </w:r>
+      <w:r>
+        <w:rPr>
+          <w:sz w:val="26"/>
+          <w:szCs w:val="26"/>
+        </w:rPr>
+        <w:t>Nhưng đối với VPS hay dedicated server thì lại khác, Node JS có thể hoạt động tốt trên chúng, bạn hoàn toàn có thể yên tâm để phát triển website của mình trên đó, hay chỉ phải trả thêm một ít tiền nếu cần nâng cấp thêm.</w:t>
       </w:r>
     </w:p>
     <w:p>
@@ -17475,7 +17704,489 @@
           <w:szCs w:val="26"/>
         </w:rPr>
         <w:lastRenderedPageBreak/>
-        <w:t>- Khám phá dịch vụ: tập trung dịch vụ vào trong một nơi được đăng ký, từ đó giúp một Web service có thể dễ dàng khám phá ra những dịch vụ nào đã có trên mạng, tốt hơn trong việc tìm kiếm những dịch vụ khác để tương tác. Một Web service cũng phải tiến hành đăng ký để các dịch vụ khác có thể truy cập và giao tiếp. Hiện tại, UDDI API thường được sử dụng để thực hiện công việc này.</w:t>
+        <w:t xml:space="preserve">- </w:t>
+      </w:r>
+      <w:r>
+        <w:rPr>
+          <w:sz w:val="26"/>
+          <w:szCs w:val="26"/>
+        </w:rPr>
+        <w:t>Node JS không phù hợp với những ứng dụng nặng tốn tài nguyên. Nếu nhu cầu của bạn cần xử lý những ứng dụng đòi hỏi phải tiêu tốn một lượng tài nguyên CPU rất lớn như encoding video, convert file hay một số những ứng dụng tương tự khác thì lời khuyên đặt ra ở đây đó là bạn kh</w:t>
+      </w:r>
+      <w:r>
+        <w:rPr>
+          <w:sz w:val="26"/>
+          <w:szCs w:val="26"/>
+        </w:rPr>
+        <w:t>ông nên sử dụng Node JS để viết.</w:t>
+      </w:r>
+    </w:p>
+    <w:p>
+      <w:pPr>
+        <w:rPr>
+          <w:sz w:val="26"/>
+          <w:szCs w:val="26"/>
+        </w:rPr>
+      </w:pPr>
+      <w:r>
+        <w:rPr>
+          <w:sz w:val="26"/>
+          <w:szCs w:val="26"/>
+        </w:rPr>
+        <w:t xml:space="preserve">- </w:t>
+      </w:r>
+      <w:r>
+        <w:rPr>
+          <w:sz w:val="26"/>
+          <w:szCs w:val="26"/>
+        </w:rPr>
+        <w:t>Lý do duy nhất đó là do Node JS được viết bằng Javascript và C++, trong quá trình chạy phải thông qua 1 trình biên dịch của NodeJS nên sẽ lâu hơn 1 chút. Để khắc phục trường hợp này, bạn có thể viết 1 Addon C++ dùng kêt hợp với NodeJS nhằm tăng hiệu suất tối đa.</w:t>
+      </w:r>
+    </w:p>
+    <w:p>
+      <w:pPr>
+        <w:rPr>
+          <w:sz w:val="26"/>
+          <w:szCs w:val="26"/>
+        </w:rPr>
+      </w:pPr>
+      <w:r>
+        <w:rPr>
+          <w:sz w:val="26"/>
+          <w:szCs w:val="26"/>
+        </w:rPr>
+        <w:t xml:space="preserve">- </w:t>
+      </w:r>
+      <w:r>
+        <w:rPr>
+          <w:sz w:val="26"/>
+          <w:szCs w:val="26"/>
+        </w:rPr>
+        <w:t>NodeJS và ngôn ngữ khác</w:t>
+      </w:r>
+      <w:r>
+        <w:rPr>
+          <w:sz w:val="26"/>
+          <w:szCs w:val="26"/>
+        </w:rPr>
+        <w:t xml:space="preserve">: </w:t>
+      </w:r>
+      <w:r>
+        <w:rPr>
+          <w:sz w:val="26"/>
+          <w:szCs w:val="26"/>
+        </w:rPr>
+        <w:t>NodeJS, PHP, Ruby, Python .NET …thì việc cuối cùng là phát triển các App Web. NodeJS mới sơ khai như các ngôn ngữ lập trình khác. Vậy nên bạn đừng hi vọng NodeJS sẽ không hơn PHP,Ruby,Python… ở thời điểm này. Nhưng với NodeJS bạn có thể có 1 ứng dụng như mong đợi, điều đó là chắc chắn !</w:t>
+      </w:r>
+    </w:p>
+    <w:p>
+      <w:pPr>
+        <w:rPr>
+          <w:sz w:val="26"/>
+          <w:szCs w:val="26"/>
+        </w:rPr>
+      </w:pPr>
+    </w:p>
+    <w:p>
+      <w:pPr>
+        <w:rPr>
+          <w:b/>
+          <w:sz w:val="26"/>
+          <w:szCs w:val="26"/>
+        </w:rPr>
+      </w:pPr>
+      <w:bookmarkStart w:id="20" w:name="_GoBack"/>
+      <w:r>
+        <w:rPr>
+          <w:b/>
+          <w:sz w:val="26"/>
+          <w:szCs w:val="26"/>
+        </w:rPr>
+        <w:t>4. 6. Ưu điểm NodeJS</w:t>
+      </w:r>
+    </w:p>
+    <w:bookmarkEnd w:id="20"/>
+    <w:p>
+      <w:pPr>
+        <w:rPr>
+          <w:sz w:val="26"/>
+          <w:szCs w:val="26"/>
+        </w:rPr>
+      </w:pPr>
+    </w:p>
+    <w:p>
+      <w:pPr>
+        <w:rPr>
+          <w:sz w:val="26"/>
+          <w:szCs w:val="26"/>
+        </w:rPr>
+      </w:pPr>
+      <w:r>
+        <w:rPr>
+          <w:sz w:val="26"/>
+          <w:szCs w:val="26"/>
+        </w:rPr>
+        <w:t xml:space="preserve">- </w:t>
+      </w:r>
+      <w:r>
+        <w:rPr>
+          <w:sz w:val="26"/>
+          <w:szCs w:val="26"/>
+        </w:rPr>
+        <w:t>Đặc điểm nổi bật của Node.js là nó nhận và xử lý nhiều kết nối chỉ với một single-thread. Điều này giúp hệ thống tốn ít RAM nhất và chạy nhanh nhất khi không phải tạo thread mới cho mỗi truy vấn giống PHP.</w:t>
+      </w:r>
+    </w:p>
+    <w:p>
+      <w:pPr>
+        <w:rPr>
+          <w:sz w:val="26"/>
+          <w:szCs w:val="26"/>
+        </w:rPr>
+      </w:pPr>
+      <w:r>
+        <w:rPr>
+          <w:sz w:val="26"/>
+          <w:szCs w:val="26"/>
+        </w:rPr>
+        <w:t>Ngoài ra, tận dụng ưu điểm non-blocking I/O của Javascript mà Node.js tận dụng tối đa tài nguyên của server mà không tạo ra độ trễ như PHP</w:t>
+      </w:r>
+    </w:p>
+    <w:p>
+      <w:pPr>
+        <w:rPr>
+          <w:sz w:val="26"/>
+          <w:szCs w:val="26"/>
+        </w:rPr>
+      </w:pPr>
+    </w:p>
+    <w:p>
+      <w:pPr>
+        <w:rPr>
+          <w:sz w:val="26"/>
+          <w:szCs w:val="26"/>
+        </w:rPr>
+      </w:pPr>
+      <w:r>
+        <w:rPr>
+          <w:sz w:val="26"/>
+          <w:szCs w:val="26"/>
+        </w:rPr>
+        <w:t xml:space="preserve">- </w:t>
+      </w:r>
+      <w:r>
+        <w:rPr>
+          <w:sz w:val="26"/>
+          <w:szCs w:val="26"/>
+        </w:rPr>
+        <w:t>JSON APIs</w:t>
+      </w:r>
+    </w:p>
+    <w:p>
+      <w:pPr>
+        <w:rPr>
+          <w:sz w:val="26"/>
+          <w:szCs w:val="26"/>
+        </w:rPr>
+      </w:pPr>
+      <w:r>
+        <w:rPr>
+          <w:sz w:val="26"/>
+          <w:szCs w:val="26"/>
+        </w:rPr>
+        <w:t>Với cơ chế event-driven, non-blocking I/O(Input/Output) và mô hình kết hợp với Javascript là sự lựa chọn tuyệt vời cho các dịch vụ Webs làm bằng JSON.</w:t>
+      </w:r>
+    </w:p>
+    <w:p>
+      <w:pPr>
+        <w:rPr>
+          <w:sz w:val="26"/>
+          <w:szCs w:val="26"/>
+        </w:rPr>
+      </w:pPr>
+    </w:p>
+    <w:p>
+      <w:pPr>
+        <w:rPr>
+          <w:sz w:val="26"/>
+          <w:szCs w:val="26"/>
+        </w:rPr>
+      </w:pPr>
+      <w:r>
+        <w:rPr>
+          <w:sz w:val="26"/>
+          <w:szCs w:val="26"/>
+        </w:rPr>
+        <w:t xml:space="preserve">- </w:t>
+      </w:r>
+      <w:r>
+        <w:rPr>
+          <w:sz w:val="26"/>
+          <w:szCs w:val="26"/>
+        </w:rPr>
+        <w:t>Ứng dụng trên 1 trang( Single page Application)</w:t>
+      </w:r>
+    </w:p>
+    <w:p>
+      <w:pPr>
+        <w:rPr>
+          <w:sz w:val="26"/>
+          <w:szCs w:val="26"/>
+        </w:rPr>
+      </w:pPr>
+      <w:r>
+        <w:rPr>
+          <w:sz w:val="26"/>
+          <w:szCs w:val="26"/>
+        </w:rPr>
+        <w:t>Nếu bạn định viết 1 ứng dụng thể hiện trên 1 trang (Gmail?) NodeJS rất phù hợp để làm. Với khả năng xử lý nhiều Request/s đồng thời thời gian phản hồi nhanh. Các ứng dụng bạn định viết không muốn nó tải lại trang, gồm rất nhiều request từ người dùng cần sự hoạt động nhanh để thể hiện sự chuyên nghiệp thì NodeJS sẽ là sự lựa chọn của bạn.</w:t>
+      </w:r>
+    </w:p>
+    <w:p>
+      <w:pPr>
+        <w:rPr>
+          <w:sz w:val="26"/>
+          <w:szCs w:val="26"/>
+        </w:rPr>
+      </w:pPr>
+    </w:p>
+    <w:p>
+      <w:pPr>
+        <w:rPr>
+          <w:sz w:val="26"/>
+          <w:szCs w:val="26"/>
+        </w:rPr>
+      </w:pPr>
+      <w:r>
+        <w:rPr>
+          <w:sz w:val="26"/>
+          <w:szCs w:val="26"/>
+        </w:rPr>
+        <w:t xml:space="preserve">- </w:t>
+      </w:r>
+      <w:r>
+        <w:rPr>
+          <w:sz w:val="26"/>
+          <w:szCs w:val="26"/>
+        </w:rPr>
+        <w:t>Shelling tools unix</w:t>
+      </w:r>
+    </w:p>
+    <w:p>
+      <w:pPr>
+        <w:rPr>
+          <w:sz w:val="26"/>
+          <w:szCs w:val="26"/>
+        </w:rPr>
+      </w:pPr>
+      <w:r>
+        <w:rPr>
+          <w:sz w:val="26"/>
+          <w:szCs w:val="26"/>
+        </w:rPr>
+        <w:t>NodeJS sẽ tận dụng tối đa Unix để hoạt động. Tức là NodeJS có thể xử lý hàng nghìn Process và trả ra 1 luồng khiến cho hiệu xuất hoạt động đạt mức tối đa nhất và tuyệt vời nhất.</w:t>
+      </w:r>
+    </w:p>
+    <w:p>
+      <w:pPr>
+        <w:rPr>
+          <w:sz w:val="26"/>
+          <w:szCs w:val="26"/>
+        </w:rPr>
+      </w:pPr>
+    </w:p>
+    <w:p>
+      <w:pPr>
+        <w:rPr>
+          <w:sz w:val="26"/>
+          <w:szCs w:val="26"/>
+        </w:rPr>
+      </w:pPr>
+      <w:r>
+        <w:rPr>
+          <w:sz w:val="26"/>
+          <w:szCs w:val="26"/>
+        </w:rPr>
+        <w:t xml:space="preserve">- </w:t>
+      </w:r>
+      <w:r>
+        <w:rPr>
+          <w:sz w:val="26"/>
+          <w:szCs w:val="26"/>
+        </w:rPr>
+        <w:t>Streamming Data (Luồng dữ liệu)</w:t>
+      </w:r>
+    </w:p>
+    <w:p>
+      <w:pPr>
+        <w:rPr>
+          <w:sz w:val="26"/>
+          <w:szCs w:val="26"/>
+        </w:rPr>
+      </w:pPr>
+      <w:r>
+        <w:rPr>
+          <w:sz w:val="26"/>
+          <w:szCs w:val="26"/>
+        </w:rPr>
+        <w:t>Các web thông thường gửi HTTP request và nhận phản hồi lại (Luồng dữ liệu). Giả xử sẽ cần xử lý 1 luồng giữ liệu cực lớn, NodeJS sẽ xây dựng các Proxy phân vùng các luồng dữ liệu để đảm bảo tối đa hoạt động cho các luồng dữ liệu khác.</w:t>
+      </w:r>
+    </w:p>
+    <w:p>
+      <w:pPr>
+        <w:rPr>
+          <w:sz w:val="26"/>
+          <w:szCs w:val="26"/>
+        </w:rPr>
+      </w:pPr>
+    </w:p>
+    <w:p>
+      <w:pPr>
+        <w:rPr>
+          <w:sz w:val="26"/>
+          <w:szCs w:val="26"/>
+        </w:rPr>
+      </w:pPr>
+      <w:r>
+        <w:rPr>
+          <w:sz w:val="26"/>
+          <w:szCs w:val="26"/>
+        </w:rPr>
+        <w:t xml:space="preserve">- </w:t>
+      </w:r>
+      <w:r>
+        <w:rPr>
+          <w:sz w:val="26"/>
+          <w:szCs w:val="26"/>
+        </w:rPr>
+        <w:t>Ứng dụng Web thời gian thực</w:t>
+      </w:r>
+    </w:p>
+    <w:p>
+      <w:pPr>
+        <w:rPr>
+          <w:sz w:val="26"/>
+          <w:szCs w:val="26"/>
+        </w:rPr>
+      </w:pPr>
+      <w:r>
+        <w:rPr>
+          <w:sz w:val="26"/>
+          <w:szCs w:val="26"/>
+        </w:rPr>
+        <w:lastRenderedPageBreak/>
+        <w:t>Với sự ra đời của các ứng dụng di động &amp; HTML 5 nên Node.js rất hiệu quả khi xây dựng những ứng dụng thời gian thực (real-time applications) như ứng dụng chat, các dịch vụ mạng xã hội như Facebook, Twitter,…</w:t>
+      </w:r>
+    </w:p>
+    <w:p>
+      <w:pPr>
+        <w:rPr>
+          <w:sz w:val="26"/>
+          <w:szCs w:val="26"/>
+        </w:rPr>
+      </w:pPr>
+    </w:p>
+    <w:p>
+      <w:pPr>
+        <w:rPr>
+          <w:b/>
+          <w:sz w:val="26"/>
+          <w:szCs w:val="26"/>
+        </w:rPr>
+      </w:pPr>
+      <w:bookmarkStart w:id="21" w:name="_Hlk479800978"/>
+      <w:r>
+        <w:rPr>
+          <w:b/>
+          <w:sz w:val="26"/>
+          <w:szCs w:val="26"/>
+        </w:rPr>
+        <w:t>4.7</w:t>
+      </w:r>
+      <w:r>
+        <w:rPr>
+          <w:b/>
+          <w:sz w:val="26"/>
+          <w:szCs w:val="26"/>
+        </w:rPr>
+        <w:t xml:space="preserve">. </w:t>
+      </w:r>
+      <w:r>
+        <w:rPr>
+          <w:b/>
+          <w:sz w:val="26"/>
+          <w:szCs w:val="26"/>
+        </w:rPr>
+        <w:t>Xây dựng s</w:t>
+      </w:r>
+      <w:r>
+        <w:rPr>
+          <w:b/>
+          <w:sz w:val="26"/>
+          <w:szCs w:val="26"/>
+        </w:rPr>
+        <w:t>erver NodeJS</w:t>
+      </w:r>
+      <w:r>
+        <w:rPr>
+          <w:b/>
+          <w:sz w:val="26"/>
+          <w:szCs w:val="26"/>
+        </w:rPr>
+        <w:t xml:space="preserve"> của ứng dụng</w:t>
+      </w:r>
+    </w:p>
+    <w:bookmarkEnd w:id="21"/>
+    <w:p>
+      <w:pPr>
+        <w:rPr>
+          <w:sz w:val="26"/>
+          <w:szCs w:val="26"/>
+        </w:rPr>
+      </w:pPr>
+    </w:p>
+    <w:p>
+      <w:pPr>
+        <w:rPr>
+          <w:sz w:val="26"/>
+          <w:szCs w:val="26"/>
+        </w:rPr>
+      </w:pPr>
+      <w:r>
+        <w:rPr>
+          <w:sz w:val="26"/>
+          <w:szCs w:val="26"/>
+        </w:rPr>
+        <w:t>- Node.js là một nền tảng chạy trên môi trường V8 JavaScript runtime - một trình thông dịch JavaScript cực nhanh chạy trên trình duyệt Chrome. Bình thường thì bạn cũng có thể tải bộ V8 và nhúng nó vào bất cứ thứ gì; Node.js làm điều đó đối với các web server. JavaScript suy cho cùng cũng chỉ là một ngôn ngữ - vậy thì không có lý do gì để nói nó không thể sử dụng trên môi trường server tốt như là trong trình duyệt của người dùng được.</w:t>
+      </w:r>
+    </w:p>
+    <w:p>
+      <w:pPr>
+        <w:rPr>
+          <w:sz w:val="26"/>
+          <w:szCs w:val="26"/>
+        </w:rPr>
+      </w:pPr>
+      <w:r>
+        <w:rPr>
+          <w:sz w:val="26"/>
+          <w:szCs w:val="26"/>
+        </w:rPr>
+        <w:t>-Trong bài này, server NodeJS cầm cài đặt các gói thư viện gồm body-parser, crypto-js, ejs, pg, socketio và express và sau khi cài nó sẽ nằm trong folder node_modules.</w:t>
+      </w:r>
+    </w:p>
+    <w:p>
+      <w:pPr>
+        <w:rPr>
+          <w:sz w:val="26"/>
+          <w:szCs w:val="26"/>
+        </w:rPr>
+      </w:pPr>
+      <w:r>
+        <w:rPr>
+          <w:sz w:val="26"/>
+          <w:szCs w:val="26"/>
+        </w:rPr>
+        <w:t>- File index.js sẽ là file chính của server, để chạy server ta sẽ mở terminal hoặc command prompt và cd vào đúng đường dẫn của thư mục chứa nó (demochat), nhập lệnh “node index” và nhấn enter.</w:t>
       </w:r>
     </w:p>
     <w:p>
@@ -17495,9 +18206,9 @@
         </w:rPr>
         <w:drawing>
           <wp:inline distT="0" distB="0" distL="0" distR="0">
-            <wp:extent cx="5467350" cy="3524250"/>
-            <wp:effectExtent l="0" t="0" r="0" b="0"/>
-            <wp:docPr id="16" name="Picture 16"/>
+            <wp:extent cx="5972175" cy="5200650"/>
+            <wp:effectExtent l="0" t="0" r="9525" b="0"/>
+            <wp:docPr id="41" name="Picture 41"/>
             <wp:cNvGraphicFramePr>
               <a:graphicFrameLocks xmlns:a="http://schemas.openxmlformats.org/drawingml/2006/main" noChangeAspect="1"/>
             </wp:cNvGraphicFramePr>
@@ -17526,7 +18237,7 @@
                   <pic:spPr bwMode="auto">
                     <a:xfrm>
                       <a:off x="0" y="0"/>
-                      <a:ext cx="5467350" cy="3524250"/>
+                      <a:ext cx="5972175" cy="5200650"/>
                     </a:xfrm>
                     <a:prstGeom prst="rect">
                       <a:avLst/>
@@ -17545,1395 +18256,115 @@
     </w:p>
     <w:p>
       <w:pPr>
+        <w:rPr>
+          <w:sz w:val="26"/>
+          <w:szCs w:val="26"/>
+        </w:rPr>
+      </w:pPr>
+      <w:r>
+        <w:rPr>
+          <w:sz w:val="26"/>
+          <w:szCs w:val="26"/>
+        </w:rPr>
+        <w:lastRenderedPageBreak/>
+        <w:t xml:space="preserve"> </w:t>
+      </w:r>
+    </w:p>
+    <w:p>
+      <w:pPr>
         <w:jc w:val="center"/>
         <w:rPr>
           <w:sz w:val="26"/>
           <w:szCs w:val="26"/>
         </w:rPr>
       </w:pPr>
-      <w:r>
-        <w:rPr>
-          <w:sz w:val="26"/>
-          <w:szCs w:val="26"/>
-        </w:rPr>
-        <w:t>Hình 4.2 Tầng giao thức tương tác dịch vụ</w:t>
-      </w:r>
+      <w:bookmarkStart w:id="22" w:name="_Hlk479802966"/>
+      <w:r>
+        <w:rPr>
+          <w:sz w:val="26"/>
+          <w:szCs w:val="26"/>
+        </w:rPr>
+        <w:t>Hình 4.</w:t>
+      </w:r>
+      <w:r>
+        <w:rPr>
+          <w:sz w:val="26"/>
+          <w:szCs w:val="26"/>
+        </w:rPr>
+        <w:t>2 Các gói của server NodeJS</w:t>
+      </w:r>
+    </w:p>
+    <w:bookmarkEnd w:id="22"/>
+    <w:p>
+      <w:pPr>
+        <w:rPr>
+          <w:sz w:val="26"/>
+          <w:szCs w:val="26"/>
+        </w:rPr>
+      </w:pPr>
+      <w:r>
+        <w:rPr>
+          <w:sz w:val="26"/>
+          <w:szCs w:val="26"/>
+        </w:rPr>
+        <w:t>- File crypto.js là file chứa các dòng code cần để mã hóa mật khẩu nhằm đảm bảo hơn về tính bảo mật.</w:t>
+      </w:r>
+    </w:p>
+    <w:p>
+      <w:pPr>
+        <w:rPr>
+          <w:sz w:val="26"/>
+          <w:szCs w:val="26"/>
+        </w:rPr>
+      </w:pPr>
+      <w:r>
+        <w:rPr>
+          <w:sz w:val="26"/>
+          <w:szCs w:val="26"/>
+        </w:rPr>
+        <w:t>- File db.js sẽ chứa các câu lệnh truy vấn cơ sở dữ liệu</w:t>
+      </w:r>
+    </w:p>
+    <w:p>
+      <w:pPr>
+        <w:rPr>
+          <w:sz w:val="26"/>
+          <w:szCs w:val="26"/>
+        </w:rPr>
+      </w:pPr>
+      <w:r>
+        <w:rPr>
+          <w:sz w:val="26"/>
+          <w:szCs w:val="26"/>
+        </w:rPr>
+        <w:t>- Các file trong socketController là các lệnh code đã được tách ra từ file index.js nhằm dễ dàng quản lý code.</w:t>
+      </w:r>
+    </w:p>
+    <w:p>
+      <w:pPr>
+        <w:rPr>
+          <w:sz w:val="26"/>
+          <w:szCs w:val="26"/>
+        </w:rPr>
+      </w:pPr>
     </w:p>
     <w:p>
       <w:pPr>
         <w:jc w:val="center"/>
         <w:rPr>
-          <w:sz w:val="26"/>
-          <w:szCs w:val="26"/>
-        </w:rPr>
-      </w:pPr>
-    </w:p>
-    <w:p>
-      <w:pPr>
-        <w:rPr>
-          <w:sz w:val="26"/>
-          <w:szCs w:val="26"/>
-        </w:rPr>
-      </w:pPr>
-      <w:r>
-        <w:rPr>
-          <w:sz w:val="26"/>
-          <w:szCs w:val="26"/>
-        </w:rPr>
-        <w:t>Trong đó, tầng giao thức tương tác dịch vụ (Service Communication Protocol) với công nghệ chuẩn là SOAP. SOAP là giao thức nằm giữa tầng vận chuyển và tầng mô tả thông tin về dịch vụ, cho phép người dùng triệu gọi một dịch vụ từ xa thông qua một thông điệp XML. Ngoài ra, để các dịch vụ có tính an toàn, toàn vẹn và bảo mật thông tin, trong kiến trúc Web service, chúng ta có thêm các tầng Policy, Security, Transaction, Management.</w:t>
-      </w:r>
-    </w:p>
-    <w:p>
-      <w:pPr>
-        <w:rPr>
-          <w:sz w:val="26"/>
-          <w:szCs w:val="26"/>
-        </w:rPr>
-      </w:pPr>
-    </w:p>
-    <w:p>
-      <w:pPr>
-        <w:rPr>
-          <w:b/>
-          <w:sz w:val="26"/>
-          <w:szCs w:val="26"/>
-        </w:rPr>
-      </w:pPr>
-      <w:r>
-        <w:rPr>
-          <w:b/>
-          <w:sz w:val="26"/>
-          <w:szCs w:val="26"/>
-        </w:rPr>
-        <w:t>4. 4. Các thành phần của Web service</w:t>
-      </w:r>
-    </w:p>
-    <w:p>
-      <w:pPr>
-        <w:rPr>
-          <w:sz w:val="26"/>
-          <w:szCs w:val="26"/>
-        </w:rPr>
-      </w:pPr>
-      <w:r>
-        <w:rPr>
-          <w:sz w:val="26"/>
-          <w:szCs w:val="26"/>
-        </w:rPr>
-        <w:t>a. XML – eXtensible Markup Language</w:t>
-      </w:r>
-    </w:p>
-    <w:p>
-      <w:pPr>
-        <w:rPr>
-          <w:sz w:val="26"/>
-          <w:szCs w:val="26"/>
-        </w:rPr>
-      </w:pPr>
-    </w:p>
-    <w:p>
-      <w:pPr>
-        <w:rPr>
-          <w:sz w:val="26"/>
-          <w:szCs w:val="26"/>
-        </w:rPr>
-      </w:pPr>
-      <w:r>
-        <w:rPr>
-          <w:sz w:val="26"/>
-          <w:szCs w:val="26"/>
-        </w:rPr>
-        <w:t>Là một chuẩn mở do W3C đưa ra cho cách thức mô tả dữ liệu, nó được sử dụng để định nghĩa các thành phần dữ liệu trên trang web và cho những tài liệu B2B. Về hình thức, XML hoàn toàn có cấu trúc thẻ giống như ngôn ngữ HTML nhưng HTML định nghĩa thành phần được hiển thị như thế nào thì XML lại định nghĩa những thành phần đó chứa cái gì. Với XML, các thẻ có thể được lập trình viên tự tạo ra trên mỗi trang web và được chọn là định dạng thông điệp chuẩn bởi tính phổ biến và hiệu quả mã nguồn mở.</w:t>
-      </w:r>
-    </w:p>
-    <w:p>
-      <w:pPr>
-        <w:rPr>
-          <w:sz w:val="26"/>
-          <w:szCs w:val="26"/>
-        </w:rPr>
-      </w:pPr>
-    </w:p>
-    <w:p>
-      <w:pPr>
-        <w:rPr>
-          <w:sz w:val="26"/>
-          <w:szCs w:val="26"/>
-        </w:rPr>
-      </w:pPr>
-      <w:r>
-        <w:rPr>
-          <w:sz w:val="26"/>
-          <w:szCs w:val="26"/>
-        </w:rPr>
-        <w:t xml:space="preserve">Do Web service là sự kết hợp của nhiều thành phần khác nhau nên nó sử dụng các tính năng và đặc trưng của các thành phần đó để giao tiếp. XML là công cụ chính để giải </w:t>
-      </w:r>
-      <w:r>
-        <w:rPr>
-          <w:sz w:val="26"/>
-          <w:szCs w:val="26"/>
-        </w:rPr>
-        <w:lastRenderedPageBreak/>
-        <w:t>quyết vấn đề này và là kiến trúc nền tảng cho việc xây dựng một Web service, tất cả dữ liệu sẽ được chuyển sang định dạng thẻ XML. Khi đó, các thông tin mã hóa sẽ hoàn toàn phù hợp với các thông tin theo chuẩn của SOAP hoặc XML-RPC và có thể tương tác với nhau trong một thể thống nhất.</w:t>
-      </w:r>
-    </w:p>
-    <w:p>
-      <w:pPr>
-        <w:rPr>
-          <w:sz w:val="26"/>
-          <w:szCs w:val="26"/>
-        </w:rPr>
-      </w:pPr>
-    </w:p>
-    <w:p>
-      <w:pPr>
-        <w:rPr>
-          <w:sz w:val="26"/>
-          <w:szCs w:val="26"/>
-        </w:rPr>
-      </w:pPr>
-      <w:r>
-        <w:rPr>
-          <w:sz w:val="26"/>
-          <w:szCs w:val="26"/>
-        </w:rPr>
-        <w:t>b. WSDL - Web Service Description Language</w:t>
-      </w:r>
-    </w:p>
-    <w:p>
-      <w:pPr>
-        <w:rPr>
-          <w:sz w:val="26"/>
-          <w:szCs w:val="26"/>
-        </w:rPr>
-      </w:pPr>
-    </w:p>
-    <w:p>
-      <w:pPr>
-        <w:rPr>
-          <w:sz w:val="26"/>
-          <w:szCs w:val="26"/>
-        </w:rPr>
-      </w:pPr>
-      <w:r>
-        <w:rPr>
-          <w:sz w:val="26"/>
-          <w:szCs w:val="26"/>
-        </w:rPr>
-        <w:t>WSDL định nghĩa cách mô tả Web service theo cú pháp tổng quát của XML, bao gồm các thông tin:</w:t>
-      </w:r>
-    </w:p>
-    <w:p>
-      <w:pPr>
-        <w:rPr>
-          <w:sz w:val="26"/>
-          <w:szCs w:val="26"/>
-        </w:rPr>
-      </w:pPr>
-      <w:r>
-        <w:rPr>
-          <w:sz w:val="26"/>
-          <w:szCs w:val="26"/>
-        </w:rPr>
-        <w:t>- Tên dịch vụ</w:t>
-      </w:r>
-    </w:p>
-    <w:p>
-      <w:pPr>
-        <w:rPr>
-          <w:sz w:val="26"/>
-          <w:szCs w:val="26"/>
-        </w:rPr>
-      </w:pPr>
-      <w:r>
-        <w:rPr>
-          <w:sz w:val="26"/>
-          <w:szCs w:val="26"/>
-        </w:rPr>
-        <w:t>- Giao thức và kiểu mã hóa sẽ được sử dụng khi gọi các hàm của Web service</w:t>
-      </w:r>
-    </w:p>
-    <w:p>
-      <w:pPr>
-        <w:rPr>
-          <w:sz w:val="26"/>
-          <w:szCs w:val="26"/>
-        </w:rPr>
-      </w:pPr>
-      <w:r>
-        <w:rPr>
-          <w:sz w:val="26"/>
-          <w:szCs w:val="26"/>
-        </w:rPr>
-        <w:t>- Loại thông tin: thao tác, tham số, những kiểu dữ liệu (có thể là giao diện của Web service cộng với tên cho giao diện này).</w:t>
-      </w:r>
-    </w:p>
-    <w:p>
-      <w:pPr>
-        <w:rPr>
-          <w:sz w:val="26"/>
-          <w:szCs w:val="26"/>
-        </w:rPr>
-      </w:pPr>
-    </w:p>
-    <w:p>
-      <w:pPr>
-        <w:rPr>
-          <w:sz w:val="26"/>
-          <w:szCs w:val="26"/>
-        </w:rPr>
-      </w:pPr>
-      <w:r>
-        <w:rPr>
-          <w:sz w:val="26"/>
-          <w:szCs w:val="26"/>
-        </w:rPr>
-        <w:t>Một WSDL hợp lệ gồm hai phần: phần giao diện (mô tả giao diện và phương thức kết nối) và phần thi hành mô tả thông tin truy xuất CSDL. Cả hai phần này sẽ được lưu trong 2 tập tin XML tương ứng là tập tin giao diện dịch vụ và tập tin thi hành dịch vụ. Giao diện của một Web service được miêu tả trong phần này đưa ra cách thức làm thế nào để giao tiếp qua Web service. Tên, giao thức liên kết và định dạng thông điệp yêu cầu để tương tác với Web service được đưa vào thư mục của WSDL.</w:t>
-      </w:r>
-    </w:p>
-    <w:p>
-      <w:pPr>
-        <w:rPr>
-          <w:sz w:val="26"/>
-          <w:szCs w:val="26"/>
-        </w:rPr>
-      </w:pPr>
-    </w:p>
-    <w:p>
-      <w:pPr>
-        <w:rPr>
-          <w:sz w:val="26"/>
-          <w:szCs w:val="26"/>
-        </w:rPr>
-      </w:pPr>
-      <w:r>
-        <w:rPr>
-          <w:sz w:val="26"/>
-          <w:szCs w:val="26"/>
-        </w:rPr>
-        <w:t>WSDL thường được sử dụng kết hợp với XML schema và SOAP để cung cấp Web service qua Internet. Một client khi kết nối tới Web service có thể đọc WSDL để xác định những chức năng sẵn có trên server. Sau đó, client có thể sử dụng SOAP để lấy ra chức năng chính xác có trong WSDL.</w:t>
-      </w:r>
-    </w:p>
-    <w:p>
-      <w:pPr>
-        <w:rPr>
-          <w:sz w:val="26"/>
-          <w:szCs w:val="26"/>
-        </w:rPr>
-      </w:pPr>
-    </w:p>
-    <w:p>
-      <w:pPr>
-        <w:rPr>
-          <w:sz w:val="26"/>
-          <w:szCs w:val="26"/>
-        </w:rPr>
-      </w:pPr>
-      <w:r>
-        <w:rPr>
-          <w:sz w:val="26"/>
-          <w:szCs w:val="26"/>
-        </w:rPr>
-        <w:t>c. Universal Description, Discovery, and Integration (UDDI)</w:t>
-      </w:r>
-    </w:p>
-    <w:p>
-      <w:pPr>
-        <w:rPr>
-          <w:sz w:val="26"/>
-          <w:szCs w:val="26"/>
-        </w:rPr>
-      </w:pPr>
-    </w:p>
-    <w:p>
-      <w:pPr>
-        <w:rPr>
-          <w:sz w:val="26"/>
-          <w:szCs w:val="26"/>
-        </w:rPr>
-      </w:pPr>
-      <w:r>
-        <w:rPr>
-          <w:sz w:val="26"/>
-          <w:szCs w:val="26"/>
-        </w:rPr>
-        <w:t>Để có thể sử dụng các dịch vụ, trước tiên client phải tìm dịch vụ, ghi nhận thông tin về cách sử dụng và biết được đối tượng nào cung cấp dịch vụ. UDDI định nghĩa một số thành phần cho biết các thông tin này, cho phép các client truy tìm và nhận những thông tin được yêu cầu khi sử dụng Web service.</w:t>
-      </w:r>
-    </w:p>
-    <w:p>
-      <w:pPr>
-        <w:rPr>
-          <w:sz w:val="26"/>
-          <w:szCs w:val="26"/>
-        </w:rPr>
-      </w:pPr>
-    </w:p>
-    <w:p>
-      <w:pPr>
-        <w:rPr>
-          <w:sz w:val="26"/>
-          <w:szCs w:val="26"/>
-        </w:rPr>
-      </w:pPr>
-      <w:r>
-        <w:rPr>
-          <w:sz w:val="26"/>
-          <w:szCs w:val="26"/>
-        </w:rPr>
-        <w:t>- Cấu trúc UDDI :</w:t>
-      </w:r>
-    </w:p>
-    <w:p>
-      <w:pPr>
-        <w:rPr>
-          <w:sz w:val="26"/>
-          <w:szCs w:val="26"/>
-        </w:rPr>
-      </w:pPr>
-      <w:r>
-        <w:rPr>
-          <w:sz w:val="26"/>
-          <w:szCs w:val="26"/>
-        </w:rPr>
-        <w:t>+ Trang trắng – White pages: chứa thông tin liên hệ và các định dạng chính yếu của Web service, chẳng hạn tên giao dịch, địa chỉ, thông tin nhận dạng… Những thông tin này cho phép các đối tượng khác xác định được dịch vụ.</w:t>
-      </w:r>
-    </w:p>
-    <w:p>
-      <w:pPr>
-        <w:rPr>
-          <w:sz w:val="26"/>
-          <w:szCs w:val="26"/>
-        </w:rPr>
-      </w:pPr>
-      <w:r>
-        <w:rPr>
-          <w:sz w:val="26"/>
-          <w:szCs w:val="26"/>
-        </w:rPr>
-        <w:t>+ Trang vàng – Yellow pages: chứa thông tin mô tả Web service theo những loại khác nhau. Những thông tin này cho phép các đối tượng thấy được Web service theo từng loại với nó.</w:t>
-      </w:r>
-    </w:p>
-    <w:p>
-      <w:pPr>
-        <w:rPr>
-          <w:sz w:val="26"/>
-          <w:szCs w:val="26"/>
-        </w:rPr>
-      </w:pPr>
-      <w:r>
-        <w:rPr>
-          <w:sz w:val="26"/>
-          <w:szCs w:val="26"/>
-        </w:rPr>
-        <w:t>+ Trang xanh – Green pages: chứa thông tin kỹ thuật mô tả các hành vi và các chức năng của Web service.</w:t>
-      </w:r>
-    </w:p>
-    <w:p>
-      <w:pPr>
-        <w:rPr>
-          <w:sz w:val="26"/>
-          <w:szCs w:val="26"/>
-        </w:rPr>
-      </w:pPr>
-      <w:r>
-        <w:rPr>
-          <w:sz w:val="26"/>
-          <w:szCs w:val="26"/>
-        </w:rPr>
-        <w:t>+ Loại dịch vụ – tModel: chứa các thông tin về loại dịch vụ được sử dụng.</w:t>
-      </w:r>
-    </w:p>
-    <w:p>
-      <w:pPr>
-        <w:rPr>
-          <w:sz w:val="26"/>
-          <w:szCs w:val="26"/>
-        </w:rPr>
-      </w:pPr>
-      <w:r>
-        <w:rPr>
-          <w:sz w:val="26"/>
-          <w:szCs w:val="26"/>
-        </w:rPr>
-        <w:lastRenderedPageBreak/>
-        <w:t>Những thông tin về Web service được sử dụng và công bố lên mạng sử dụng giao thức này. Nó sẽ kích hoạt các ứng dụng để tìm kiếm thông tin của Web service khác nhằm xác định xem dịch vụ nào sẽ cần đến nó.</w:t>
-      </w:r>
-    </w:p>
-    <w:p>
-      <w:pPr>
-        <w:rPr>
-          <w:sz w:val="26"/>
-          <w:szCs w:val="26"/>
-        </w:rPr>
-      </w:pPr>
-    </w:p>
-    <w:p>
-      <w:pPr>
-        <w:rPr>
-          <w:sz w:val="26"/>
-          <w:szCs w:val="26"/>
-        </w:rPr>
-      </w:pPr>
-      <w:r>
-        <w:rPr>
-          <w:sz w:val="26"/>
-          <w:szCs w:val="26"/>
-        </w:rPr>
-        <w:t>d. SOAP – Simple Object Access Protocol</w:t>
-      </w:r>
-    </w:p>
-    <w:p>
-      <w:pPr>
-        <w:rPr>
-          <w:sz w:val="26"/>
-          <w:szCs w:val="26"/>
-        </w:rPr>
-      </w:pPr>
-    </w:p>
-    <w:p>
-      <w:pPr>
-        <w:rPr>
-          <w:sz w:val="26"/>
-          <w:szCs w:val="26"/>
-        </w:rPr>
-      </w:pPr>
-      <w:r>
-        <w:rPr>
-          <w:sz w:val="26"/>
-          <w:szCs w:val="26"/>
-        </w:rPr>
-        <w:t>Chúng ta đã hiểu cơ bản Web service như thế nào nhưng vẫn còn một vấn đề khá quan trọng. Đó là làm thế nào để truy xuất dịch vụ khi đã tìm thấy? Câu trả lời là các Web service có thể truy xuất bằng một giao thức là Simple Object Access Protocol – SOAP. Nói cách khác chúng ta có thể truy xuất đến UDDI registry bằng các lệnh gọi hoàn toàn theo định dạng của SOAP.</w:t>
-      </w:r>
-    </w:p>
-    <w:p>
-      <w:pPr>
-        <w:rPr>
-          <w:sz w:val="26"/>
-          <w:szCs w:val="26"/>
-        </w:rPr>
-      </w:pPr>
-    </w:p>
-    <w:p>
-      <w:pPr>
-        <w:rPr>
-          <w:sz w:val="26"/>
-          <w:szCs w:val="26"/>
-        </w:rPr>
-      </w:pPr>
-      <w:r>
-        <w:rPr>
-          <w:sz w:val="26"/>
-          <w:szCs w:val="26"/>
-        </w:rPr>
-        <w:t>SOAP là một giao thức giao tiếp có cấu trúc như XML. Nó được xem là cấu trúc xương sống của các ứng dụng phân tán được xây dựng từ nhiều ngôn ngữ và các hệ điều hành khác nhau. SOAP là giao thức thay đổi các thông điệp dựa trên XML qua mạng máy tính, thông thường sử dụng giao thức HTTP.</w:t>
-      </w:r>
-    </w:p>
-    <w:p>
-      <w:pPr>
-        <w:rPr>
-          <w:sz w:val="26"/>
-          <w:szCs w:val="26"/>
-        </w:rPr>
-      </w:pPr>
-    </w:p>
-    <w:p>
-      <w:pPr>
-        <w:rPr>
-          <w:sz w:val="26"/>
-          <w:szCs w:val="26"/>
-        </w:rPr>
-      </w:pPr>
-      <w:r>
-        <w:rPr>
-          <w:sz w:val="26"/>
-          <w:szCs w:val="26"/>
-        </w:rPr>
-        <w:t>Một client sẽ gửi thông điệp yêu cầu tới server và ngay lập tức server sẽ gửi những thông điệp trả lời tới client. Cả SMTP và HTTP đều là những giao thức ở lớp ứng dụng của SOAP nhưng HTTP được sử dụng và chấp nhận rộng rãi hơn bởi ngày nay nó có thể làm việc rất tốt với cơ sở hạ tầng Internet.</w:t>
-      </w:r>
-    </w:p>
-    <w:p>
-      <w:pPr>
-        <w:rPr>
-          <w:sz w:val="26"/>
-          <w:szCs w:val="26"/>
-        </w:rPr>
-      </w:pPr>
-    </w:p>
-    <w:p>
-      <w:pPr>
-        <w:rPr>
-          <w:sz w:val="26"/>
-          <w:szCs w:val="26"/>
-        </w:rPr>
-      </w:pPr>
-      <w:r>
-        <w:rPr>
-          <w:sz w:val="26"/>
-          <w:szCs w:val="26"/>
-        </w:rPr>
-        <w:t>Cấu trúc một thông điệp theo dạng SOAP</w:t>
-      </w:r>
-    </w:p>
-    <w:p>
-      <w:pPr>
-        <w:rPr>
-          <w:sz w:val="26"/>
-          <w:szCs w:val="26"/>
-        </w:rPr>
-      </w:pPr>
-    </w:p>
-    <w:p>
-      <w:pPr>
-        <w:rPr>
-          <w:sz w:val="26"/>
-          <w:szCs w:val="26"/>
-        </w:rPr>
-      </w:pPr>
-      <w:r>
-        <w:rPr>
-          <w:sz w:val="26"/>
-          <w:szCs w:val="26"/>
-        </w:rPr>
-        <w:t>Thông điệp theo định dạng SOAP là một văn bản XML bình thường bao gồm các phần tử sau:</w:t>
-      </w:r>
-    </w:p>
-    <w:p>
-      <w:pPr>
-        <w:rPr>
-          <w:sz w:val="26"/>
-          <w:szCs w:val="26"/>
-        </w:rPr>
-      </w:pPr>
-      <w:r>
-        <w:rPr>
-          <w:sz w:val="26"/>
-          <w:szCs w:val="26"/>
-        </w:rPr>
-        <w:t>- Phần tử gốc – envelop: phần tử bao trùm nội dung thông điệp, khai báo văn bản XML như là một thông điệp SOAP.</w:t>
-      </w:r>
-    </w:p>
-    <w:p>
-      <w:pPr>
-        <w:rPr>
-          <w:sz w:val="26"/>
-          <w:szCs w:val="26"/>
-        </w:rPr>
-      </w:pPr>
-      <w:r>
-        <w:rPr>
-          <w:sz w:val="26"/>
-          <w:szCs w:val="26"/>
-        </w:rPr>
-        <w:t>- Phần tử đầu trang – header: chứa các thông tin tiêu đề cho trang, phần tử này không bắt buộc khai báo trong văn bản. Header còn có thể mang những dữ liệu chứng thực, những chứ ký số, thông tin mã hóa hay cài đặt cho các giao dịch khác.</w:t>
-      </w:r>
-    </w:p>
-    <w:p>
-      <w:pPr>
-        <w:rPr>
-          <w:sz w:val="26"/>
-          <w:szCs w:val="26"/>
-        </w:rPr>
-      </w:pPr>
-      <w:r>
-        <w:rPr>
-          <w:sz w:val="26"/>
-          <w:szCs w:val="26"/>
-        </w:rPr>
-        <w:t>- Phần tử khai báo nội dung chính trong thông điệp – body, chứa các thông tin yêu cầu và thông tin được phản hồi.</w:t>
-      </w:r>
-    </w:p>
-    <w:p>
-      <w:pPr>
-        <w:rPr>
-          <w:sz w:val="26"/>
-          <w:szCs w:val="26"/>
-        </w:rPr>
-      </w:pPr>
-      <w:r>
-        <w:rPr>
-          <w:sz w:val="26"/>
-          <w:szCs w:val="26"/>
-        </w:rPr>
-        <w:t>- Phần tử đưa ra các thông tin về lỗi -fault, cung cấp thông tin lỗi xảy ra trong qúa trình xử lý thông điệp.</w:t>
-      </w:r>
-    </w:p>
-    <w:p>
-      <w:pPr>
-        <w:rPr>
-          <w:sz w:val="26"/>
-          <w:szCs w:val="26"/>
-        </w:rPr>
-      </w:pPr>
-    </w:p>
-    <w:p>
-      <w:pPr>
-        <w:rPr>
-          <w:sz w:val="26"/>
-          <w:szCs w:val="26"/>
-        </w:rPr>
-      </w:pPr>
-      <w:r>
-        <w:rPr>
-          <w:sz w:val="26"/>
-          <w:szCs w:val="26"/>
-        </w:rPr>
-        <w:t>Một SOAP đơn giản trong body sẽ lưu các thông tin về tên thông điệp, tham chiếu tới một thể hiện của dịch vụ, một hoặc nhiều tham số. Có 3 kiểu thông báo sẽ được đưa ra khi truyền thông tin: request message(tham số gọi thực thi một thông điệp), respond message (các tham số trả về, được sử dụng khi yêu cầu được đáp ứng) và cuối cùng là fault message (thông báo tình trạng lỗi).</w:t>
-      </w:r>
-    </w:p>
-    <w:p>
-      <w:pPr>
-        <w:rPr>
-          <w:sz w:val="26"/>
-          <w:szCs w:val="26"/>
-        </w:rPr>
-      </w:pPr>
-    </w:p>
-    <w:p>
-      <w:pPr>
-        <w:rPr>
-          <w:sz w:val="26"/>
-          <w:szCs w:val="26"/>
-        </w:rPr>
-      </w:pPr>
-      <w:r>
-        <w:rPr>
-          <w:sz w:val="26"/>
-          <w:szCs w:val="26"/>
-        </w:rPr>
-        <w:t>Kiểu truyền thông: Có 2 kiểu truyền thông</w:t>
-      </w:r>
-    </w:p>
-    <w:p>
-      <w:pPr>
-        <w:rPr>
-          <w:sz w:val="26"/>
-          <w:szCs w:val="26"/>
-        </w:rPr>
-      </w:pPr>
-    </w:p>
-    <w:p>
-      <w:pPr>
-        <w:rPr>
-          <w:sz w:val="26"/>
-          <w:szCs w:val="26"/>
-        </w:rPr>
-      </w:pPr>
-      <w:r>
-        <w:rPr>
-          <w:sz w:val="26"/>
-          <w:szCs w:val="26"/>
-        </w:rPr>
-        <w:lastRenderedPageBreak/>
-        <w:t>- Remote procedure call (RPC): cho phép gọi hàm hoặc thủ tục qua mạng. Kiểu này được khai thác bởi nhiều Web service.</w:t>
-      </w:r>
-    </w:p>
-    <w:p>
-      <w:pPr>
-        <w:rPr>
-          <w:sz w:val="26"/>
-          <w:szCs w:val="26"/>
-        </w:rPr>
-      </w:pPr>
-      <w:r>
-        <w:rPr>
-          <w:sz w:val="26"/>
-          <w:szCs w:val="26"/>
-        </w:rPr>
-        <w:t>- Document: được biết đến như kiểu hướng thông điệp, nó cung cấp giao tiếp ở mức trừu tượng thấp, khó hiểu và yêu cầu lập trình viên mất công sức hơn.</w:t>
-      </w:r>
-    </w:p>
-    <w:p>
-      <w:pPr>
-        <w:rPr>
-          <w:sz w:val="26"/>
-          <w:szCs w:val="26"/>
-        </w:rPr>
-      </w:pPr>
-    </w:p>
-    <w:p>
-      <w:pPr>
-        <w:rPr>
-          <w:sz w:val="26"/>
-          <w:szCs w:val="26"/>
-        </w:rPr>
-      </w:pPr>
-      <w:r>
-        <w:rPr>
-          <w:sz w:val="26"/>
-          <w:szCs w:val="26"/>
-        </w:rPr>
-        <w:t>Hai kiểu truyền thông này cung cấp các định dạng thông điệp, tham số, lời gọi đến các API khác nhau nên việc sử dụng chúng tùy thuộc vào thời gian và sự phù hợp với Web service cần xây dựng.</w:t>
-      </w:r>
-    </w:p>
-    <w:p>
-      <w:pPr>
-        <w:rPr>
-          <w:sz w:val="26"/>
-          <w:szCs w:val="26"/>
-        </w:rPr>
-      </w:pPr>
-    </w:p>
-    <w:p>
-      <w:pPr>
-        <w:rPr>
-          <w:sz w:val="26"/>
-          <w:szCs w:val="26"/>
-        </w:rPr>
-      </w:pPr>
-      <w:r>
-        <w:rPr>
-          <w:sz w:val="26"/>
-          <w:szCs w:val="26"/>
-        </w:rPr>
-        <w:t>Cấu trúc dữ liệu: Cung cấp những định dạng và khái niệm cơ bản giống như trong các ngôn ngữ lập trình khác như kiểu dữ liệu (int, string, date…) hay những kiều phức tạp hơn như struct, array, vector… Định nghĩa cấu trúc dữ liệu SOAP được đặt trong namespace SOAP-ENC.</w:t>
-      </w:r>
-    </w:p>
-    <w:p>
-      <w:pPr>
-        <w:rPr>
-          <w:sz w:val="26"/>
-          <w:szCs w:val="26"/>
-        </w:rPr>
-      </w:pPr>
-    </w:p>
-    <w:p>
-      <w:pPr>
-        <w:rPr>
-          <w:sz w:val="26"/>
-          <w:szCs w:val="26"/>
-        </w:rPr>
-      </w:pPr>
-      <w:r>
-        <w:rPr>
-          <w:sz w:val="26"/>
-          <w:szCs w:val="26"/>
-        </w:rPr>
-        <w:t>Mã hóa: Giả sử service rquester và service provider được phát triển trong Java, khi đó mã hóa SOAP là làm thế nào chuyển đổi từ cấu trúc dữ liệu Java sang SOAP XML và ngược lại, bởi vì định dạng cho Web Service chính là XML. Bất kỳ một môi trường thực thi SOAP nào cũng phải có một bảng chứa thông tin ánh xạ nhằm chuyển đổi từ ngôn ngữ Java sang XML và từ XML sang Java – bảng đó được gọi là SOAPMappingRegistry. Nếu một kiểu dữ liệu được sử dụng dưới một dạng mã hóa thì sẽ có một ánh xạ tồn tại trong bộ đăng ký của môi trường thực thi SOAP đó.</w:t>
-      </w:r>
-    </w:p>
-    <w:p>
-      <w:pPr>
-        <w:rPr>
-          <w:sz w:val="26"/>
-          <w:szCs w:val="26"/>
-        </w:rPr>
-      </w:pPr>
-    </w:p>
-    <w:p>
-      <w:pPr>
-        <w:rPr>
-          <w:b/>
-          <w:sz w:val="26"/>
-          <w:szCs w:val="26"/>
-        </w:rPr>
-      </w:pPr>
-      <w:r>
-        <w:rPr>
-          <w:b/>
-          <w:sz w:val="26"/>
-          <w:szCs w:val="26"/>
-        </w:rPr>
-        <w:t>4. 5. An toàn cho Web service</w:t>
-      </w:r>
-    </w:p>
-    <w:p>
-      <w:pPr>
-        <w:rPr>
-          <w:sz w:val="26"/>
-          <w:szCs w:val="26"/>
-        </w:rPr>
-      </w:pPr>
-      <w:r>
-        <w:rPr>
-          <w:sz w:val="26"/>
-          <w:szCs w:val="26"/>
-        </w:rPr>
-        <w:t>Web service liên kết và tương tác với các ứng dụng qua Internet, chính vì vậy bảo mật là một vấn đề được quan tâm khi các công ty tiến tới kết hợp ứng dụng với một Web service. Việc đảm bảo an toàn cho Web service là một vấn đề quan trọng, đặc biệt đối với những dịch vụ liên quan đến trao đổi tiền tệ, thông tin từ thị trường chứng khoán hay dịch vụ bán hàng qua mạng (liên quan đến trả tiền bằng tài khoản và có yêu cầu thông tin cá nhân của người dùng).</w:t>
-      </w:r>
-    </w:p>
-    <w:p>
-      <w:pPr>
-        <w:rPr>
-          <w:sz w:val="26"/>
-          <w:szCs w:val="26"/>
-        </w:rPr>
-      </w:pPr>
-    </w:p>
-    <w:p>
-      <w:pPr>
-        <w:rPr>
-          <w:sz w:val="26"/>
-          <w:szCs w:val="26"/>
-        </w:rPr>
-      </w:pPr>
-      <w:r>
-        <w:rPr>
-          <w:sz w:val="26"/>
-          <w:szCs w:val="26"/>
-        </w:rPr>
-        <w:t>Trước khi có WS-Security (bảo mật cho Web service) thì ý nghĩa thông thường của an toàn Web service là bảo mật kênh truyền dữ liệu. Hiện nay, nó được thực hiện cho những SOAP/HTTP dựa trên cơ chế truyền thông điệp bằng cách sử dụng giao thức HTTPS. Không chỉ là an toàn ở mức truyền thông điệp, HTTPS còn cung cấp sự an toàn tới toàn bộ gói dữ liệu HTTP.</w:t>
-      </w:r>
-    </w:p>
-    <w:p>
-      <w:pPr>
-        <w:rPr>
-          <w:sz w:val="26"/>
-          <w:szCs w:val="26"/>
-        </w:rPr>
-      </w:pPr>
-    </w:p>
-    <w:p>
-      <w:pPr>
-        <w:rPr>
-          <w:sz w:val="26"/>
-          <w:szCs w:val="26"/>
-        </w:rPr>
-      </w:pPr>
-      <w:r>
-        <w:rPr>
-          <w:sz w:val="26"/>
-          <w:szCs w:val="26"/>
-        </w:rPr>
-        <w:t>Mặc dù HTTPS không bao gồm tất cả các khía cạnh trong chuẩn an toàn chung cho Web service nhưng nó đã cung cấp một lớp bảo mật khá đầy đủ với định danh, chứng thực, tính toàn vẹn thông điệp hay độ tin cậy.</w:t>
-      </w:r>
-    </w:p>
-    <w:p>
-      <w:pPr>
-        <w:rPr>
-          <w:sz w:val="26"/>
-          <w:szCs w:val="26"/>
-        </w:rPr>
-      </w:pPr>
-    </w:p>
-    <w:p>
-      <w:pPr>
-        <w:rPr>
-          <w:sz w:val="26"/>
-          <w:szCs w:val="26"/>
-        </w:rPr>
-      </w:pPr>
-      <w:r>
-        <w:rPr>
-          <w:sz w:val="26"/>
-          <w:szCs w:val="26"/>
-        </w:rPr>
-        <w:t>- Đảm bảo an toàn cho Web service:</w:t>
-      </w:r>
-    </w:p>
-    <w:p>
-      <w:pPr>
-        <w:rPr>
-          <w:sz w:val="26"/>
-          <w:szCs w:val="26"/>
-        </w:rPr>
-      </w:pPr>
-      <w:r>
-        <w:rPr>
-          <w:sz w:val="26"/>
-          <w:szCs w:val="26"/>
-        </w:rPr>
-        <w:t xml:space="preserve">Khái niệm về WS-Security: đây là một chuẩn an toàn bao trùm cho SOAP, nó được dùng khi muốn xây dựng những Web service toàn vẹn và tin cậy. Toàn vẹn có nghĩa là khi có một giao dịch hay khi truyền thông tin, hệ thống và thông tin sẽ không bị chặn, giao dịch </w:t>
-      </w:r>
-      <w:r>
-        <w:rPr>
-          <w:sz w:val="26"/>
-          <w:szCs w:val="26"/>
-        </w:rPr>
-        <w:lastRenderedPageBreak/>
-        <w:t>sẽ không bị mất cũng như không thể có người lấy cắp được dữ liệu trên đường truyền. WS-security được thiết kế mang tính mở nhằm hướng tới những mô hình an toàn khác bao gồm PKI, Kerberos và SSL. Nó cũng đưa ra nhiều hỗ trợ cho các cơ chế an toàn khác, nhiều khuôn dạng chữ ký và công nghệ mã hóa, đảm bảo sự an toàn, toàn vẹn thông điệp và tính tin cậy của thông điệp. Tuy nhiên, WS-security cũng chưa thể đảm bảo được tất cả yêu cầu về bảo mật và an toàn thông tin, nó chỉ là một trong những lớp của giải pháp an toàn cho Web service.</w:t>
-      </w:r>
-    </w:p>
-    <w:p>
-      <w:pPr>
-        <w:rPr>
-          <w:sz w:val="26"/>
-          <w:szCs w:val="26"/>
-        </w:rPr>
-      </w:pPr>
-    </w:p>
-    <w:p>
-      <w:pPr>
-        <w:rPr>
-          <w:sz w:val="26"/>
-          <w:szCs w:val="26"/>
-        </w:rPr>
-      </w:pPr>
-      <w:r>
-        <w:rPr>
-          <w:sz w:val="26"/>
-          <w:szCs w:val="26"/>
-        </w:rPr>
-        <w:t>Tính toàn vẹn tạo ra một chữ ký số hóa XML dựa trên nội dung của thông điệp. Nếu dữ liệu bị thay đổi bất hợp pháp, nó sẽ không còn thích hợp với chữ ký số hóa XML đó. Chữ ký này được tạo ra dựa trên khóa mà người gửi thông điệp tạo ra, do đó người nhận chỉ nhận thông điệp khi có chữ ký sử dụng và nội dung phù hợp. Ngược lại sẽ có một thông báo lỗi. Việc chứng thực được thực hiện giữa client và server là cách chứng thực rất cơ bản (sử dụng định danh người dùng và mật khẩu).</w:t>
-      </w:r>
-    </w:p>
-    <w:p>
-      <w:pPr>
-        <w:rPr>
-          <w:sz w:val="26"/>
-          <w:szCs w:val="26"/>
-        </w:rPr>
-      </w:pPr>
-    </w:p>
-    <w:p>
-      <w:pPr>
-        <w:rPr>
-          <w:sz w:val="26"/>
-          <w:szCs w:val="26"/>
-        </w:rPr>
-      </w:pPr>
-      <w:r>
-        <w:rPr>
-          <w:sz w:val="26"/>
-          <w:szCs w:val="26"/>
-        </w:rPr>
-        <w:t>WS-security chỉ là một trong những lớp an toàn và bảo mật cho Web service, vì vậy cần một mô hình an toàn chung lớn hơn để có thể bao quát được các khía cạnh khác. Các thành phần được thêm có thể là WS-Secure Conversation Describes,WS-Authentication Describes,WS-Policy Describes hay WS-Trust Describes. Chúng sẽ thực hiện việc đảm bảo an toàn hơn cho hệ thống khi trao đổi dữ liệu, mở và đóng các phiên làm việc cũng như quản lý dữ liệu cần chứng thực và chính sách chứng thực.</w:t>
-      </w:r>
-    </w:p>
-    <w:p>
-      <w:pPr>
-        <w:rPr>
-          <w:sz w:val="26"/>
-          <w:szCs w:val="26"/>
-        </w:rPr>
-      </w:pPr>
-    </w:p>
-    <w:p>
-      <w:pPr>
-        <w:rPr>
-          <w:b/>
-          <w:sz w:val="26"/>
-          <w:szCs w:val="26"/>
-        </w:rPr>
-      </w:pPr>
-      <w:r>
-        <w:rPr>
-          <w:b/>
-          <w:sz w:val="26"/>
-          <w:szCs w:val="26"/>
-        </w:rPr>
-        <w:t>4. 6. Xây dựng một dịch vụ Web</w:t>
-      </w:r>
-    </w:p>
-    <w:p>
-      <w:pPr>
-        <w:rPr>
-          <w:sz w:val="26"/>
-          <w:szCs w:val="26"/>
-        </w:rPr>
-      </w:pPr>
-      <w:r>
-        <w:rPr>
-          <w:sz w:val="26"/>
-          <w:szCs w:val="26"/>
-        </w:rPr>
-        <w:t>ó 4 giai đoạn chính để xây dựng một dịch vụ Web là xây dựng, triển khai, tiến hành và quản lý, trong đó:</w:t>
-      </w:r>
-    </w:p>
-    <w:p>
-      <w:pPr>
-        <w:rPr>
-          <w:sz w:val="26"/>
-          <w:szCs w:val="26"/>
-        </w:rPr>
-      </w:pPr>
-    </w:p>
-    <w:p>
-      <w:pPr>
-        <w:rPr>
-          <w:sz w:val="26"/>
-          <w:szCs w:val="26"/>
-        </w:rPr>
-      </w:pPr>
-      <w:r>
-        <w:rPr>
-          <w:sz w:val="26"/>
-          <w:szCs w:val="26"/>
-        </w:rPr>
-        <w:t>- Giai đoạn xây dựng bao gồm phát triển và chạy thử ứng dụng dịch vụ Web, xây dựng các chức năng và định nghĩa dịch vụ. Có hai cách khác nhau để tiến hành trong giai đoạn này, đó là Red-path- solod và Blue-path-dashed. Với Red- path-solod, chúng ta sẽ xây dựng một dịch vụ Web mới từ trạng thái ban đầu hoặc với một dịch vụ đã có sẵn. Từ đó, xây dựng định nghĩa service (WSDL) với các đối tượng, hàm chức năng mà chúng ta mong muốn. Nếu theo cách Blue-path-dashed, dịch vụ Web sẽ được xây dựng từ đầu hoặc từ một định nghĩa dịch vụ WSDL. Sử dụng WSDL này, xây dựng hoặc sửa đổi lại mã để thực hiện các yêu cầu mong muốn trong dịch vụ Web.</w:t>
-      </w:r>
-    </w:p>
-    <w:p>
-      <w:pPr>
-        <w:rPr>
-          <w:sz w:val="26"/>
-          <w:szCs w:val="26"/>
-        </w:rPr>
-      </w:pPr>
-      <w:r>
-        <w:rPr>
-          <w:sz w:val="26"/>
-          <w:szCs w:val="26"/>
-        </w:rPr>
-        <w:t>- Giai đoạn triển khai: công bố định nghĩa dịch vụ, xây dựng WSDL và triển khai mã thực thi của dịch vụ Web. Triển khai dịch vụ Web tới một ứng dụng phía server, sau đó sẽ công bố dịch vụ Web trên mạng Internet để các client có thể nhìn thấy. Sử dụng UDDI registry để công bố lên mạng.</w:t>
-      </w:r>
-    </w:p>
-    <w:p>
-      <w:pPr>
-        <w:rPr>
-          <w:sz w:val="26"/>
-          <w:szCs w:val="26"/>
-        </w:rPr>
-      </w:pPr>
-      <w:r>
-        <w:rPr>
-          <w:sz w:val="26"/>
-          <w:szCs w:val="26"/>
-        </w:rPr>
-        <w:t>- Giai đoạn tiến hành: tìm kiếm và gọi thực thi dịch vụ Web bởi những người dùng muốn sử dụng dịch vụ.</w:t>
-      </w:r>
-    </w:p>
-    <w:p>
-      <w:pPr>
-        <w:rPr>
-          <w:sz w:val="26"/>
-          <w:szCs w:val="26"/>
-        </w:rPr>
-      </w:pPr>
-      <w:r>
-        <w:rPr>
-          <w:sz w:val="26"/>
-          <w:szCs w:val="26"/>
-        </w:rPr>
-        <w:t>- Quản lý: Quản lý và quản trị dịch vụ, duy trì sự ổn định của dịch vụ, cập nhật thông tin mới, sửa lỗi khi nó xảy ra…</w:t>
-      </w:r>
-    </w:p>
-    <w:p>
-      <w:pPr>
-        <w:rPr>
-          <w:sz w:val="26"/>
-          <w:szCs w:val="26"/>
-        </w:rPr>
-      </w:pPr>
-    </w:p>
-    <w:p>
-      <w:pPr>
-        <w:rPr>
-          <w:sz w:val="26"/>
-          <w:szCs w:val="26"/>
-        </w:rPr>
-      </w:pPr>
-      <w:r>
-        <w:rPr>
-          <w:sz w:val="26"/>
-          <w:szCs w:val="26"/>
-        </w:rPr>
-        <w:lastRenderedPageBreak/>
-        <w:t>Để xây dựng một dịch vụ Web, chúng ta cần hiểu được những việc phải làm và nên bắt đầu từ đâu. Có 3 cách tiếp cận chủ yếu để xây dựng nên một dịch vụ Web, có thể từ một ứng dụng đã có (bottom-up); từ một định nghĩa dịch vụ, WSDL để phát sinh một ứng dụng mới (top-down) hoặc có thể từ một nhóm các dịch vụ Web hiện có, kết hợp lại với nhau để tạo nên các chức năng mới hoặc mở rộng thêm chức năng. Những hướng tiếp cận này dựa trên những gì mà chúng ta đã có, tùy thuộc vào yêu cầu của hệ thống, trong đó tối đa việc sử dụng lại các chức năng, các thành phần, môđun đã được xây dựng.</w:t>
-      </w:r>
-    </w:p>
-    <w:p>
-      <w:pPr>
-        <w:rPr>
-          <w:sz w:val="26"/>
-          <w:szCs w:val="26"/>
-        </w:rPr>
-      </w:pPr>
-    </w:p>
-    <w:p>
-      <w:pPr>
-        <w:rPr>
-          <w:sz w:val="26"/>
-          <w:szCs w:val="26"/>
-        </w:rPr>
-      </w:pPr>
-      <w:r>
-        <w:rPr>
-          <w:sz w:val="26"/>
-          <w:szCs w:val="26"/>
-        </w:rPr>
-        <w:t>Qui trình xây dựng một dịch vụ Web bao gồm các bước sau:</w:t>
-      </w:r>
-    </w:p>
-    <w:p>
-      <w:pPr>
-        <w:rPr>
-          <w:sz w:val="26"/>
-          <w:szCs w:val="26"/>
-        </w:rPr>
-      </w:pPr>
-    </w:p>
-    <w:p>
-      <w:pPr>
-        <w:rPr>
-          <w:sz w:val="26"/>
-          <w:szCs w:val="26"/>
-        </w:rPr>
-      </w:pPr>
-      <w:r>
-        <w:rPr>
-          <w:sz w:val="26"/>
-          <w:szCs w:val="26"/>
-        </w:rPr>
-        <w:t>1. Định nghĩa và xây dựng các chức năng, các dịch vụ mà dịch vụ sẽ cung cấp (sử dụng ngôn ngữ Java chẳng hạn).</w:t>
-      </w:r>
-    </w:p>
-    <w:p>
-      <w:pPr>
-        <w:rPr>
-          <w:sz w:val="26"/>
-          <w:szCs w:val="26"/>
-        </w:rPr>
-      </w:pPr>
-      <w:r>
-        <w:rPr>
-          <w:sz w:val="26"/>
-          <w:szCs w:val="26"/>
-        </w:rPr>
-        <w:t>2. Tạo WSDL cho dịch vụ</w:t>
-      </w:r>
-    </w:p>
-    <w:p>
-      <w:pPr>
-        <w:rPr>
-          <w:sz w:val="26"/>
-          <w:szCs w:val="26"/>
-        </w:rPr>
-      </w:pPr>
-      <w:r>
-        <w:rPr>
-          <w:sz w:val="26"/>
-          <w:szCs w:val="26"/>
-        </w:rPr>
-        <w:t>3. Xây dựng SOAP server</w:t>
-      </w:r>
-    </w:p>
-    <w:p>
-      <w:pPr>
-        <w:rPr>
-          <w:sz w:val="26"/>
-          <w:szCs w:val="26"/>
-        </w:rPr>
-      </w:pPr>
-      <w:r>
-        <w:rPr>
-          <w:sz w:val="26"/>
-          <w:szCs w:val="26"/>
-        </w:rPr>
-        <w:t>4. Đăng ký WSDL với UDDI registry để cho phép các client có thể tìm thấy và truy xuất.</w:t>
-      </w:r>
-    </w:p>
-    <w:p>
-      <w:pPr>
-        <w:rPr>
-          <w:sz w:val="26"/>
-          <w:szCs w:val="26"/>
-        </w:rPr>
-      </w:pPr>
-      <w:r>
-        <w:rPr>
-          <w:sz w:val="26"/>
-          <w:szCs w:val="26"/>
-        </w:rPr>
-        <w:t>5. Client nhận file WSDL và từ đó xây dựng SOAP client để có thể kết nối với SOAP server</w:t>
-      </w:r>
-    </w:p>
-    <w:p>
-      <w:pPr>
-        <w:rPr>
-          <w:sz w:val="26"/>
-          <w:szCs w:val="26"/>
-        </w:rPr>
-      </w:pPr>
-      <w:r>
-        <w:rPr>
-          <w:sz w:val="26"/>
-          <w:szCs w:val="26"/>
-        </w:rPr>
-        <w:t>6. Xây dựng ứng dụng phía client (chẳng hạn sử dụng Java) và sau đó gọi thực hiện dịch vụ thông qua việc kết nối tới SOAP server.</w:t>
-      </w:r>
-    </w:p>
-    <w:p>
-      <w:pPr>
-        <w:rPr>
-          <w:sz w:val="26"/>
-          <w:szCs w:val="26"/>
-        </w:rPr>
-      </w:pPr>
-    </w:p>
-    <w:p>
-      <w:pPr>
-        <w:rPr>
-          <w:sz w:val="26"/>
-          <w:szCs w:val="26"/>
-        </w:rPr>
-      </w:pPr>
-      <w:r>
-        <w:rPr>
-          <w:sz w:val="26"/>
-          <w:szCs w:val="26"/>
-        </w:rPr>
-        <w:t>Lựa chọn một ngôn ngữ, xây dựng các tiến trình nghiệp vụ và chúng ta bắt đầu tạo nên một dịch vụ Web như ý muốn. Sau đó là cung cấp dịch vụ Web này trên Internet.</w:t>
-      </w:r>
-    </w:p>
-    <w:p>
-      <w:pPr>
-        <w:rPr>
-          <w:sz w:val="26"/>
-          <w:szCs w:val="26"/>
-        </w:rPr>
-      </w:pPr>
-    </w:p>
-    <w:p>
-      <w:pPr>
-        <w:rPr>
-          <w:b/>
-          <w:sz w:val="26"/>
-          <w:szCs w:val="26"/>
-        </w:rPr>
-      </w:pPr>
-      <w:r>
-        <w:rPr>
-          <w:b/>
-          <w:sz w:val="26"/>
-          <w:szCs w:val="26"/>
-        </w:rPr>
-        <w:t>4. 7. Tích hợp dịch vụ Web theo chuẩn</w:t>
-      </w:r>
-    </w:p>
-    <w:p>
-      <w:pPr>
-        <w:rPr>
-          <w:sz w:val="26"/>
-          <w:szCs w:val="26"/>
-        </w:rPr>
-      </w:pPr>
-      <w:r>
-        <w:rPr>
-          <w:sz w:val="26"/>
-          <w:szCs w:val="26"/>
-        </w:rPr>
-        <w:t>Để có thể thành công với dịch vụ Web chúng ta phải quan tâm đến khá nhiều vấn đề, bao gồm việc triển khai, giám sát và tích hợp hệ thống. Doanh nghiệp không những phải phát triển một ứng dụng dịch vụ Web mới mà còn phải tích hợp các ứng dụng nghiệp vụ phụ trợ của họ trong kiến trúc Dịch vụ Web. Cùng với việc triển khai và tích hợp, những nhà kinh doanh và những người sử dụng kỹ thuật cũng cần có khả năng giám sát, triển khai toàn diện để đảm bảo hoạt động kinh doanh hiệu quả và tin cậy.</w:t>
-      </w:r>
-    </w:p>
-    <w:p>
-      <w:pPr>
-        <w:rPr>
-          <w:sz w:val="26"/>
-          <w:szCs w:val="26"/>
-        </w:rPr>
-      </w:pPr>
-    </w:p>
-    <w:p>
-      <w:pPr>
-        <w:rPr>
-          <w:sz w:val="26"/>
-          <w:szCs w:val="26"/>
-        </w:rPr>
-      </w:pPr>
-      <w:r>
-        <w:rPr>
-          <w:sz w:val="26"/>
-          <w:szCs w:val="26"/>
-        </w:rPr>
-        <w:t>- Giám sát (monitoring): Cần hỗ trợ ở cả mức công cụ và cơ sở hạ tầng để giám sát các dịch vụ Web chạy như thế nào qua toàn bộ mạng, từ một chi nhánh con của một công ty trên mạng tới các chi nhánh khác trong công ty hay giao tiếp với doanh nghiệp khác. Kết hợp thông báo theo sự kiện với các lỗi trong luồng nghiệp vụ cho những người dùng không có kinh nghiệm giám sát dịch vụ Web và các dịch vụ kế thừa khác.</w:t>
-      </w:r>
-    </w:p>
-    <w:p>
-      <w:pPr>
-        <w:rPr>
-          <w:sz w:val="26"/>
-          <w:szCs w:val="26"/>
-        </w:rPr>
-      </w:pPr>
-      <w:r>
-        <w:rPr>
-          <w:sz w:val="26"/>
-          <w:szCs w:val="26"/>
-        </w:rPr>
-        <w:t>- Xác định đường đi dữ liệu (Data routing): Việc thiết lập đường đi của dữ liệu giữa những thành phần của dịch vụ Web hướng tới tối đa hóa khả năng sử dụng lại. Nếu coi một thành phần (component) là một đối tượng thì mỗi thể hiện (instance) của nó sẽ không quan tâm đến các thể hiện khác của cùng thành phần đó. Những thể hiện của cùng một thành phần có thể dễ dàng được sử dụng lại trong các ứng dụng phân tán khác bởi vì chúng hoàn toàn độc lập và không phụ thuộc lẫn nhau.</w:t>
-      </w:r>
-    </w:p>
-    <w:p>
-      <w:pPr>
-        <w:rPr>
-          <w:sz w:val="26"/>
-          <w:szCs w:val="26"/>
-        </w:rPr>
-      </w:pPr>
-      <w:r>
-        <w:rPr>
-          <w:sz w:val="26"/>
-          <w:szCs w:val="26"/>
-        </w:rPr>
-        <w:t>- Triển khai (Deployment): Triển khai các dịch vụ Web có khả năng nâng cấp, điều khiển và cấu hình các thành phần từ xa thông qua mạng phân tán.</w:t>
-      </w:r>
-    </w:p>
-    <w:p>
-      <w:pPr>
-        <w:rPr>
-          <w:sz w:val="26"/>
-          <w:szCs w:val="26"/>
-        </w:rPr>
-      </w:pPr>
-      <w:r>
-        <w:rPr>
-          <w:sz w:val="26"/>
-          <w:szCs w:val="26"/>
-        </w:rPr>
-        <w:lastRenderedPageBreak/>
-        <w:t>- Quản lý (Management): Có thể xây dựng theo kiến trúc P2P (Peer-to-Peer). Các hoạt động chính như thực thi các thành phần, định tuyến dữ liệu, xử lý luồng công việc và chuyển đổi dữ liệu được thực hiện tại các điểm cuối của mạng. Server sẽ tập trung giải quyết các hoạt động khác như quản lý, điều khiển sự kiện, chứng thực bảo mật và quản trị.</w:t>
-      </w:r>
-    </w:p>
-    <w:p>
-      <w:pPr>
-        <w:rPr>
-          <w:sz w:val="26"/>
-          <w:szCs w:val="26"/>
-        </w:rPr>
-      </w:pPr>
-      <w:r>
-        <w:rPr>
-          <w:sz w:val="26"/>
-          <w:szCs w:val="26"/>
-        </w:rPr>
-        <w:t>- Cấu hình và quản lý phiên bản (Configuration and version management): Sử dụng các công cụ linh hoạt để quản lý các phiên bản khác nhau của dịch vụ Web, cho phép các phiên bản được nâng cấp và điều khiển từ một công cụ quản lý tập trung. Kết hợp giữa ứng dụng và mạng giúp các kỹ sư triển khai có thể điều khiển các thành phần chạy trên nền tảng hệ thống phần cứng cụ thể bên trong mạng.</w:t>
-      </w:r>
-    </w:p>
-    <w:p>
-      <w:pPr>
-        <w:rPr>
-          <w:sz w:val="26"/>
-          <w:szCs w:val="26"/>
-        </w:rPr>
-      </w:pPr>
-      <w:r>
-        <w:rPr>
-          <w:sz w:val="26"/>
-          <w:szCs w:val="26"/>
-        </w:rPr>
-        <w:t>- Bảo mật (Security): các chuẩn mở như HTTP, XML, SOAP, WSDL và chuẩn bảo mật JSM được sử dụng rộng rãi khiến chúng trở thành lý tưởng để xây dựng các ứng dụng web. Đầu tiên, dịch vụ Web sử dụng những công nghệ này giống như firewall, SSL và các chứng nhận số. Dịch vụ Web thế hệ sau này sẽ kết hợp với những công nghệ có khả năng bảo mật cao hơn, giống như mã hóa XML và chứng nhận số XML.</w:t>
-      </w:r>
-    </w:p>
-    <w:p>
-      <w:pPr>
-        <w:rPr>
-          <w:sz w:val="26"/>
-          <w:szCs w:val="26"/>
-        </w:rPr>
-      </w:pPr>
-    </w:p>
-    <w:p>
-      <w:pPr>
-        <w:rPr>
-          <w:sz w:val="26"/>
-          <w:szCs w:val="26"/>
-        </w:rPr>
-      </w:pPr>
-      <w:r>
-        <w:rPr>
-          <w:sz w:val="26"/>
-          <w:szCs w:val="26"/>
-        </w:rPr>
-        <w:t>Như vậy, với một dịch vụ Web, việc giao tiếp và truyền nhận dữ liệu trở nên dễ dàng và hiệu quả hơn, đồng thời đem lại chi phí thấp hơn và tăng cường những khả năng giao tiếp thời gian thực, kết nối với mọi người trên khắp thế giới. Bản chất của nền tảng công nghệ này là kiến trúc hướng dịch vụ và sự phát triển của dịch vụ Web có tương lai rất khả quan.</w:t>
-      </w:r>
-    </w:p>
-    <w:p>
-      <w:pPr>
-        <w:rPr>
-          <w:sz w:val="26"/>
-          <w:szCs w:val="26"/>
-        </w:rPr>
-      </w:pPr>
+          <w:b/>
+          <w:sz w:val="26"/>
+          <w:szCs w:val="26"/>
+        </w:rPr>
+      </w:pPr>
+      <w:r>
+        <w:rPr>
+          <w:b/>
+          <w:sz w:val="26"/>
+          <w:szCs w:val="26"/>
+        </w:rPr>
+        <w:t>CHƯƠNG 5: XÂY DỰNG ỨNG DỤNG ANDROID VÀ CÀI ĐẶT CƠ SỞ DỮ LIỆU</w:t>
+      </w:r>
     </w:p>
     <w:p>
       <w:pPr>
@@ -18944,14 +18375,6 @@
           <w:szCs w:val="26"/>
         </w:rPr>
       </w:pPr>
-      <w:r>
-        <w:rPr>
-          <w:b/>
-          <w:sz w:val="26"/>
-          <w:szCs w:val="26"/>
-        </w:rPr>
-        <w:t>CHƯƠNG 5: XÂY DỰNG ỨNG DỤNG ANDROID VÀ CÀI ĐẶT CƠ SỞ DỮ LIỆU</w:t>
-      </w:r>
     </w:p>
     <w:p>
       <w:pPr>
@@ -19340,7 +18763,7 @@
           <w:szCs w:val="26"/>
         </w:rPr>
       </w:pPr>
-      <w:bookmarkStart w:id="19" w:name="_Hlk479726998"/>
+      <w:bookmarkStart w:id="23" w:name="_Hlk479726998"/>
       <w:r>
         <w:rPr>
           <w:sz w:val="26"/>
@@ -19348,7 +18771,7 @@
         </w:rPr>
         <w:t>Hình 5.1 Use case của User</w:t>
       </w:r>
-      <w:bookmarkEnd w:id="19"/>
+      <w:bookmarkEnd w:id="23"/>
     </w:p>
     <w:p>
       <w:pPr>
@@ -19447,9 +18870,9 @@
         <w:lastRenderedPageBreak/>
         <w:drawing>
           <wp:inline distT="0" distB="0" distL="0" distR="0">
-            <wp:extent cx="5972175" cy="3543300"/>
-            <wp:effectExtent l="0" t="0" r="9525" b="0"/>
-            <wp:docPr id="18" name="Picture 18"/>
+            <wp:extent cx="5962650" cy="3533775"/>
+            <wp:effectExtent l="0" t="0" r="0" b="9525"/>
+            <wp:docPr id="31" name="Picture 31"/>
             <wp:cNvGraphicFramePr>
               <a:graphicFrameLocks xmlns:a="http://schemas.openxmlformats.org/drawingml/2006/main" noChangeAspect="1"/>
             </wp:cNvGraphicFramePr>
@@ -19457,7 +18880,7 @@
               <a:graphicData uri="http://schemas.openxmlformats.org/drawingml/2006/picture">
                 <pic:pic xmlns:pic="http://schemas.openxmlformats.org/drawingml/2006/picture">
                   <pic:nvPicPr>
-                    <pic:cNvPr id="0" name="Picture 10"/>
+                    <pic:cNvPr id="0" name="Picture 6"/>
                     <pic:cNvPicPr>
                       <a:picLocks noChangeAspect="1" noChangeArrowheads="1"/>
                     </pic:cNvPicPr>
@@ -19478,7 +18901,7 @@
                   <pic:spPr bwMode="auto">
                     <a:xfrm>
                       <a:off x="0" y="0"/>
-                      <a:ext cx="5972175" cy="3543300"/>
+                      <a:ext cx="5962650" cy="3533775"/>
                     </a:xfrm>
                     <a:prstGeom prst="rect">
                       <a:avLst/>
@@ -19494,16 +18917,7 @@
           </wp:inline>
         </w:drawing>
       </w:r>
-    </w:p>
-    <w:p>
-      <w:pPr>
-        <w:jc w:val="center"/>
-        <w:rPr>
-          <w:sz w:val="26"/>
-          <w:szCs w:val="26"/>
-        </w:rPr>
-      </w:pPr>
-      <w:bookmarkStart w:id="20" w:name="_Hlk479727433"/>
+      <w:bookmarkStart w:id="24" w:name="_Hlk479727433"/>
       <w:r>
         <w:rPr>
           <w:sz w:val="26"/>
@@ -19511,7 +18925,7 @@
         </w:rPr>
         <w:t xml:space="preserve">Hình 5.2 Sơ đồ lớp diagram </w:t>
       </w:r>
-      <w:bookmarkEnd w:id="20"/>
+      <w:bookmarkEnd w:id="24"/>
     </w:p>
     <w:p>
       <w:pPr>
@@ -19547,9 +18961,9 @@
         </w:rPr>
         <w:drawing>
           <wp:inline distT="0" distB="0" distL="0" distR="0">
-            <wp:extent cx="5962650" cy="4114800"/>
-            <wp:effectExtent l="0" t="0" r="0" b="0"/>
-            <wp:docPr id="19" name="Picture 19"/>
+            <wp:extent cx="5972175" cy="4267200"/>
+            <wp:effectExtent l="0" t="0" r="9525" b="0"/>
+            <wp:docPr id="30" name="Picture 30"/>
             <wp:cNvGraphicFramePr>
               <a:graphicFrameLocks xmlns:a="http://schemas.openxmlformats.org/drawingml/2006/main" noChangeAspect="1"/>
             </wp:cNvGraphicFramePr>
@@ -19557,7 +18971,7 @@
               <a:graphicData uri="http://schemas.openxmlformats.org/drawingml/2006/picture">
                 <pic:pic xmlns:pic="http://schemas.openxmlformats.org/drawingml/2006/picture">
                   <pic:nvPicPr>
-                    <pic:cNvPr id="0" name="Picture 11"/>
+                    <pic:cNvPr id="0" name="Picture 5"/>
                     <pic:cNvPicPr>
                       <a:picLocks noChangeAspect="1" noChangeArrowheads="1"/>
                     </pic:cNvPicPr>
@@ -19578,7 +18992,7 @@
                   <pic:spPr bwMode="auto">
                     <a:xfrm>
                       <a:off x="0" y="0"/>
-                      <a:ext cx="5962650" cy="4114800"/>
+                      <a:ext cx="5972175" cy="4267200"/>
                     </a:xfrm>
                     <a:prstGeom prst="rect">
                       <a:avLst/>
@@ -19603,7 +19017,7 @@
           <w:szCs w:val="26"/>
         </w:rPr>
       </w:pPr>
-      <w:bookmarkStart w:id="21" w:name="_Hlk479727762"/>
+      <w:bookmarkStart w:id="25" w:name="_Hlk479727762"/>
       <w:r>
         <w:rPr>
           <w:sz w:val="26"/>
@@ -19611,7 +19025,7 @@
         </w:rPr>
         <w:t>Hình 5.3 Mô hình thực thể ERD</w:t>
       </w:r>
-      <w:bookmarkEnd w:id="21"/>
+      <w:bookmarkEnd w:id="25"/>
     </w:p>
     <w:p>
       <w:pPr>
@@ -19642,37 +19056,108 @@
           <w:sz w:val="26"/>
           <w:szCs w:val="26"/>
         </w:rPr>
-        <w:t>- User gồm: id, username, password, firstname, lastname, age, gender, phone.</w:t>
-      </w:r>
-    </w:p>
-    <w:p>
-      <w:pPr>
-        <w:rPr>
-          <w:sz w:val="26"/>
-          <w:szCs w:val="26"/>
-        </w:rPr>
-      </w:pPr>
-      <w:r>
-        <w:rPr>
-          <w:sz w:val="26"/>
-          <w:szCs w:val="26"/>
-        </w:rPr>
-        <w:t>- Một user có thể thêm nhiều bạn bè</w:t>
-      </w:r>
-    </w:p>
-    <w:p>
-      <w:pPr>
-        <w:rPr>
-          <w:sz w:val="26"/>
-          <w:szCs w:val="26"/>
-        </w:rPr>
-      </w:pPr>
-      <w:r>
-        <w:rPr>
-          <w:sz w:val="26"/>
-          <w:szCs w:val="26"/>
-        </w:rPr>
-        <w:t>- Một user có thể gửi nhiều tin nhắn offline</w:t>
+        <w:t xml:space="preserve">- User </w:t>
+      </w:r>
+      <w:r>
+        <w:rPr>
+          <w:sz w:val="26"/>
+          <w:szCs w:val="26"/>
+        </w:rPr>
+        <w:t xml:space="preserve">là một thực thể </w:t>
+      </w:r>
+      <w:r>
+        <w:rPr>
+          <w:sz w:val="26"/>
+          <w:szCs w:val="26"/>
+        </w:rPr>
+        <w:t>gồm</w:t>
+      </w:r>
+      <w:r>
+        <w:rPr>
+          <w:sz w:val="26"/>
+          <w:szCs w:val="26"/>
+        </w:rPr>
+        <w:t xml:space="preserve"> các thuộc tính</w:t>
+      </w:r>
+      <w:r>
+        <w:rPr>
+          <w:sz w:val="26"/>
+          <w:szCs w:val="26"/>
+        </w:rPr>
+        <w:t>: id, username, password, firstname, lastname, age, gender, phone.</w:t>
+      </w:r>
+    </w:p>
+    <w:p>
+      <w:pPr>
+        <w:rPr>
+          <w:sz w:val="26"/>
+          <w:szCs w:val="26"/>
+        </w:rPr>
+      </w:pPr>
+      <w:r>
+        <w:rPr>
+          <w:sz w:val="26"/>
+          <w:szCs w:val="26"/>
+        </w:rPr>
+        <w:t>- M</w:t>
+      </w:r>
+      <w:r>
+        <w:rPr>
+          <w:sz w:val="26"/>
+          <w:szCs w:val="26"/>
+        </w:rPr>
+        <w:t>ột User có thể thêm nhiều user khác để trở thành bạn bè của nhau</w:t>
+      </w:r>
+      <w:r>
+        <w:rPr>
+          <w:sz w:val="26"/>
+          <w:szCs w:val="26"/>
+        </w:rPr>
+        <w:t>.</w:t>
+      </w:r>
+    </w:p>
+    <w:p>
+      <w:pPr>
+        <w:rPr>
+          <w:sz w:val="26"/>
+          <w:szCs w:val="26"/>
+        </w:rPr>
+      </w:pPr>
+      <w:r>
+        <w:rPr>
+          <w:sz w:val="26"/>
+          <w:szCs w:val="26"/>
+        </w:rPr>
+        <w:t>- Offline_message là một thực thể gồm các thuộc tính: username1, username2, message.</w:t>
+      </w:r>
+    </w:p>
+    <w:p>
+      <w:pPr>
+        <w:rPr>
+          <w:sz w:val="26"/>
+          <w:szCs w:val="26"/>
+        </w:rPr>
+      </w:pPr>
+      <w:r>
+        <w:rPr>
+          <w:sz w:val="26"/>
+          <w:szCs w:val="26"/>
+        </w:rPr>
+        <w:t xml:space="preserve">- </w:t>
+      </w:r>
+      <w:r>
+        <w:rPr>
+          <w:sz w:val="26"/>
+          <w:szCs w:val="26"/>
+        </w:rPr>
+        <w:t>Giữa User và Offline_message là mối quan hệ 1-nhiều</w:t>
+      </w:r>
+      <w:r>
+        <w:rPr>
+          <w:sz w:val="26"/>
+          <w:szCs w:val="26"/>
+        </w:rPr>
+        <w:t>: một User có thể nhận nhiều tin nhắn offline và một tin nhắn offline chỉ có thể là của một User nào đó mà thôi.</w:t>
       </w:r>
     </w:p>
     <w:p>
@@ -19763,6 +19248,7 @@
           <w:szCs w:val="26"/>
           <w:lang w:eastAsia="ja-JP"/>
         </w:rPr>
+        <w:lastRenderedPageBreak/>
         <w:drawing>
           <wp:inline distT="0" distB="0" distL="0" distR="0">
             <wp:extent cx="3914775" cy="5876925"/>
@@ -19821,7 +19307,7 @@
           <w:szCs w:val="26"/>
         </w:rPr>
       </w:pPr>
-      <w:bookmarkStart w:id="22" w:name="_Hlk479728386"/>
+      <w:bookmarkStart w:id="26" w:name="_Hlk479728386"/>
       <w:r>
         <w:rPr>
           <w:sz w:val="26"/>
@@ -19829,7 +19315,7 @@
         </w:rPr>
         <w:t>Hình 6.1 Giao diện đăng nhập trên máy ảo</w:t>
       </w:r>
-      <w:bookmarkEnd w:id="22"/>
+      <w:bookmarkEnd w:id="26"/>
     </w:p>
     <w:p>
       <w:pPr>
@@ -19987,6 +19473,7 @@
           <w:szCs w:val="26"/>
           <w:lang w:eastAsia="ja-JP"/>
         </w:rPr>
+        <w:lastRenderedPageBreak/>
         <w:drawing>
           <wp:inline distT="0" distB="0" distL="0" distR="0">
             <wp:extent cx="5972175" cy="5800725"/>
@@ -20109,41 +19596,41 @@
           <w:sz w:val="26"/>
           <w:szCs w:val="26"/>
         </w:rPr>
+        <w:t xml:space="preserve">- Màn hình chính gầm 3 tab được xây dựng bằng tabhost và viewpager: </w:t>
+      </w:r>
+    </w:p>
+    <w:p>
+      <w:pPr>
+        <w:rPr>
+          <w:sz w:val="26"/>
+          <w:szCs w:val="26"/>
+        </w:rPr>
+      </w:pPr>
+      <w:r>
+        <w:rPr>
+          <w:sz w:val="26"/>
+          <w:szCs w:val="26"/>
+        </w:rPr>
+        <w:t>+ Tab Friends: danh sách bạn bè mà cá nhân đã thêm vào được tạo từ list các DBUser gồm các thuộc tính : username (tên của người bạn), message (tin nhắn chờ), countmess (đếm số tin nhắn chờ) và một nút button Refesh để cập nhật lại danh sách bạn bè.</w:t>
+      </w:r>
+    </w:p>
+    <w:p>
+      <w:pPr>
+        <w:jc w:val="center"/>
+        <w:rPr>
+          <w:sz w:val="26"/>
+          <w:szCs w:val="26"/>
+        </w:rPr>
+      </w:pPr>
+      <w:r>
+        <w:rPr>
+          <w:b/>
+          <w:noProof/>
+          <w:sz w:val="26"/>
+          <w:szCs w:val="26"/>
+          <w:lang w:eastAsia="ja-JP"/>
+        </w:rPr>
         <w:lastRenderedPageBreak/>
-        <w:t xml:space="preserve">- Màn hình chính gầm 3 tab được xây dựng bằng tabhost và viewpager: </w:t>
-      </w:r>
-    </w:p>
-    <w:p>
-      <w:pPr>
-        <w:rPr>
-          <w:sz w:val="26"/>
-          <w:szCs w:val="26"/>
-        </w:rPr>
-      </w:pPr>
-      <w:r>
-        <w:rPr>
-          <w:sz w:val="26"/>
-          <w:szCs w:val="26"/>
-        </w:rPr>
-        <w:t>+ Tab Friends: danh sách bạn bè mà cá nhân đã thêm vào được tạo từ list các DBUser gồm các thuộc tính : username (tên của người bạn), message (tin nhắn chờ), countmess (đếm số tin nhắn chờ) và một nút button Refesh để cập nhật lại danh sách bạn bè.</w:t>
-      </w:r>
-    </w:p>
-    <w:p>
-      <w:pPr>
-        <w:jc w:val="center"/>
-        <w:rPr>
-          <w:sz w:val="26"/>
-          <w:szCs w:val="26"/>
-        </w:rPr>
-      </w:pPr>
-      <w:r>
-        <w:rPr>
-          <w:b/>
-          <w:noProof/>
-          <w:sz w:val="26"/>
-          <w:szCs w:val="26"/>
-          <w:lang w:eastAsia="ja-JP"/>
-        </w:rPr>
         <w:drawing>
           <wp:inline distT="0" distB="0" distL="0" distR="0" wp14:anchorId="33DCDAE8" wp14:editId="3AC6C8C7">
             <wp:extent cx="4371975" cy="6924675"/>
@@ -20249,7 +19736,6 @@
           <w:sz w:val="26"/>
           <w:szCs w:val="26"/>
         </w:rPr>
-        <w:lastRenderedPageBreak/>
         <w:t>About me: thông tin cá nhân và chỉnh sửa</w:t>
       </w:r>
     </w:p>
@@ -20313,6 +19799,7 @@
           <w:sz w:val="26"/>
           <w:szCs w:val="26"/>
         </w:rPr>
+        <w:lastRenderedPageBreak/>
         <w:t>+ Tab List online: hiện tất cả những người đang online lên.</w:t>
       </w:r>
     </w:p>
@@ -20470,27 +19957,27 @@
           <w:sz w:val="26"/>
           <w:szCs w:val="26"/>
         </w:rPr>
+        <w:t>- Chat một văn bản bất kỳ và nhấn nút send để gửi, khung chat của bạn và người bạn đang chat sẽ hiện lên đoạn văn bản đó.</w:t>
+      </w:r>
+    </w:p>
+    <w:p>
+      <w:pPr>
+        <w:jc w:val="center"/>
+        <w:rPr>
+          <w:b/>
+          <w:sz w:val="26"/>
+          <w:szCs w:val="26"/>
+        </w:rPr>
+      </w:pPr>
+      <w:r>
+        <w:rPr>
+          <w:b/>
+          <w:noProof/>
+          <w:sz w:val="26"/>
+          <w:szCs w:val="26"/>
+          <w:lang w:eastAsia="ja-JP"/>
+        </w:rPr>
         <w:lastRenderedPageBreak/>
-        <w:t>- Chat một văn bản bất kỳ và nhấn nút send để gửi, khung chat của bạn và người bạn đang chat sẽ hiện lên đoạn văn bản đó.</w:t>
-      </w:r>
-    </w:p>
-    <w:p>
-      <w:pPr>
-        <w:jc w:val="center"/>
-        <w:rPr>
-          <w:b/>
-          <w:sz w:val="26"/>
-          <w:szCs w:val="26"/>
-        </w:rPr>
-      </w:pPr>
-      <w:r>
-        <w:rPr>
-          <w:b/>
-          <w:noProof/>
-          <w:sz w:val="26"/>
-          <w:szCs w:val="26"/>
-          <w:lang w:eastAsia="ja-JP"/>
-        </w:rPr>
         <w:drawing>
           <wp:inline distT="0" distB="0" distL="0" distR="0">
             <wp:extent cx="5972175" cy="5743575"/>
@@ -20540,8 +20027,6 @@
           </wp:inline>
         </w:drawing>
       </w:r>
-      <w:bookmarkStart w:id="23" w:name="_GoBack"/>
-      <w:bookmarkEnd w:id="23"/>
     </w:p>
     <w:p>
       <w:pPr>
@@ -21658,125 +21143,103 @@
     </w:p>
     <w:p>
       <w:pPr>
-        <w:rPr>
-          <w:b/>
-          <w:sz w:val="26"/>
-          <w:szCs w:val="26"/>
-        </w:rPr>
-      </w:pPr>
-      <w:r>
-        <w:rPr>
-          <w:b/>
-          <w:sz w:val="26"/>
-          <w:szCs w:val="26"/>
-        </w:rPr>
-        <w:t>6.2. Server No</w:t>
-      </w:r>
-      <w:r>
-        <w:rPr>
-          <w:b/>
-          <w:sz w:val="26"/>
-          <w:szCs w:val="26"/>
-        </w:rPr>
-        <w:t>deJS</w:t>
-      </w:r>
-    </w:p>
-    <w:p>
-      <w:pPr>
-        <w:rPr>
-          <w:sz w:val="26"/>
-          <w:szCs w:val="26"/>
-        </w:rPr>
-      </w:pPr>
-    </w:p>
-    <w:p>
-      <w:pPr>
-        <w:rPr>
-          <w:sz w:val="26"/>
-          <w:szCs w:val="26"/>
-        </w:rPr>
-      </w:pPr>
-      <w:r>
-        <w:rPr>
-          <w:sz w:val="26"/>
-          <w:szCs w:val="26"/>
-        </w:rPr>
-        <w:t>-</w:t>
-      </w:r>
-      <w:r>
-        <w:rPr>
-          <w:sz w:val="26"/>
-          <w:szCs w:val="26"/>
-        </w:rPr>
-        <w:t xml:space="preserve"> </w:t>
-      </w:r>
-      <w:r>
-        <w:rPr>
-          <w:sz w:val="26"/>
-          <w:szCs w:val="26"/>
-        </w:rPr>
-        <w:t>Node.js là một nền tảng chạy trên môi trường V8 JavaScript runtime - một trình thông dịch JavaScript cực nhanh chạy trên trình duyệt Chrome. Bình thường thì bạn cũng có thể tải bộ V8 và nhúng nó vào bất cứ thứ gì; Node.js làm điều đó đối với các web server. JavaScript suy cho cùng cũng chỉ là một ngôn ngữ - vậy thì không có lý do gì để nói nó không thể sử dụng trên môi trường server tốt như là trong trình duyệt của người dùng được.</w:t>
-      </w:r>
-    </w:p>
-    <w:p>
-      <w:pPr>
-        <w:rPr>
-          <w:sz w:val="26"/>
-          <w:szCs w:val="26"/>
-        </w:rPr>
-      </w:pPr>
-      <w:r>
-        <w:rPr>
-          <w:sz w:val="26"/>
-          <w:szCs w:val="26"/>
-        </w:rPr>
-        <w:t>-Trong bài này, server NodeJS cầm cài đặt các gói thư viện gồm body-parser, crypto-js, ejs, pg, socketio và express và sau khi cài nó sẽ nằm trong folder node_modules.</w:t>
-      </w:r>
-    </w:p>
-    <w:p>
-      <w:pPr>
-        <w:rPr>
-          <w:sz w:val="26"/>
-          <w:szCs w:val="26"/>
-        </w:rPr>
-      </w:pPr>
-      <w:r>
-        <w:rPr>
-          <w:sz w:val="26"/>
-          <w:szCs w:val="26"/>
-        </w:rPr>
-        <w:t>- File index.js sẽ là file chính của server, để chạy server ta sẽ mở terminal</w:t>
-      </w:r>
-      <w:r>
-        <w:rPr>
-          <w:sz w:val="26"/>
-          <w:szCs w:val="26"/>
-        </w:rPr>
-        <w:t xml:space="preserve"> hoặc command prompt và cd vào đúng đường dẫn của thư mục chứa nó (demochat), nhập lệnh “node index” và nhấn enter.</w:t>
-      </w:r>
-    </w:p>
-    <w:p>
-      <w:pPr>
-        <w:rPr>
-          <w:sz w:val="26"/>
-          <w:szCs w:val="26"/>
-        </w:rPr>
-      </w:pPr>
-    </w:p>
-    <w:p>
-      <w:pPr>
         <w:jc w:val="center"/>
-      </w:pPr>
+        <w:rPr>
+          <w:sz w:val="26"/>
+          <w:szCs w:val="26"/>
+        </w:rPr>
+      </w:pPr>
+    </w:p>
+    <w:p>
+      <w:pPr>
+        <w:rPr>
+          <w:b/>
+          <w:sz w:val="26"/>
+          <w:szCs w:val="26"/>
+        </w:rPr>
+      </w:pPr>
+      <w:r>
+        <w:rPr>
+          <w:b/>
+          <w:sz w:val="26"/>
+          <w:szCs w:val="26"/>
+        </w:rPr>
+        <w:lastRenderedPageBreak/>
+        <w:t>6.2. Server NodeJS</w:t>
+      </w:r>
+    </w:p>
+    <w:p>
+      <w:pPr>
+        <w:rPr>
+          <w:b/>
+          <w:sz w:val="26"/>
+          <w:szCs w:val="26"/>
+        </w:rPr>
+      </w:pPr>
+    </w:p>
+    <w:p>
+      <w:pPr>
+        <w:rPr>
+          <w:sz w:val="26"/>
+          <w:szCs w:val="26"/>
+        </w:rPr>
+      </w:pPr>
+      <w:r>
+        <w:rPr>
+          <w:sz w:val="26"/>
+          <w:szCs w:val="26"/>
+        </w:rPr>
+        <w:t xml:space="preserve">- </w:t>
+      </w:r>
+      <w:r>
+        <w:rPr>
+          <w:sz w:val="26"/>
+          <w:szCs w:val="26"/>
+        </w:rPr>
+        <w:t>Để chạy server, n</w:t>
+      </w:r>
+      <w:r>
+        <w:rPr>
+          <w:sz w:val="26"/>
+          <w:szCs w:val="26"/>
+        </w:rPr>
+        <w:t>hập “node index” vào Terminal và đợi nó báo Server started cho thấy server đã chạy</w:t>
+      </w:r>
+    </w:p>
+    <w:p>
+      <w:pPr>
+        <w:rPr>
+          <w:sz w:val="26"/>
+          <w:szCs w:val="26"/>
+        </w:rPr>
+      </w:pPr>
+      <w:r>
+        <w:rPr>
+          <w:sz w:val="26"/>
+          <w:szCs w:val="26"/>
+        </w:rPr>
+        <w:t>- Sau đó chương trình chat trên máy ảo đã có thể thực hiện.</w:t>
+      </w:r>
+    </w:p>
+    <w:p>
+      <w:pPr>
+        <w:rPr>
+          <w:sz w:val="26"/>
+          <w:szCs w:val="26"/>
+        </w:rPr>
+      </w:pPr>
+    </w:p>
+    <w:p>
       <w:r>
         <w:rPr>
           <w:noProof/>
           <w:lang w:eastAsia="ja-JP"/>
         </w:rPr>
         <w:drawing>
-          <wp:inline distT="0" distB="0" distL="0" distR="0">
-            <wp:extent cx="5943600" cy="4754880"/>
-            <wp:effectExtent l="0" t="0" r="0" b="7620"/>
-            <wp:docPr id="37" name="Picture 37"/>
+          <wp:inline distT="0" distB="0" distL="0" distR="0" wp14:anchorId="256C3E41" wp14:editId="0EC9C712">
+            <wp:extent cx="5972175" cy="3357880"/>
+            <wp:effectExtent l="0" t="0" r="9525" b="0"/>
+            <wp:docPr id="39" name="Picture 39"/>
             <wp:cNvGraphicFramePr>
               <a:graphicFrameLocks xmlns:a="http://schemas.openxmlformats.org/drawingml/2006/main" noChangeAspect="1"/>
             </wp:cNvGraphicFramePr>
@@ -21784,36 +21247,23 @@
               <a:graphicData uri="http://schemas.openxmlformats.org/drawingml/2006/picture">
                 <pic:pic xmlns:pic="http://schemas.openxmlformats.org/drawingml/2006/picture">
                   <pic:nvPicPr>
-                    <pic:cNvPr id="0" name="Picture 8"/>
-                    <pic:cNvPicPr>
-                      <a:picLocks noChangeAspect="1" noChangeArrowheads="1"/>
-                    </pic:cNvPicPr>
+                    <pic:cNvPr id="1" name=""/>
+                    <pic:cNvPicPr/>
                   </pic:nvPicPr>
                   <pic:blipFill>
-                    <a:blip r:embed="rId43">
-                      <a:extLst>
-                        <a:ext uri="{28A0092B-C50C-407E-A947-70E740481C1C}">
-                          <a14:useLocalDpi xmlns:a14="http://schemas.microsoft.com/office/drawing/2010/main" val="0"/>
-                        </a:ext>
-                      </a:extLst>
-                    </a:blip>
-                    <a:srcRect/>
+                    <a:blip r:embed="rId43"/>
                     <a:stretch>
                       <a:fillRect/>
                     </a:stretch>
                   </pic:blipFill>
-                  <pic:spPr bwMode="auto">
+                  <pic:spPr>
                     <a:xfrm>
                       <a:off x="0" y="0"/>
-                      <a:ext cx="5943600" cy="4754880"/>
+                      <a:ext cx="5972175" cy="3357880"/>
                     </a:xfrm>
                     <a:prstGeom prst="rect">
                       <a:avLst/>
                     </a:prstGeom>
-                    <a:noFill/>
-                    <a:ln>
-                      <a:noFill/>
-                    </a:ln>
                   </pic:spPr>
                 </pic:pic>
               </a:graphicData>
@@ -21842,66 +21292,14 @@
           <w:sz w:val="26"/>
           <w:szCs w:val="26"/>
         </w:rPr>
-        <w:t>6.12</w:t>
-      </w:r>
-      <w:r>
-        <w:rPr>
-          <w:sz w:val="26"/>
-          <w:szCs w:val="26"/>
-        </w:rPr>
-        <w:t xml:space="preserve"> Các gói của server NodeJS</w:t>
-      </w:r>
-    </w:p>
-    <w:p>
-      <w:pPr>
-        <w:rPr>
-          <w:sz w:val="26"/>
-          <w:szCs w:val="26"/>
-        </w:rPr>
-      </w:pPr>
-      <w:r>
-        <w:rPr>
-          <w:sz w:val="26"/>
-          <w:szCs w:val="26"/>
-        </w:rPr>
-        <w:t>- File crypto</w:t>
-      </w:r>
-      <w:r>
-        <w:rPr>
-          <w:sz w:val="26"/>
-          <w:szCs w:val="26"/>
-        </w:rPr>
-        <w:t>.js là file chứa các dòng code cần để mã hóa mật khẩu nhằm đảm bảo hơn về tính bảo mật.</w:t>
-      </w:r>
-    </w:p>
-    <w:p>
-      <w:pPr>
-        <w:rPr>
-          <w:sz w:val="26"/>
-          <w:szCs w:val="26"/>
-        </w:rPr>
-      </w:pPr>
-      <w:r>
-        <w:rPr>
-          <w:sz w:val="26"/>
-          <w:szCs w:val="26"/>
-        </w:rPr>
-        <w:t>- File db.js sẽ chứa các câu lệnh truy vấn cơ sở dữ liệu</w:t>
-      </w:r>
-    </w:p>
-    <w:p>
-      <w:pPr>
-        <w:rPr>
-          <w:sz w:val="26"/>
-          <w:szCs w:val="26"/>
-        </w:rPr>
-      </w:pPr>
-      <w:r>
-        <w:rPr>
-          <w:sz w:val="26"/>
-          <w:szCs w:val="26"/>
-        </w:rPr>
-        <w:t>- Các file trong socketController là các lệnh code đã được tách ra từ file index.js nhằm dễ dàng quản lý code.</w:t>
+        <w:t xml:space="preserve">6.12. </w:t>
+      </w:r>
+      <w:r>
+        <w:rPr>
+          <w:sz w:val="26"/>
+          <w:szCs w:val="26"/>
+        </w:rPr>
+        <w:t>Tổng quan khi chạy server NodeJS</w:t>
       </w:r>
     </w:p>
     <w:p/>
@@ -21918,6 +21316,359 @@
     <w:p/>
     <w:p/>
     <w:p/>
+    <w:p/>
+    <w:p/>
+    <w:p/>
+    <w:p/>
+    <w:p/>
+    <w:p/>
+    <w:p/>
+    <w:p>
+      <w:pPr>
+        <w:jc w:val="center"/>
+        <w:rPr>
+          <w:b/>
+          <w:sz w:val="28"/>
+          <w:szCs w:val="28"/>
+        </w:rPr>
+      </w:pPr>
+    </w:p>
+    <w:p>
+      <w:pPr>
+        <w:jc w:val="center"/>
+        <w:rPr>
+          <w:b/>
+          <w:sz w:val="28"/>
+          <w:szCs w:val="28"/>
+        </w:rPr>
+      </w:pPr>
+      <w:r>
+        <w:rPr>
+          <w:b/>
+          <w:sz w:val="28"/>
+          <w:szCs w:val="28"/>
+        </w:rPr>
+        <w:t>KẾT LUẬN</w:t>
+      </w:r>
+    </w:p>
+    <w:p>
+      <w:pPr>
+        <w:jc w:val="center"/>
+        <w:rPr>
+          <w:b/>
+          <w:sz w:val="28"/>
+          <w:szCs w:val="28"/>
+        </w:rPr>
+      </w:pPr>
+    </w:p>
+    <w:p>
+      <w:pPr>
+        <w:ind w:firstLine="450"/>
+        <w:rPr>
+          <w:sz w:val="28"/>
+          <w:szCs w:val="28"/>
+        </w:rPr>
+      </w:pPr>
+      <w:r>
+        <w:rPr>
+          <w:sz w:val="28"/>
+          <w:szCs w:val="28"/>
+        </w:rPr>
+        <w:t>Với sự chỉ bảo và hướng dẫn của thầy Hồ Đắc Hưng cùng với sự cố gắng của bản thân, đề tài xây dựng ứng dụng chat trên Andoird của em đã được hoàn thành.</w:t>
+      </w:r>
+    </w:p>
+    <w:p>
+      <w:pPr>
+        <w:ind w:firstLine="450"/>
+        <w:rPr>
+          <w:sz w:val="28"/>
+          <w:szCs w:val="28"/>
+        </w:rPr>
+      </w:pPr>
+      <w:r>
+        <w:rPr>
+          <w:sz w:val="28"/>
+          <w:szCs w:val="28"/>
+        </w:rPr>
+        <w:t xml:space="preserve">Cùng với thuận lợi và khó khan </w:t>
+      </w:r>
+      <w:r>
+        <w:rPr>
+          <w:sz w:val="28"/>
+          <w:szCs w:val="28"/>
+        </w:rPr>
+        <w:t>trong quá trình làm việc, ứng dụng về cơ bản đã hoàn thành nhưng không tránh khỏi thiếu sót. Tuy nhiên, em đã cố gắng và ứng dụng đã được các nội dung chính sau:</w:t>
+      </w:r>
+    </w:p>
+    <w:p>
+      <w:pPr>
+        <w:pStyle w:val="ListParagraph"/>
+        <w:numPr>
+          <w:ilvl w:val="0"/>
+          <w:numId w:val="13"/>
+        </w:numPr>
+        <w:rPr>
+          <w:sz w:val="28"/>
+          <w:szCs w:val="28"/>
+        </w:rPr>
+      </w:pPr>
+      <w:r>
+        <w:rPr>
+          <w:sz w:val="28"/>
+          <w:szCs w:val="28"/>
+        </w:rPr>
+        <w:t>Kết quả nghiên cứu đề tài giúp em có thể biết được phương pháp xây dựng một ứng dụng Android với một server đơn giản, góp phần làm cho môi trường làm việc thuận tiện và dễ dàng hơn.</w:t>
+      </w:r>
+    </w:p>
+    <w:p>
+      <w:pPr>
+        <w:pStyle w:val="ListParagraph"/>
+        <w:numPr>
+          <w:ilvl w:val="0"/>
+          <w:numId w:val="13"/>
+        </w:numPr>
+        <w:rPr>
+          <w:sz w:val="28"/>
+          <w:szCs w:val="28"/>
+        </w:rPr>
+      </w:pPr>
+      <w:r>
+        <w:rPr>
+          <w:sz w:val="28"/>
+          <w:szCs w:val="28"/>
+        </w:rPr>
+        <w:t>Ứng dụng đã có thể cho người dùng tạo mới, đăng nhập, thêm bạn và chat với bạn trong danh sách bạn. Tuy nhiên do không có điều kiện về thời gian nên có một số module chưa kịp hoàn thành</w:t>
+      </w:r>
+    </w:p>
+    <w:p>
+      <w:pPr>
+        <w:pStyle w:val="ListParagraph"/>
+        <w:numPr>
+          <w:ilvl w:val="0"/>
+          <w:numId w:val="13"/>
+        </w:numPr>
+        <w:rPr>
+          <w:sz w:val="28"/>
+          <w:szCs w:val="28"/>
+        </w:rPr>
+      </w:pPr>
+      <w:r>
+        <w:rPr>
+          <w:sz w:val="28"/>
+          <w:szCs w:val="28"/>
+        </w:rPr>
+        <w:t>Vì thời gian không cho phép nên em chưa kịp hiểu rõ và chuyên sâu về ứng dụng chat hơn nữa. Vì thế đề tài cũng còn nhiều thiếu sót, mong thầy cô giúp đỡ em nhiều hơn.</w:t>
+      </w:r>
+    </w:p>
+    <w:p>
+      <w:pPr>
+        <w:pStyle w:val="ListParagraph"/>
+        <w:numPr>
+          <w:ilvl w:val="0"/>
+          <w:numId w:val="13"/>
+        </w:numPr>
+        <w:rPr>
+          <w:sz w:val="28"/>
+          <w:szCs w:val="28"/>
+        </w:rPr>
+      </w:pPr>
+      <w:r>
+        <w:rPr>
+          <w:sz w:val="28"/>
+          <w:szCs w:val="28"/>
+        </w:rPr>
+        <w:t>Một lần nữa em xin cảm ơn các quý thầy cô, các bạn</w:t>
+      </w:r>
+      <w:r>
+        <w:rPr>
+          <w:sz w:val="28"/>
+          <w:szCs w:val="28"/>
+        </w:rPr>
+        <w:t xml:space="preserve"> tại Học viện Công nghệ Bưu chính Viễn Thông</w:t>
+      </w:r>
+      <w:r>
+        <w:rPr>
+          <w:sz w:val="28"/>
+          <w:szCs w:val="28"/>
+        </w:rPr>
+        <w:t xml:space="preserve"> và công ty PINE ENTERTAINMENT</w:t>
+      </w:r>
+      <w:r>
+        <w:rPr>
+          <w:sz w:val="28"/>
+          <w:szCs w:val="28"/>
+        </w:rPr>
+        <w:t xml:space="preserve"> đã giúp đỡ em rất nhiều trong thời gian qua.</w:t>
+      </w:r>
+    </w:p>
+    <w:p>
+      <w:pPr>
+        <w:rPr>
+          <w:sz w:val="28"/>
+          <w:szCs w:val="28"/>
+        </w:rPr>
+      </w:pPr>
+    </w:p>
+    <w:p>
+      <w:pPr>
+        <w:rPr>
+          <w:sz w:val="28"/>
+          <w:szCs w:val="28"/>
+        </w:rPr>
+      </w:pPr>
+    </w:p>
+    <w:p>
+      <w:pPr>
+        <w:rPr>
+          <w:sz w:val="28"/>
+          <w:szCs w:val="28"/>
+        </w:rPr>
+      </w:pPr>
+    </w:p>
+    <w:p>
+      <w:pPr>
+        <w:rPr>
+          <w:sz w:val="28"/>
+          <w:szCs w:val="28"/>
+        </w:rPr>
+      </w:pPr>
+    </w:p>
+    <w:p>
+      <w:pPr>
+        <w:rPr>
+          <w:sz w:val="28"/>
+          <w:szCs w:val="28"/>
+        </w:rPr>
+      </w:pPr>
+    </w:p>
+    <w:p>
+      <w:pPr>
+        <w:rPr>
+          <w:sz w:val="28"/>
+          <w:szCs w:val="28"/>
+        </w:rPr>
+      </w:pPr>
+    </w:p>
+    <w:p>
+      <w:pPr>
+        <w:rPr>
+          <w:sz w:val="28"/>
+          <w:szCs w:val="28"/>
+        </w:rPr>
+      </w:pPr>
+    </w:p>
+    <w:p>
+      <w:pPr>
+        <w:rPr>
+          <w:sz w:val="28"/>
+          <w:szCs w:val="28"/>
+        </w:rPr>
+      </w:pPr>
+    </w:p>
+    <w:p>
+      <w:pPr>
+        <w:rPr>
+          <w:sz w:val="28"/>
+          <w:szCs w:val="28"/>
+        </w:rPr>
+      </w:pPr>
+    </w:p>
+    <w:p>
+      <w:pPr>
+        <w:rPr>
+          <w:sz w:val="28"/>
+          <w:szCs w:val="28"/>
+        </w:rPr>
+      </w:pPr>
+    </w:p>
+    <w:p>
+      <w:pPr>
+        <w:rPr>
+          <w:sz w:val="28"/>
+          <w:szCs w:val="28"/>
+        </w:rPr>
+      </w:pPr>
+    </w:p>
+    <w:p>
+      <w:pPr>
+        <w:rPr>
+          <w:sz w:val="28"/>
+          <w:szCs w:val="28"/>
+        </w:rPr>
+      </w:pPr>
+    </w:p>
+    <w:p>
+      <w:pPr>
+        <w:rPr>
+          <w:sz w:val="28"/>
+          <w:szCs w:val="28"/>
+        </w:rPr>
+      </w:pPr>
+    </w:p>
+    <w:p>
+      <w:pPr>
+        <w:rPr>
+          <w:sz w:val="28"/>
+          <w:szCs w:val="28"/>
+        </w:rPr>
+      </w:pPr>
+    </w:p>
+    <w:p>
+      <w:pPr>
+        <w:rPr>
+          <w:sz w:val="28"/>
+          <w:szCs w:val="28"/>
+        </w:rPr>
+      </w:pPr>
+    </w:p>
+    <w:p>
+      <w:pPr>
+        <w:rPr>
+          <w:sz w:val="28"/>
+          <w:szCs w:val="28"/>
+        </w:rPr>
+      </w:pPr>
+    </w:p>
+    <w:p>
+      <w:pPr>
+        <w:rPr>
+          <w:sz w:val="28"/>
+          <w:szCs w:val="28"/>
+        </w:rPr>
+      </w:pPr>
+    </w:p>
+    <w:p>
+      <w:pPr>
+        <w:rPr>
+          <w:sz w:val="28"/>
+          <w:szCs w:val="28"/>
+        </w:rPr>
+      </w:pPr>
+    </w:p>
+    <w:p>
+      <w:pPr>
+        <w:rPr>
+          <w:sz w:val="28"/>
+          <w:szCs w:val="28"/>
+        </w:rPr>
+      </w:pPr>
+    </w:p>
+    <w:p>
+      <w:pPr>
+        <w:rPr>
+          <w:sz w:val="28"/>
+          <w:szCs w:val="28"/>
+        </w:rPr>
+      </w:pPr>
+    </w:p>
+    <w:p>
+      <w:pPr>
+        <w:rPr>
+          <w:sz w:val="28"/>
+          <w:szCs w:val="28"/>
+        </w:rPr>
+      </w:pPr>
+    </w:p>
     <w:p>
       <w:pPr>
         <w:tabs>
@@ -21925,6 +21676,7 @@
         </w:tabs>
       </w:pPr>
       <w:r>
+        <w:lastRenderedPageBreak/>
         <w:tab/>
       </w:r>
     </w:p>
@@ -22176,8 +21928,11 @@
         <w:ind w:left="720"/>
         <w:jc w:val="both"/>
         <w:rPr>
-          <w:sz w:val="26"/>
-          <w:szCs w:val="26"/>
+          <w:rStyle w:val="Hyperlink"/>
+          <w:color w:val="auto"/>
+          <w:sz w:val="26"/>
+          <w:szCs w:val="26"/>
+          <w:u w:val="none"/>
         </w:rPr>
       </w:pPr>
       <w:hyperlink r:id="rId48" w:history="1">
@@ -22193,6 +21948,41 @@
     </w:p>
     <w:p>
       <w:pPr>
+        <w:numPr>
+          <w:ilvl w:val="0"/>
+          <w:numId w:val="7"/>
+        </w:numPr>
+        <w:tabs>
+          <w:tab w:val="clear" w:pos="1440"/>
+        </w:tabs>
+        <w:spacing w:before="120"/>
+        <w:ind w:left="720"/>
+        <w:jc w:val="both"/>
+        <w:rPr>
+          <w:sz w:val="26"/>
+          <w:szCs w:val="26"/>
+        </w:rPr>
+      </w:pPr>
+      <w:hyperlink r:id="rId49" w:history="1">
+        <w:r>
+          <w:rPr>
+            <w:rStyle w:val="Hyperlink"/>
+            <w:sz w:val="26"/>
+            <w:szCs w:val="26"/>
+          </w:rPr>
+          <w:t>https://freetuts.net</w:t>
+        </w:r>
+      </w:hyperlink>
+      <w:r>
+        <w:rPr>
+          <w:sz w:val="26"/>
+          <w:szCs w:val="26"/>
+        </w:rPr>
+        <w:t xml:space="preserve"> </w:t>
+      </w:r>
+    </w:p>
+    <w:p>
+      <w:pPr>
         <w:spacing w:before="120"/>
         <w:ind w:left="360"/>
         <w:jc w:val="both"/>
@@ -22366,6 +22156,19 @@
         </w:rPr>
       </w:pPr>
     </w:p>
+    <w:p/>
+    <w:p/>
+    <w:p/>
+    <w:p/>
+    <w:p/>
+    <w:p/>
+    <w:p/>
+    <w:p/>
+    <w:p/>
+    <w:p/>
+    <w:p/>
+    <w:p/>
+    <w:p/>
     <w:p/>
     <w:p>
       <w:pPr>
@@ -22989,7 +22792,7 @@
       </w:pPr>
     </w:p>
     <w:sectPr>
-      <w:headerReference w:type="default" r:id="rId49"/>
+      <w:headerReference w:type="default" r:id="rId50"/>
       <w:pgSz w:w="12240" w:h="15840"/>
       <w:pgMar w:top="1134" w:right="1134" w:bottom="1134" w:left="1701" w:header="567" w:footer="567" w:gutter="0"/>
       <w:pgBorders>
@@ -23150,7 +22953,7 @@
           <w:rPr>
             <w:noProof/>
           </w:rPr>
-          <w:t>21</w:t>
+          <w:t>4</w:t>
         </w:r>
         <w:r>
           <w:rPr>
@@ -24262,6 +24065,119 @@
     </w:lvl>
   </w:abstractNum>
   <w:abstractNum w:abstractNumId="8" w15:restartNumberingAfterBreak="0">
+    <w:nsid w:val="1D8A657A"/>
+    <w:multiLevelType w:val="hybridMultilevel"/>
+    <w:tmpl w:val="ADB0E66C"/>
+    <w:lvl w:ilvl="0" w:tplc="04090001">
+      <w:start w:val="1"/>
+      <w:numFmt w:val="bullet"/>
+      <w:lvlText w:val=""/>
+      <w:lvlJc w:val="left"/>
+      <w:pPr>
+        <w:ind w:left="720" w:hanging="360"/>
+      </w:pPr>
+      <w:rPr>
+        <w:rFonts w:ascii="Symbol" w:hAnsi="Symbol" w:hint="default"/>
+      </w:rPr>
+    </w:lvl>
+    <w:lvl w:ilvl="1" w:tplc="04090003" w:tentative="1">
+      <w:start w:val="1"/>
+      <w:numFmt w:val="bullet"/>
+      <w:lvlText w:val="o"/>
+      <w:lvlJc w:val="left"/>
+      <w:pPr>
+        <w:ind w:left="1440" w:hanging="360"/>
+      </w:pPr>
+      <w:rPr>
+        <w:rFonts w:ascii="Courier New" w:hAnsi="Courier New" w:cs="Courier New" w:hint="default"/>
+      </w:rPr>
+    </w:lvl>
+    <w:lvl w:ilvl="2" w:tplc="04090005" w:tentative="1">
+      <w:start w:val="1"/>
+      <w:numFmt w:val="bullet"/>
+      <w:lvlText w:val=""/>
+      <w:lvlJc w:val="left"/>
+      <w:pPr>
+        <w:ind w:left="2160" w:hanging="360"/>
+      </w:pPr>
+      <w:rPr>
+        <w:rFonts w:ascii="Wingdings" w:hAnsi="Wingdings" w:hint="default"/>
+      </w:rPr>
+    </w:lvl>
+    <w:lvl w:ilvl="3" w:tplc="04090001" w:tentative="1">
+      <w:start w:val="1"/>
+      <w:numFmt w:val="bullet"/>
+      <w:lvlText w:val=""/>
+      <w:lvlJc w:val="left"/>
+      <w:pPr>
+        <w:ind w:left="2880" w:hanging="360"/>
+      </w:pPr>
+      <w:rPr>
+        <w:rFonts w:ascii="Symbol" w:hAnsi="Symbol" w:hint="default"/>
+      </w:rPr>
+    </w:lvl>
+    <w:lvl w:ilvl="4" w:tplc="04090003" w:tentative="1">
+      <w:start w:val="1"/>
+      <w:numFmt w:val="bullet"/>
+      <w:lvlText w:val="o"/>
+      <w:lvlJc w:val="left"/>
+      <w:pPr>
+        <w:ind w:left="3600" w:hanging="360"/>
+      </w:pPr>
+      <w:rPr>
+        <w:rFonts w:ascii="Courier New" w:hAnsi="Courier New" w:cs="Courier New" w:hint="default"/>
+      </w:rPr>
+    </w:lvl>
+    <w:lvl w:ilvl="5" w:tplc="04090005" w:tentative="1">
+      <w:start w:val="1"/>
+      <w:numFmt w:val="bullet"/>
+      <w:lvlText w:val=""/>
+      <w:lvlJc w:val="left"/>
+      <w:pPr>
+        <w:ind w:left="4320" w:hanging="360"/>
+      </w:pPr>
+      <w:rPr>
+        <w:rFonts w:ascii="Wingdings" w:hAnsi="Wingdings" w:hint="default"/>
+      </w:rPr>
+    </w:lvl>
+    <w:lvl w:ilvl="6" w:tplc="04090001" w:tentative="1">
+      <w:start w:val="1"/>
+      <w:numFmt w:val="bullet"/>
+      <w:lvlText w:val=""/>
+      <w:lvlJc w:val="left"/>
+      <w:pPr>
+        <w:ind w:left="5040" w:hanging="360"/>
+      </w:pPr>
+      <w:rPr>
+        <w:rFonts w:ascii="Symbol" w:hAnsi="Symbol" w:hint="default"/>
+      </w:rPr>
+    </w:lvl>
+    <w:lvl w:ilvl="7" w:tplc="04090003" w:tentative="1">
+      <w:start w:val="1"/>
+      <w:numFmt w:val="bullet"/>
+      <w:lvlText w:val="o"/>
+      <w:lvlJc w:val="left"/>
+      <w:pPr>
+        <w:ind w:left="5760" w:hanging="360"/>
+      </w:pPr>
+      <w:rPr>
+        <w:rFonts w:ascii="Courier New" w:hAnsi="Courier New" w:cs="Courier New" w:hint="default"/>
+      </w:rPr>
+    </w:lvl>
+    <w:lvl w:ilvl="8" w:tplc="04090005" w:tentative="1">
+      <w:start w:val="1"/>
+      <w:numFmt w:val="bullet"/>
+      <w:lvlText w:val=""/>
+      <w:lvlJc w:val="left"/>
+      <w:pPr>
+        <w:ind w:left="6480" w:hanging="360"/>
+      </w:pPr>
+      <w:rPr>
+        <w:rFonts w:ascii="Wingdings" w:hAnsi="Wingdings" w:hint="default"/>
+      </w:rPr>
+    </w:lvl>
+  </w:abstractNum>
+  <w:abstractNum w:abstractNumId="9" w15:restartNumberingAfterBreak="0">
     <w:nsid w:val="208009CD"/>
     <w:multiLevelType w:val="hybridMultilevel"/>
     <w:tmpl w:val="AFC0F308"/>
@@ -24377,7 +24293,7 @@
       </w:pPr>
     </w:lvl>
   </w:abstractNum>
-  <w:abstractNum w:abstractNumId="9" w15:restartNumberingAfterBreak="0">
+  <w:abstractNum w:abstractNumId="10" w15:restartNumberingAfterBreak="0">
     <w:nsid w:val="21EF0AC3"/>
     <w:multiLevelType w:val="hybridMultilevel"/>
     <w:tmpl w:val="F70ABB8A"/>
@@ -24490,7 +24406,7 @@
       </w:rPr>
     </w:lvl>
   </w:abstractNum>
-  <w:abstractNum w:abstractNumId="10" w15:restartNumberingAfterBreak="0">
+  <w:abstractNum w:abstractNumId="11" w15:restartNumberingAfterBreak="0">
     <w:nsid w:val="28F2761F"/>
     <w:multiLevelType w:val="hybridMultilevel"/>
     <w:tmpl w:val="AB9632D0"/>
@@ -24629,7 +24545,7 @@
       </w:rPr>
     </w:lvl>
   </w:abstractNum>
-  <w:abstractNum w:abstractNumId="11" w15:restartNumberingAfterBreak="0">
+  <w:abstractNum w:abstractNumId="12" w15:restartNumberingAfterBreak="0">
     <w:nsid w:val="2C660DAF"/>
     <w:multiLevelType w:val="hybridMultilevel"/>
     <w:tmpl w:val="3D2C1560"/>
@@ -24742,7 +24658,7 @@
       </w:rPr>
     </w:lvl>
   </w:abstractNum>
-  <w:abstractNum w:abstractNumId="12" w15:restartNumberingAfterBreak="0">
+  <w:abstractNum w:abstractNumId="13" w15:restartNumberingAfterBreak="0">
     <w:nsid w:val="32105D9F"/>
     <w:multiLevelType w:val="hybridMultilevel"/>
     <w:tmpl w:val="0310E38A"/>
@@ -24855,7 +24771,7 @@
       </w:rPr>
     </w:lvl>
   </w:abstractNum>
-  <w:abstractNum w:abstractNumId="13" w15:restartNumberingAfterBreak="0">
+  <w:abstractNum w:abstractNumId="14" w15:restartNumberingAfterBreak="0">
     <w:nsid w:val="33D703B9"/>
     <w:multiLevelType w:val="hybridMultilevel"/>
     <w:tmpl w:val="E78EF1E0"/>
@@ -24968,7 +24884,7 @@
       </w:rPr>
     </w:lvl>
   </w:abstractNum>
-  <w:abstractNum w:abstractNumId="14" w15:restartNumberingAfterBreak="0">
+  <w:abstractNum w:abstractNumId="15" w15:restartNumberingAfterBreak="0">
     <w:nsid w:val="360811F0"/>
     <w:multiLevelType w:val="hybridMultilevel"/>
     <w:tmpl w:val="B734DA34"/>
@@ -25081,7 +24997,7 @@
       </w:rPr>
     </w:lvl>
   </w:abstractNum>
-  <w:abstractNum w:abstractNumId="15" w15:restartNumberingAfterBreak="0">
+  <w:abstractNum w:abstractNumId="16" w15:restartNumberingAfterBreak="0">
     <w:nsid w:val="3A917973"/>
     <w:multiLevelType w:val="hybridMultilevel"/>
     <w:tmpl w:val="E2068102"/>
@@ -25194,7 +25110,7 @@
       </w:rPr>
     </w:lvl>
   </w:abstractNum>
-  <w:abstractNum w:abstractNumId="16" w15:restartNumberingAfterBreak="0">
+  <w:abstractNum w:abstractNumId="17" w15:restartNumberingAfterBreak="0">
     <w:nsid w:val="3D4D6E01"/>
     <w:multiLevelType w:val="hybridMultilevel"/>
     <w:tmpl w:val="ED045F80"/>
@@ -25307,7 +25223,7 @@
       </w:rPr>
     </w:lvl>
   </w:abstractNum>
-  <w:abstractNum w:abstractNumId="17" w15:restartNumberingAfterBreak="0">
+  <w:abstractNum w:abstractNumId="18" w15:restartNumberingAfterBreak="0">
     <w:nsid w:val="419B1EAA"/>
     <w:multiLevelType w:val="hybridMultilevel"/>
     <w:tmpl w:val="37504C8C"/>
@@ -25420,7 +25336,7 @@
       </w:rPr>
     </w:lvl>
   </w:abstractNum>
-  <w:abstractNum w:abstractNumId="18" w15:restartNumberingAfterBreak="0">
+  <w:abstractNum w:abstractNumId="19" w15:restartNumberingAfterBreak="0">
     <w:nsid w:val="42DF2251"/>
     <w:multiLevelType w:val="hybridMultilevel"/>
     <w:tmpl w:val="662658BA"/>
@@ -25533,7 +25449,7 @@
       </w:rPr>
     </w:lvl>
   </w:abstractNum>
-  <w:abstractNum w:abstractNumId="19" w15:restartNumberingAfterBreak="0">
+  <w:abstractNum w:abstractNumId="20" w15:restartNumberingAfterBreak="0">
     <w:nsid w:val="4694599C"/>
     <w:multiLevelType w:val="hybridMultilevel"/>
     <w:tmpl w:val="10342200"/>
@@ -25672,7 +25588,7 @@
       </w:rPr>
     </w:lvl>
   </w:abstractNum>
-  <w:abstractNum w:abstractNumId="20" w15:restartNumberingAfterBreak="0">
+  <w:abstractNum w:abstractNumId="21" w15:restartNumberingAfterBreak="0">
     <w:nsid w:val="47793FFA"/>
     <w:multiLevelType w:val="hybridMultilevel"/>
     <w:tmpl w:val="BB60CE70"/>
@@ -25785,7 +25701,7 @@
       </w:rPr>
     </w:lvl>
   </w:abstractNum>
-  <w:abstractNum w:abstractNumId="21" w15:restartNumberingAfterBreak="0">
+  <w:abstractNum w:abstractNumId="22" w15:restartNumberingAfterBreak="0">
     <w:nsid w:val="4C4942FC"/>
     <w:multiLevelType w:val="hybridMultilevel"/>
     <w:tmpl w:val="92DA575A"/>
@@ -25898,7 +25814,7 @@
       </w:rPr>
     </w:lvl>
   </w:abstractNum>
-  <w:abstractNum w:abstractNumId="22" w15:restartNumberingAfterBreak="0">
+  <w:abstractNum w:abstractNumId="23" w15:restartNumberingAfterBreak="0">
     <w:nsid w:val="4E986742"/>
     <w:multiLevelType w:val="hybridMultilevel"/>
     <w:tmpl w:val="188C0B70"/>
@@ -26011,7 +25927,7 @@
       </w:rPr>
     </w:lvl>
   </w:abstractNum>
-  <w:abstractNum w:abstractNumId="23" w15:restartNumberingAfterBreak="0">
+  <w:abstractNum w:abstractNumId="24" w15:restartNumberingAfterBreak="0">
     <w:nsid w:val="4FBF1C7F"/>
     <w:multiLevelType w:val="hybridMultilevel"/>
     <w:tmpl w:val="8C6CB0FA"/>
@@ -26124,7 +26040,7 @@
       </w:rPr>
     </w:lvl>
   </w:abstractNum>
-  <w:abstractNum w:abstractNumId="24" w15:restartNumberingAfterBreak="0">
+  <w:abstractNum w:abstractNumId="25" w15:restartNumberingAfterBreak="0">
     <w:nsid w:val="51810187"/>
     <w:multiLevelType w:val="hybridMultilevel"/>
     <w:tmpl w:val="4DF66988"/>
@@ -26237,7 +26153,7 @@
       </w:rPr>
     </w:lvl>
   </w:abstractNum>
-  <w:abstractNum w:abstractNumId="25" w15:restartNumberingAfterBreak="0">
+  <w:abstractNum w:abstractNumId="26" w15:restartNumberingAfterBreak="0">
     <w:nsid w:val="5BFA5330"/>
     <w:multiLevelType w:val="hybridMultilevel"/>
     <w:tmpl w:val="EB76C31E"/>
@@ -26350,7 +26266,7 @@
       </w:rPr>
     </w:lvl>
   </w:abstractNum>
-  <w:abstractNum w:abstractNumId="26" w15:restartNumberingAfterBreak="0">
+  <w:abstractNum w:abstractNumId="27" w15:restartNumberingAfterBreak="0">
     <w:nsid w:val="5C561946"/>
     <w:multiLevelType w:val="hybridMultilevel"/>
     <w:tmpl w:val="47E8E126"/>
@@ -26463,7 +26379,7 @@
       </w:rPr>
     </w:lvl>
   </w:abstractNum>
-  <w:abstractNum w:abstractNumId="27" w15:restartNumberingAfterBreak="0">
+  <w:abstractNum w:abstractNumId="28" w15:restartNumberingAfterBreak="0">
     <w:nsid w:val="5E094C6C"/>
     <w:multiLevelType w:val="hybridMultilevel"/>
     <w:tmpl w:val="058E68C4"/>
@@ -26579,7 +26495,7 @@
       </w:pPr>
     </w:lvl>
   </w:abstractNum>
-  <w:abstractNum w:abstractNumId="28" w15:restartNumberingAfterBreak="0">
+  <w:abstractNum w:abstractNumId="29" w15:restartNumberingAfterBreak="0">
     <w:nsid w:val="5ED97933"/>
     <w:multiLevelType w:val="hybridMultilevel"/>
     <w:tmpl w:val="034CB43E"/>
@@ -26719,7 +26635,7 @@
       </w:rPr>
     </w:lvl>
   </w:abstractNum>
-  <w:abstractNum w:abstractNumId="29" w15:restartNumberingAfterBreak="0">
+  <w:abstractNum w:abstractNumId="30" w15:restartNumberingAfterBreak="0">
     <w:nsid w:val="5FAE684D"/>
     <w:multiLevelType w:val="hybridMultilevel"/>
     <w:tmpl w:val="5A667A26"/>
@@ -26832,7 +26748,7 @@
       </w:rPr>
     </w:lvl>
   </w:abstractNum>
-  <w:abstractNum w:abstractNumId="30" w15:restartNumberingAfterBreak="0">
+  <w:abstractNum w:abstractNumId="31" w15:restartNumberingAfterBreak="0">
     <w:nsid w:val="602F3560"/>
     <w:multiLevelType w:val="hybridMultilevel"/>
     <w:tmpl w:val="A6FC7B4A"/>
@@ -26945,7 +26861,7 @@
       </w:rPr>
     </w:lvl>
   </w:abstractNum>
-  <w:abstractNum w:abstractNumId="31" w15:restartNumberingAfterBreak="0">
+  <w:abstractNum w:abstractNumId="32" w15:restartNumberingAfterBreak="0">
     <w:nsid w:val="611477ED"/>
     <w:multiLevelType w:val="multilevel"/>
     <w:tmpl w:val="33F0DB3A"/>
@@ -27058,7 +26974,7 @@
       </w:rPr>
     </w:lvl>
   </w:abstractNum>
-  <w:abstractNum w:abstractNumId="32" w15:restartNumberingAfterBreak="0">
+  <w:abstractNum w:abstractNumId="33" w15:restartNumberingAfterBreak="0">
     <w:nsid w:val="62A054AF"/>
     <w:multiLevelType w:val="hybridMultilevel"/>
     <w:tmpl w:val="B0A2DACE"/>
@@ -27171,7 +27087,7 @@
       </w:rPr>
     </w:lvl>
   </w:abstractNum>
-  <w:abstractNum w:abstractNumId="33" w15:restartNumberingAfterBreak="0">
+  <w:abstractNum w:abstractNumId="34" w15:restartNumberingAfterBreak="0">
     <w:nsid w:val="65A41905"/>
     <w:multiLevelType w:val="hybridMultilevel"/>
     <w:tmpl w:val="49A6DF4C"/>
@@ -27284,7 +27200,7 @@
       </w:rPr>
     </w:lvl>
   </w:abstractNum>
-  <w:abstractNum w:abstractNumId="34" w15:restartNumberingAfterBreak="0">
+  <w:abstractNum w:abstractNumId="35" w15:restartNumberingAfterBreak="0">
     <w:nsid w:val="67211C10"/>
     <w:multiLevelType w:val="hybridMultilevel"/>
     <w:tmpl w:val="89CE28C2"/>
@@ -27397,7 +27313,7 @@
       </w:pPr>
     </w:lvl>
   </w:abstractNum>
-  <w:abstractNum w:abstractNumId="35" w15:restartNumberingAfterBreak="0">
+  <w:abstractNum w:abstractNumId="36" w15:restartNumberingAfterBreak="0">
     <w:nsid w:val="6D2338B7"/>
     <w:multiLevelType w:val="hybridMultilevel"/>
     <w:tmpl w:val="F7B2F920"/>
@@ -27510,7 +27426,7 @@
       </w:rPr>
     </w:lvl>
   </w:abstractNum>
-  <w:abstractNum w:abstractNumId="36" w15:restartNumberingAfterBreak="0">
+  <w:abstractNum w:abstractNumId="37" w15:restartNumberingAfterBreak="0">
     <w:nsid w:val="6E6D2A6F"/>
     <w:multiLevelType w:val="hybridMultilevel"/>
     <w:tmpl w:val="2BDAA22A"/>
@@ -27623,7 +27539,7 @@
       </w:rPr>
     </w:lvl>
   </w:abstractNum>
-  <w:abstractNum w:abstractNumId="37" w15:restartNumberingAfterBreak="0">
+  <w:abstractNum w:abstractNumId="38" w15:restartNumberingAfterBreak="0">
     <w:nsid w:val="76B4171B"/>
     <w:multiLevelType w:val="hybridMultilevel"/>
     <w:tmpl w:val="3C12DB12"/>
@@ -27737,13 +27653,13 @@
     </w:lvl>
   </w:abstractNum>
   <w:num w:numId="1">
-    <w:abstractNumId w:val="28"/>
+    <w:abstractNumId w:val="29"/>
   </w:num>
   <w:num w:numId="2">
-    <w:abstractNumId w:val="8"/>
+    <w:abstractNumId w:val="9"/>
   </w:num>
   <w:num w:numId="3">
-    <w:abstractNumId w:val="10"/>
+    <w:abstractNumId w:val="11"/>
   </w:num>
   <w:num w:numId="4">
     <w:abstractNumId w:val="0"/>
@@ -27752,103 +27668,106 @@
     <w:abstractNumId w:val="3"/>
   </w:num>
   <w:num w:numId="6">
-    <w:abstractNumId w:val="19"/>
+    <w:abstractNumId w:val="20"/>
   </w:num>
   <w:num w:numId="7">
-    <w:abstractNumId w:val="27"/>
+    <w:abstractNumId w:val="28"/>
   </w:num>
   <w:num w:numId="8">
-    <w:abstractNumId w:val="34"/>
+    <w:abstractNumId w:val="35"/>
   </w:num>
   <w:num w:numId="9">
     <w:abstractNumId w:val="1"/>
   </w:num>
   <w:num w:numId="10">
-    <w:abstractNumId w:val="31"/>
+    <w:abstractNumId w:val="32"/>
   </w:num>
   <w:num w:numId="11">
-    <w:abstractNumId w:val="15"/>
+    <w:abstractNumId w:val="16"/>
   </w:num>
   <w:num w:numId="12">
-    <w:abstractNumId w:val="13"/>
+    <w:abstractNumId w:val="14"/>
   </w:num>
   <w:num w:numId="13">
     <w:abstractNumId w:val="5"/>
   </w:num>
   <w:num w:numId="14">
-    <w:abstractNumId w:val="20"/>
+    <w:abstractNumId w:val="21"/>
   </w:num>
   <w:num w:numId="15">
-    <w:abstractNumId w:val="23"/>
+    <w:abstractNumId w:val="24"/>
   </w:num>
   <w:num w:numId="16">
     <w:abstractNumId w:val="2"/>
   </w:num>
   <w:num w:numId="17">
+    <w:abstractNumId w:val="37"/>
+  </w:num>
+  <w:num w:numId="18">
+    <w:abstractNumId w:val="26"/>
+  </w:num>
+  <w:num w:numId="19">
     <w:abstractNumId w:val="36"/>
   </w:num>
-  <w:num w:numId="18">
-    <w:abstractNumId w:val="25"/>
-  </w:num>
-  <w:num w:numId="19">
-    <w:abstractNumId w:val="35"/>
-  </w:num>
   <w:num w:numId="20">
-    <w:abstractNumId w:val="16"/>
+    <w:abstractNumId w:val="17"/>
   </w:num>
   <w:num w:numId="21">
-    <w:abstractNumId w:val="18"/>
+    <w:abstractNumId w:val="19"/>
   </w:num>
   <w:num w:numId="22">
-    <w:abstractNumId w:val="24"/>
+    <w:abstractNumId w:val="25"/>
   </w:num>
   <w:num w:numId="23">
     <w:abstractNumId w:val="7"/>
   </w:num>
   <w:num w:numId="24">
-    <w:abstractNumId w:val="33"/>
+    <w:abstractNumId w:val="34"/>
   </w:num>
   <w:num w:numId="25">
-    <w:abstractNumId w:val="37"/>
+    <w:abstractNumId w:val="38"/>
   </w:num>
   <w:num w:numId="26">
-    <w:abstractNumId w:val="21"/>
+    <w:abstractNumId w:val="22"/>
   </w:num>
   <w:num w:numId="27">
     <w:abstractNumId w:val="4"/>
   </w:num>
   <w:num w:numId="28">
-    <w:abstractNumId w:val="12"/>
+    <w:abstractNumId w:val="13"/>
   </w:num>
   <w:num w:numId="29">
-    <w:abstractNumId w:val="26"/>
+    <w:abstractNumId w:val="27"/>
   </w:num>
   <w:num w:numId="30">
     <w:abstractNumId w:val="6"/>
   </w:num>
   <w:num w:numId="31">
-    <w:abstractNumId w:val="14"/>
+    <w:abstractNumId w:val="15"/>
   </w:num>
   <w:num w:numId="32">
-    <w:abstractNumId w:val="32"/>
+    <w:abstractNumId w:val="33"/>
   </w:num>
   <w:num w:numId="33">
-    <w:abstractNumId w:val="29"/>
+    <w:abstractNumId w:val="30"/>
   </w:num>
   <w:num w:numId="34">
-    <w:abstractNumId w:val="22"/>
+    <w:abstractNumId w:val="23"/>
   </w:num>
   <w:num w:numId="35">
-    <w:abstractNumId w:val="11"/>
+    <w:abstractNumId w:val="12"/>
   </w:num>
   <w:num w:numId="36">
-    <w:abstractNumId w:val="17"/>
+    <w:abstractNumId w:val="18"/>
   </w:num>
   <w:num w:numId="37">
-    <w:abstractNumId w:val="30"/>
+    <w:abstractNumId w:val="31"/>
   </w:num>
   <w:num w:numId="38">
-    <w:abstractNumId w:val="9"/>
+    <w:abstractNumId w:val="10"/>
+  </w:num>
+  <w:num w:numId="39">
+    <w:abstractNumId w:val="8"/>
   </w:num>
 </w:numbering>
 </file>
@@ -28879,7 +28798,7 @@
 </file>
 
 <file path=customXml/itemProps1.xml><?xml version="1.0" encoding="utf-8"?>
-<ds:datastoreItem xmlns:ds="http://schemas.openxmlformats.org/officeDocument/2006/customXml" ds:itemID="{56CF96E9-4119-4DD0-814B-0401117CBBD3}">
+<ds:datastoreItem xmlns:ds="http://schemas.openxmlformats.org/officeDocument/2006/customXml" ds:itemID="{AD244C60-2BDD-48AE-86A5-12D0F4D53910}">
   <ds:schemaRefs>
     <ds:schemaRef ds:uri="http://schemas.openxmlformats.org/officeDocument/2006/bibliography"/>
   </ds:schemaRefs>
